--- a/english_via_skype/solutions/doc/lesson_35_Suffixes wo_edit.docx
+++ b/english_via_skype/solutions/doc/lesson_35_Suffixes wo_edit.docx
@@ -1,6 +1,6 @@
 
 <file path=word/document.xml><?xml version="1.0" encoding="utf-8"?>
-<w:document xmlns:wpc="http://schemas.microsoft.com/office/word/2010/wordprocessingCanvas" xmlns:mc="http://schemas.openxmlformats.org/markup-compatibility/2006" xmlns:o="urn:schemas-microsoft-com:office:office" xmlns:r="http://schemas.openxmlformats.org/officeDocument/2006/relationships" xmlns:m="http://schemas.openxmlformats.org/officeDocument/2006/math" xmlns:v="urn:schemas-microsoft-com:vml" xmlns:wp14="http://schemas.microsoft.com/office/word/2010/wordprocessingDrawing" xmlns:wp="http://schemas.openxmlformats.org/drawingml/2006/wordprocessingDrawing" xmlns:w10="urn:schemas-microsoft-com:office:word" xmlns:w="http://schemas.openxmlformats.org/wordprocessingml/2006/main" xmlns:w14="http://schemas.microsoft.com/office/word/2010/wordml" xmlns:w15="http://schemas.microsoft.com/office/word/2012/wordml" xmlns:wpg="http://schemas.microsoft.com/office/word/2010/wordprocessingGroup" xmlns:wpi="http://schemas.microsoft.com/office/word/2010/wordprocessingInk" xmlns:wne="http://schemas.microsoft.com/office/word/2006/wordml" xmlns:wps="http://schemas.microsoft.com/office/word/2010/wordprocessingShape" mc:Ignorable="w14 w15 wp14">
+<w:document xmlns:wpc="http://schemas.microsoft.com/office/word/2010/wordprocessingCanvas" xmlns:mc="http://schemas.openxmlformats.org/markup-compatibility/2006" xmlns:o="urn:schemas-microsoft-com:office:office" xmlns:r="http://schemas.openxmlformats.org/officeDocument/2006/relationships" xmlns:m="http://schemas.openxmlformats.org/officeDocument/2006/math" xmlns:v="urn:schemas-microsoft-com:vml" xmlns:wp14="http://schemas.microsoft.com/office/word/2010/wordprocessingDrawing" xmlns:wp="http://schemas.openxmlformats.org/drawingml/2006/wordprocessingDrawing" xmlns:w10="urn:schemas-microsoft-com:office:word" xmlns:w="http://schemas.openxmlformats.org/wordprocessingml/2006/main" xmlns:w14="http://schemas.microsoft.com/office/word/2010/wordml" xmlns:wpg="http://schemas.microsoft.com/office/word/2010/wordprocessingGroup" xmlns:wpi="http://schemas.microsoft.com/office/word/2010/wordprocessingInk" xmlns:wne="http://schemas.microsoft.com/office/word/2006/wordml" xmlns:wps="http://schemas.microsoft.com/office/word/2010/wordprocessingShape" mc:Ignorable="w14 wp14">
   <w:body>
     <w:p>
       <w:pPr>
@@ -169,7 +169,25 @@
           <w:szCs w:val="32"/>
           <w:lang w:val="en-US"/>
         </w:rPr>
-        <w:t>To ……………………..our revenue we have to cut down on administrative expenses</w:t>
+        <w:t>To …</w:t>
+      </w:r>
+      <w:r>
+        <w:rPr>
+          <w:rFonts w:ascii="Times New Roman" w:hAnsi="Times New Roman" w:cs="Times New Roman"/>
+          <w:sz w:val="32"/>
+          <w:szCs w:val="32"/>
+          <w:lang w:val="en-US"/>
+        </w:rPr>
+        <w:t>maximize</w:t>
+      </w:r>
+      <w:r>
+        <w:rPr>
+          <w:rFonts w:ascii="Times New Roman" w:hAnsi="Times New Roman" w:cs="Times New Roman"/>
+          <w:sz w:val="32"/>
+          <w:szCs w:val="32"/>
+          <w:lang w:val="en-US"/>
+        </w:rPr>
+        <w:t>…………………..our revenue we have to cut down on administrative expenses</w:t>
       </w:r>
     </w:p>
     <w:p>
@@ -193,19 +211,26 @@
           <w:szCs w:val="32"/>
           <w:lang w:val="en-US"/>
         </w:rPr>
-        <w:t xml:space="preserve">We have to ……………………..on our </w:t>
-      </w:r>
-      <w:proofErr w:type="spellStart"/>
-      <w:r>
-        <w:rPr>
-          <w:rFonts w:ascii="Times New Roman" w:hAnsi="Times New Roman" w:cs="Times New Roman"/>
-          <w:sz w:val="32"/>
-          <w:szCs w:val="32"/>
-          <w:lang w:val="en-US"/>
-        </w:rPr>
-        <w:t>spendings</w:t>
-      </w:r>
-      <w:proofErr w:type="spellEnd"/>
+        <w:t>We have to …</w:t>
+      </w:r>
+      <w:r>
+        <w:rPr>
+          <w:rFonts w:ascii="Times New Roman" w:hAnsi="Times New Roman" w:cs="Times New Roman"/>
+          <w:sz w:val="32"/>
+          <w:szCs w:val="32"/>
+          <w:lang w:val="en-US"/>
+        </w:rPr>
+        <w:t>economize…………</w:t>
+      </w:r>
+      <w:r>
+        <w:rPr>
+          <w:rFonts w:ascii="Times New Roman" w:hAnsi="Times New Roman" w:cs="Times New Roman"/>
+          <w:sz w:val="32"/>
+          <w:szCs w:val="32"/>
+          <w:lang w:val="en-US"/>
+        </w:rPr>
+        <w:t>..on our spendings</w:t>
+      </w:r>
     </w:p>
     <w:p>
       <w:pPr>
@@ -237,7 +262,25 @@
           <w:szCs w:val="32"/>
           <w:lang w:val="en-US"/>
         </w:rPr>
-        <w:t xml:space="preserve">…………………one major thing </w:t>
+        <w:t>…</w:t>
+      </w:r>
+      <w:r>
+        <w:rPr>
+          <w:rFonts w:ascii="Times New Roman" w:hAnsi="Times New Roman" w:cs="Times New Roman"/>
+          <w:sz w:val="32"/>
+          <w:szCs w:val="32"/>
+          <w:lang w:val="en-US"/>
+        </w:rPr>
+        <w:t>emphasize</w:t>
+      </w:r>
+      <w:r>
+        <w:rPr>
+          <w:rFonts w:ascii="Times New Roman" w:hAnsi="Times New Roman" w:cs="Times New Roman"/>
+          <w:sz w:val="32"/>
+          <w:szCs w:val="32"/>
+          <w:lang w:val="en-US"/>
+        </w:rPr>
+        <w:t xml:space="preserve">………………one major thing </w:t>
       </w:r>
     </w:p>
     <w:p>
@@ -279,7 +322,25 @@
           <w:szCs w:val="32"/>
           <w:lang w:val="en-US"/>
         </w:rPr>
-        <w:t>………..………</w:t>
+        <w:t>…</w:t>
+      </w:r>
+      <w:r>
+        <w:rPr>
+          <w:rFonts w:ascii="Times New Roman" w:hAnsi="Times New Roman" w:cs="Times New Roman"/>
+          <w:sz w:val="32"/>
+          <w:szCs w:val="32"/>
+          <w:lang w:val="en-US"/>
+        </w:rPr>
+        <w:t>familiarize</w:t>
+      </w:r>
+      <w:r>
+        <w:rPr>
+          <w:rFonts w:ascii="Times New Roman" w:hAnsi="Times New Roman" w:cs="Times New Roman"/>
+          <w:sz w:val="32"/>
+          <w:szCs w:val="32"/>
+          <w:lang w:val="en-US"/>
+        </w:rPr>
+        <w:t>……..………</w:t>
       </w:r>
       <w:r>
         <w:rPr>
@@ -402,7 +463,25 @@
           <w:szCs w:val="32"/>
           <w:lang w:val="en-US"/>
         </w:rPr>
-        <w:t>Possibilities of investing our money are……………………</w:t>
+        <w:t>Possibilities of investing our money are…</w:t>
+      </w:r>
+      <w:r>
+        <w:rPr>
+          <w:rFonts w:ascii="Times New Roman" w:hAnsi="Times New Roman" w:cs="Times New Roman"/>
+          <w:sz w:val="32"/>
+          <w:szCs w:val="32"/>
+          <w:lang w:val="en-US"/>
+        </w:rPr>
+        <w:t>endless</w:t>
+      </w:r>
+      <w:r>
+        <w:rPr>
+          <w:rFonts w:ascii="Times New Roman" w:hAnsi="Times New Roman" w:cs="Times New Roman"/>
+          <w:sz w:val="32"/>
+          <w:szCs w:val="32"/>
+          <w:lang w:val="en-US"/>
+        </w:rPr>
+        <w:t>…………………</w:t>
       </w:r>
     </w:p>
     <w:p>
@@ -426,7 +505,34 @@
           <w:szCs w:val="32"/>
           <w:lang w:val="en-US"/>
         </w:rPr>
-        <w:t>Launching that product is…………………It is not marketable and it won’t catch attention of potential buyers</w:t>
+        <w:t>Launching that product is…</w:t>
+      </w:r>
+      <w:r>
+        <w:rPr>
+          <w:rFonts w:ascii="Times New Roman" w:hAnsi="Times New Roman" w:cs="Times New Roman"/>
+          <w:sz w:val="32"/>
+          <w:szCs w:val="32"/>
+          <w:lang w:val="en-US"/>
+        </w:rPr>
+        <w:t>pointless</w:t>
+      </w:r>
+      <w:r>
+        <w:rPr>
+          <w:rFonts w:ascii="Times New Roman" w:hAnsi="Times New Roman" w:cs="Times New Roman"/>
+          <w:sz w:val="32"/>
+          <w:szCs w:val="32"/>
+          <w:lang w:val="en-US"/>
+        </w:rPr>
+        <w:t>/worthless</w:t>
+      </w:r>
+      <w:r>
+        <w:rPr>
+          <w:rFonts w:ascii="Times New Roman" w:hAnsi="Times New Roman" w:cs="Times New Roman"/>
+          <w:sz w:val="32"/>
+          <w:szCs w:val="32"/>
+          <w:lang w:val="en-US"/>
+        </w:rPr>
+        <w:t>………………It is not marketable and it won’t catch attention of potential buyers</w:t>
       </w:r>
     </w:p>
     <w:p>
@@ -450,7 +556,25 @@
           <w:szCs w:val="32"/>
           <w:lang w:val="en-US"/>
         </w:rPr>
-        <w:t>Product is simply…………….without any flaws</w:t>
+        <w:t>Product is simply…</w:t>
+      </w:r>
+      <w:r>
+        <w:rPr>
+          <w:rFonts w:ascii="Times New Roman" w:hAnsi="Times New Roman" w:cs="Times New Roman"/>
+          <w:sz w:val="32"/>
+          <w:szCs w:val="32"/>
+          <w:lang w:val="en-US"/>
+        </w:rPr>
+        <w:t>spotless/defectless</w:t>
+      </w:r>
+      <w:r>
+        <w:rPr>
+          <w:rFonts w:ascii="Times New Roman" w:hAnsi="Times New Roman" w:cs="Times New Roman"/>
+          <w:sz w:val="32"/>
+          <w:szCs w:val="32"/>
+          <w:lang w:val="en-US"/>
+        </w:rPr>
+        <w:t>………….without any flaws</w:t>
       </w:r>
     </w:p>
     <w:p>
@@ -474,7 +598,25 @@
           <w:szCs w:val="32"/>
           <w:lang w:val="en-US"/>
         </w:rPr>
-        <w:t>This project is of minor importance it is ………………for us</w:t>
+        <w:t>This project is of minor importance it is …</w:t>
+      </w:r>
+      <w:r>
+        <w:rPr>
+          <w:rFonts w:ascii="Times New Roman" w:hAnsi="Times New Roman" w:cs="Times New Roman"/>
+          <w:sz w:val="32"/>
+          <w:szCs w:val="32"/>
+          <w:lang w:val="en-US"/>
+        </w:rPr>
+        <w:t>meaningless</w:t>
+      </w:r>
+      <w:r>
+        <w:rPr>
+          <w:rFonts w:ascii="Times New Roman" w:hAnsi="Times New Roman" w:cs="Times New Roman"/>
+          <w:sz w:val="32"/>
+          <w:szCs w:val="32"/>
+          <w:lang w:val="en-US"/>
+        </w:rPr>
+        <w:t>……………for us</w:t>
       </w:r>
     </w:p>
     <w:p>
@@ -505,147 +647,38 @@
           <w:b/>
           <w:sz w:val="32"/>
           <w:szCs w:val="32"/>
-        </w:rPr>
-      </w:pPr>
-      <w:proofErr w:type="spellStart"/>
-      <w:r>
-        <w:rPr>
-          <w:rFonts w:ascii="Times New Roman" w:hAnsi="Times New Roman" w:cs="Times New Roman"/>
-          <w:b/>
-          <w:sz w:val="32"/>
-          <w:szCs w:val="32"/>
-        </w:rPr>
-        <w:t>Strong</w:t>
-      </w:r>
-      <w:proofErr w:type="spellEnd"/>
-      <w:r>
-        <w:rPr>
-          <w:rFonts w:ascii="Times New Roman" w:hAnsi="Times New Roman" w:cs="Times New Roman"/>
-          <w:b/>
-          <w:sz w:val="32"/>
-          <w:szCs w:val="32"/>
-        </w:rPr>
-        <w:t xml:space="preserve">, </w:t>
-      </w:r>
-      <w:proofErr w:type="spellStart"/>
-      <w:r>
-        <w:rPr>
-          <w:rFonts w:ascii="Times New Roman" w:hAnsi="Times New Roman" w:cs="Times New Roman"/>
-          <w:b/>
-          <w:sz w:val="32"/>
-          <w:szCs w:val="32"/>
-        </w:rPr>
-        <w:t>enlive</w:t>
-      </w:r>
-      <w:proofErr w:type="spellEnd"/>
-      <w:r>
-        <w:rPr>
-          <w:rFonts w:ascii="Times New Roman" w:hAnsi="Times New Roman" w:cs="Times New Roman"/>
-          <w:b/>
-          <w:sz w:val="32"/>
-          <w:szCs w:val="32"/>
-        </w:rPr>
-        <w:t xml:space="preserve">, </w:t>
-      </w:r>
-      <w:proofErr w:type="spellStart"/>
-      <w:r>
-        <w:rPr>
-          <w:rFonts w:ascii="Times New Roman" w:hAnsi="Times New Roman" w:cs="Times New Roman"/>
-          <w:b/>
-          <w:sz w:val="32"/>
-          <w:szCs w:val="32"/>
-        </w:rPr>
-        <w:t>broad</w:t>
-      </w:r>
-      <w:proofErr w:type="spellEnd"/>
-      <w:r>
-        <w:rPr>
-          <w:rFonts w:ascii="Times New Roman" w:hAnsi="Times New Roman" w:cs="Times New Roman"/>
-          <w:b/>
-          <w:sz w:val="32"/>
-          <w:szCs w:val="32"/>
-        </w:rPr>
-        <w:t xml:space="preserve">, </w:t>
-      </w:r>
-      <w:proofErr w:type="spellStart"/>
-      <w:r>
-        <w:rPr>
-          <w:rFonts w:ascii="Times New Roman" w:hAnsi="Times New Roman" w:cs="Times New Roman"/>
-          <w:b/>
-          <w:sz w:val="32"/>
-          <w:szCs w:val="32"/>
-        </w:rPr>
-        <w:t>soft</w:t>
-      </w:r>
-      <w:proofErr w:type="spellEnd"/>
-      <w:r>
-        <w:rPr>
-          <w:rFonts w:ascii="Times New Roman" w:hAnsi="Times New Roman" w:cs="Times New Roman"/>
-          <w:b/>
-          <w:sz w:val="32"/>
-          <w:szCs w:val="32"/>
-        </w:rPr>
-        <w:t xml:space="preserve">, </w:t>
-      </w:r>
-      <w:proofErr w:type="spellStart"/>
-      <w:r>
-        <w:rPr>
-          <w:rFonts w:ascii="Times New Roman" w:hAnsi="Times New Roman" w:cs="Times New Roman"/>
-          <w:b/>
-          <w:sz w:val="32"/>
-          <w:szCs w:val="32"/>
-        </w:rPr>
-        <w:t>enlight</w:t>
-      </w:r>
-      <w:proofErr w:type="spellEnd"/>
-      <w:r>
-        <w:rPr>
-          <w:rFonts w:ascii="Times New Roman" w:hAnsi="Times New Roman" w:cs="Times New Roman"/>
-          <w:b/>
-          <w:sz w:val="32"/>
-          <w:szCs w:val="32"/>
-        </w:rPr>
-        <w:t xml:space="preserve">, </w:t>
-      </w:r>
-      <w:proofErr w:type="spellStart"/>
-      <w:r>
-        <w:rPr>
-          <w:rFonts w:ascii="Times New Roman" w:hAnsi="Times New Roman" w:cs="Times New Roman"/>
-          <w:b/>
-          <w:sz w:val="32"/>
-          <w:szCs w:val="32"/>
-        </w:rPr>
-        <w:t>mistake</w:t>
-      </w:r>
-      <w:proofErr w:type="spellEnd"/>
-      <w:r>
-        <w:rPr>
-          <w:rFonts w:ascii="Times New Roman" w:hAnsi="Times New Roman" w:cs="Times New Roman"/>
-          <w:b/>
-          <w:sz w:val="32"/>
-          <w:szCs w:val="32"/>
-        </w:rPr>
-        <w:t xml:space="preserve"> , </w:t>
-      </w:r>
-      <w:proofErr w:type="spellStart"/>
-      <w:r>
-        <w:rPr>
-          <w:rFonts w:ascii="Times New Roman" w:hAnsi="Times New Roman" w:cs="Times New Roman"/>
-          <w:b/>
-          <w:sz w:val="32"/>
-          <w:szCs w:val="32"/>
-        </w:rPr>
-        <w:t>tight</w:t>
-      </w:r>
-      <w:proofErr w:type="spellEnd"/>
-      <w:r>
-        <w:rPr>
-          <w:rFonts w:ascii="Times New Roman" w:hAnsi="Times New Roman" w:cs="Times New Roman"/>
-          <w:b/>
-          <w:sz w:val="32"/>
-          <w:szCs w:val="32"/>
-        </w:rPr>
-        <w:t xml:space="preserve">, </w:t>
+          <w:lang w:val="en-US"/>
+        </w:rPr>
+      </w:pPr>
+      <w:r>
+        <w:rPr>
+          <w:rFonts w:ascii="Times New Roman" w:hAnsi="Times New Roman" w:cs="Times New Roman"/>
+          <w:b/>
+          <w:sz w:val="32"/>
+          <w:szCs w:val="32"/>
+          <w:lang w:val="en-US"/>
+        </w:rPr>
+        <w:t xml:space="preserve">Strong, enlive, broad, </w:t>
+      </w:r>
+      <w:r>
+        <w:rPr>
+          <w:rFonts w:ascii="Times New Roman" w:hAnsi="Times New Roman" w:cs="Times New Roman"/>
+          <w:b/>
+          <w:sz w:val="32"/>
+          <w:szCs w:val="32"/>
+          <w:lang w:val="en-US"/>
+        </w:rPr>
+        <w:t xml:space="preserve">soft, </w:t>
+      </w:r>
+      <w:r>
+        <w:rPr>
+          <w:rFonts w:ascii="Times New Roman" w:hAnsi="Times New Roman" w:cs="Times New Roman"/>
+          <w:b/>
+          <w:sz w:val="32"/>
+          <w:szCs w:val="32"/>
+          <w:lang w:val="en-US"/>
+        </w:rPr>
+        <w:t xml:space="preserve">enlight, mistake , tight, </w:t>
       </w:r>
     </w:p>
     <w:p>
@@ -678,7 +711,25 @@
           <w:szCs w:val="32"/>
           <w:lang w:val="en-US"/>
         </w:rPr>
-        <w:t>……………………………our cooperation with this company we will have to go for concession</w:t>
+        <w:t>……</w:t>
+      </w:r>
+      <w:r>
+        <w:rPr>
+          <w:rFonts w:ascii="Times New Roman" w:hAnsi="Times New Roman" w:cs="Times New Roman"/>
+          <w:sz w:val="32"/>
+          <w:szCs w:val="32"/>
+          <w:lang w:val="en-US"/>
+        </w:rPr>
+        <w:t>strenghten</w:t>
+      </w:r>
+      <w:r>
+        <w:rPr>
+          <w:rFonts w:ascii="Times New Roman" w:hAnsi="Times New Roman" w:cs="Times New Roman"/>
+          <w:sz w:val="32"/>
+          <w:szCs w:val="32"/>
+          <w:lang w:val="en-US"/>
+        </w:rPr>
+        <w:t>………………………our cooperation with this company we will have to go for concession</w:t>
       </w:r>
     </w:p>
     <w:p>
@@ -711,7 +762,25 @@
           <w:szCs w:val="32"/>
           <w:lang w:val="en-US"/>
         </w:rPr>
-        <w:t>…………………….atmosphere in this place we have to introduce some changes</w:t>
+        <w:t>…</w:t>
+      </w:r>
+      <w:r>
+        <w:rPr>
+          <w:rFonts w:ascii="Times New Roman" w:hAnsi="Times New Roman" w:cs="Times New Roman"/>
+          <w:sz w:val="32"/>
+          <w:szCs w:val="32"/>
+          <w:lang w:val="en-US"/>
+        </w:rPr>
+        <w:t>enliven</w:t>
+      </w:r>
+      <w:r>
+        <w:rPr>
+          <w:rFonts w:ascii="Times New Roman" w:hAnsi="Times New Roman" w:cs="Times New Roman"/>
+          <w:sz w:val="32"/>
+          <w:szCs w:val="32"/>
+          <w:lang w:val="en-US"/>
+        </w:rPr>
+        <w:t>………………….atmosphere in this place we have to introduce some changes</w:t>
       </w:r>
     </w:p>
     <w:p>
@@ -735,7 +804,25 @@
           <w:szCs w:val="32"/>
           <w:lang w:val="en-US"/>
         </w:rPr>
-        <w:t>I am …………………….I am truly sorry. My fault</w:t>
+        <w:t>I am ……</w:t>
+      </w:r>
+      <w:r>
+        <w:rPr>
+          <w:rFonts w:ascii="Times New Roman" w:hAnsi="Times New Roman" w:cs="Times New Roman"/>
+          <w:sz w:val="32"/>
+          <w:szCs w:val="32"/>
+          <w:lang w:val="en-US"/>
+        </w:rPr>
+        <w:t>mistaken</w:t>
+      </w:r>
+      <w:r>
+        <w:rPr>
+          <w:rFonts w:ascii="Times New Roman" w:hAnsi="Times New Roman" w:cs="Times New Roman"/>
+          <w:sz w:val="32"/>
+          <w:szCs w:val="32"/>
+          <w:lang w:val="en-US"/>
+        </w:rPr>
+        <w:t>……………….I am truly sorry. My fault</w:t>
       </w:r>
     </w:p>
     <w:p>
@@ -759,7 +846,25 @@
           <w:szCs w:val="32"/>
           <w:lang w:val="en-US"/>
         </w:rPr>
-        <w:t>We need to ………………..our range of products</w:t>
+        <w:t>We need to …</w:t>
+      </w:r>
+      <w:r>
+        <w:rPr>
+          <w:rFonts w:ascii="Times New Roman" w:hAnsi="Times New Roman" w:cs="Times New Roman"/>
+          <w:sz w:val="32"/>
+          <w:szCs w:val="32"/>
+          <w:lang w:val="en-US"/>
+        </w:rPr>
+        <w:t>broaden</w:t>
+      </w:r>
+      <w:r>
+        <w:rPr>
+          <w:rFonts w:ascii="Times New Roman" w:hAnsi="Times New Roman" w:cs="Times New Roman"/>
+          <w:sz w:val="32"/>
+          <w:szCs w:val="32"/>
+          <w:lang w:val="en-US"/>
+        </w:rPr>
+        <w:t>……………..our range of products</w:t>
       </w:r>
     </w:p>
     <w:p>
@@ -783,7 +888,27 @@
           <w:szCs w:val="32"/>
           <w:lang w:val="en-US"/>
         </w:rPr>
-        <w:t>They need to …………………….their standpoint otherwise we will be forced to withdraw</w:t>
+        <w:t>They need to ……</w:t>
+      </w:r>
+      <w:r>
+        <w:rPr>
+          <w:rFonts w:ascii="Times New Roman" w:hAnsi="Times New Roman" w:cs="Times New Roman"/>
+          <w:sz w:val="32"/>
+          <w:szCs w:val="32"/>
+          <w:lang w:val="en-US"/>
+        </w:rPr>
+        <w:t>soften</w:t>
+      </w:r>
+      <w:bookmarkStart w:id="0" w:name="_GoBack"/>
+      <w:bookmarkEnd w:id="0"/>
+      <w:r>
+        <w:rPr>
+          <w:rFonts w:ascii="Times New Roman" w:hAnsi="Times New Roman" w:cs="Times New Roman"/>
+          <w:sz w:val="32"/>
+          <w:szCs w:val="32"/>
+          <w:lang w:val="en-US"/>
+        </w:rPr>
+        <w:t>……………….their standpoint otherwise we will be forced to withdraw</w:t>
       </w:r>
     </w:p>
     <w:p>
@@ -804,128 +929,59 @@
           <w:b/>
           <w:sz w:val="32"/>
           <w:szCs w:val="32"/>
-        </w:rPr>
-      </w:pPr>
-      <w:r>
-        <w:rPr>
-          <w:rFonts w:ascii="Times New Roman" w:hAnsi="Times New Roman" w:cs="Times New Roman"/>
-          <w:b/>
-          <w:sz w:val="32"/>
-          <w:szCs w:val="32"/>
+          <w:lang w:val="en-US"/>
+        </w:rPr>
+      </w:pPr>
+      <w:r>
+        <w:rPr>
+          <w:rFonts w:ascii="Times New Roman" w:hAnsi="Times New Roman" w:cs="Times New Roman"/>
+          <w:b/>
+          <w:sz w:val="32"/>
+          <w:szCs w:val="32"/>
+          <w:lang w:val="en-US"/>
+        </w:rPr>
+        <w:t>, simple, diverse, identity</w:t>
+      </w:r>
+      <w:r>
+        <w:rPr>
+          <w:rFonts w:ascii="Times New Roman" w:hAnsi="Times New Roman" w:cs="Times New Roman"/>
+          <w:b/>
+          <w:sz w:val="32"/>
+          <w:szCs w:val="32"/>
+          <w:lang w:val="en-US"/>
+        </w:rPr>
+        <w:t>, intensity</w:t>
+      </w:r>
+      <w:r>
+        <w:rPr>
+          <w:rFonts w:ascii="Times New Roman" w:hAnsi="Times New Roman" w:cs="Times New Roman"/>
+          <w:b/>
+          <w:sz w:val="32"/>
+          <w:szCs w:val="32"/>
+          <w:lang w:val="en-US"/>
         </w:rPr>
         <w:t xml:space="preserve">, </w:t>
       </w:r>
-      <w:proofErr w:type="spellStart"/>
-      <w:r>
-        <w:rPr>
-          <w:rFonts w:ascii="Times New Roman" w:hAnsi="Times New Roman" w:cs="Times New Roman"/>
-          <w:b/>
-          <w:sz w:val="32"/>
-          <w:szCs w:val="32"/>
-        </w:rPr>
-        <w:t>simple</w:t>
-      </w:r>
-      <w:proofErr w:type="spellEnd"/>
-      <w:r>
-        <w:rPr>
-          <w:rFonts w:ascii="Times New Roman" w:hAnsi="Times New Roman" w:cs="Times New Roman"/>
-          <w:b/>
-          <w:sz w:val="32"/>
-          <w:szCs w:val="32"/>
-        </w:rPr>
-        <w:t xml:space="preserve">, </w:t>
-      </w:r>
-      <w:proofErr w:type="spellStart"/>
-      <w:r>
-        <w:rPr>
-          <w:rFonts w:ascii="Times New Roman" w:hAnsi="Times New Roman" w:cs="Times New Roman"/>
-          <w:b/>
-          <w:sz w:val="32"/>
-          <w:szCs w:val="32"/>
-        </w:rPr>
-        <w:t>diverse</w:t>
-      </w:r>
-      <w:proofErr w:type="spellEnd"/>
-      <w:r>
-        <w:rPr>
-          <w:rFonts w:ascii="Times New Roman" w:hAnsi="Times New Roman" w:cs="Times New Roman"/>
-          <w:b/>
-          <w:sz w:val="32"/>
-          <w:szCs w:val="32"/>
-        </w:rPr>
-        <w:t xml:space="preserve">, </w:t>
-      </w:r>
-      <w:proofErr w:type="spellStart"/>
-      <w:r>
-        <w:rPr>
-          <w:rFonts w:ascii="Times New Roman" w:hAnsi="Times New Roman" w:cs="Times New Roman"/>
-          <w:b/>
-          <w:sz w:val="32"/>
-          <w:szCs w:val="32"/>
-        </w:rPr>
-        <w:t>identity</w:t>
-      </w:r>
-      <w:proofErr w:type="spellEnd"/>
-      <w:r>
-        <w:rPr>
-          <w:rFonts w:ascii="Times New Roman" w:hAnsi="Times New Roman" w:cs="Times New Roman"/>
-          <w:b/>
-          <w:sz w:val="32"/>
-          <w:szCs w:val="32"/>
-        </w:rPr>
-        <w:t xml:space="preserve">, </w:t>
-      </w:r>
-      <w:proofErr w:type="spellStart"/>
-      <w:r>
-        <w:rPr>
-          <w:rFonts w:ascii="Times New Roman" w:hAnsi="Times New Roman" w:cs="Times New Roman"/>
-          <w:b/>
-          <w:sz w:val="32"/>
-          <w:szCs w:val="32"/>
-        </w:rPr>
-        <w:t>intensity</w:t>
-      </w:r>
-      <w:proofErr w:type="spellEnd"/>
-      <w:r>
-        <w:rPr>
-          <w:rFonts w:ascii="Times New Roman" w:hAnsi="Times New Roman" w:cs="Times New Roman"/>
-          <w:b/>
-          <w:sz w:val="32"/>
-          <w:szCs w:val="32"/>
-        </w:rPr>
-        <w:t xml:space="preserve">, </w:t>
-      </w:r>
-      <w:proofErr w:type="spellStart"/>
-      <w:r>
-        <w:rPr>
-          <w:rFonts w:ascii="Times New Roman" w:hAnsi="Times New Roman" w:cs="Times New Roman"/>
-          <w:b/>
-          <w:sz w:val="32"/>
-          <w:szCs w:val="32"/>
-        </w:rPr>
-        <w:t>false</w:t>
-      </w:r>
-      <w:proofErr w:type="spellEnd"/>
-      <w:r>
-        <w:rPr>
-          <w:rFonts w:ascii="Times New Roman" w:hAnsi="Times New Roman" w:cs="Times New Roman"/>
-          <w:b/>
-          <w:sz w:val="32"/>
-          <w:szCs w:val="32"/>
-        </w:rPr>
-        <w:t xml:space="preserve">, </w:t>
-      </w:r>
-      <w:proofErr w:type="spellStart"/>
-      <w:r>
-        <w:rPr>
-          <w:rFonts w:ascii="Times New Roman" w:hAnsi="Times New Roman" w:cs="Times New Roman"/>
-          <w:b/>
-          <w:sz w:val="32"/>
-          <w:szCs w:val="32"/>
+      <w:r>
+        <w:rPr>
+          <w:rFonts w:ascii="Times New Roman" w:hAnsi="Times New Roman" w:cs="Times New Roman"/>
+          <w:b/>
+          <w:sz w:val="32"/>
+          <w:szCs w:val="32"/>
+          <w:lang w:val="en-US"/>
+        </w:rPr>
+        <w:t xml:space="preserve">false, </w:t>
+      </w:r>
+      <w:r>
+        <w:rPr>
+          <w:rFonts w:ascii="Times New Roman" w:hAnsi="Times New Roman" w:cs="Times New Roman"/>
+          <w:b/>
+          <w:sz w:val="32"/>
+          <w:szCs w:val="32"/>
+          <w:lang w:val="en-US"/>
         </w:rPr>
         <w:t>code</w:t>
       </w:r>
-      <w:proofErr w:type="spellEnd"/>
     </w:p>
     <w:p>
       <w:pPr>
@@ -1117,29 +1173,7 @@
           <w:szCs w:val="32"/>
           <w:lang w:val="en-US"/>
         </w:rPr>
-        <w:t xml:space="preserve">, </w:t>
-      </w:r>
-      <w:proofErr w:type="spellStart"/>
-      <w:r>
-        <w:rPr>
-          <w:rFonts w:ascii="Times New Roman" w:hAnsi="Times New Roman" w:cs="Times New Roman"/>
-          <w:b/>
-          <w:sz w:val="32"/>
-          <w:szCs w:val="32"/>
-          <w:lang w:val="en-US"/>
-        </w:rPr>
-        <w:t>unbeat</w:t>
-      </w:r>
-      <w:proofErr w:type="spellEnd"/>
-      <w:r>
-        <w:rPr>
-          <w:rFonts w:ascii="Times New Roman" w:hAnsi="Times New Roman" w:cs="Times New Roman"/>
-          <w:b/>
-          <w:sz w:val="32"/>
-          <w:szCs w:val="32"/>
-          <w:lang w:val="en-US"/>
-        </w:rPr>
-        <w:t xml:space="preserve">, </w:t>
+        <w:t xml:space="preserve">, unbeat, </w:t>
       </w:r>
       <w:r>
         <w:rPr>
@@ -1370,27 +1404,15 @@
           <w:lang w:val="en-US"/>
         </w:rPr>
       </w:pPr>
-      <w:proofErr w:type="spellStart"/>
-      <w:r>
-        <w:rPr>
-          <w:rFonts w:ascii="Times New Roman" w:hAnsi="Times New Roman" w:cs="Times New Roman"/>
-          <w:b/>
-          <w:sz w:val="32"/>
-          <w:szCs w:val="32"/>
-          <w:lang w:val="en-US"/>
-        </w:rPr>
-        <w:t>Suspici</w:t>
-      </w:r>
-      <w:proofErr w:type="spellEnd"/>
-      <w:r>
-        <w:rPr>
-          <w:rFonts w:ascii="Times New Roman" w:hAnsi="Times New Roman" w:cs="Times New Roman"/>
-          <w:b/>
-          <w:sz w:val="32"/>
-          <w:szCs w:val="32"/>
-          <w:lang w:val="en-US"/>
-        </w:rPr>
-        <w:t xml:space="preserve">……………. , </w:t>
+      <w:r>
+        <w:rPr>
+          <w:rFonts w:ascii="Times New Roman" w:hAnsi="Times New Roman" w:cs="Times New Roman"/>
+          <w:b/>
+          <w:sz w:val="32"/>
+          <w:szCs w:val="32"/>
+          <w:lang w:val="en-US"/>
+        </w:rPr>
+        <w:t xml:space="preserve">Suspici……………. , </w:t>
       </w:r>
       <w:r>
         <w:rPr>
@@ -1402,49 +1424,15 @@
         </w:rPr>
         <w:t xml:space="preserve"> </w:t>
       </w:r>
-      <w:proofErr w:type="spellStart"/>
-      <w:r>
-        <w:rPr>
-          <w:rFonts w:ascii="Times New Roman" w:hAnsi="Times New Roman" w:cs="Times New Roman"/>
-          <w:b/>
-          <w:sz w:val="32"/>
-          <w:szCs w:val="32"/>
-          <w:lang w:val="en-US"/>
-        </w:rPr>
-        <w:t>consci</w:t>
-      </w:r>
-      <w:proofErr w:type="spellEnd"/>
-      <w:r>
-        <w:rPr>
-          <w:rFonts w:ascii="Times New Roman" w:hAnsi="Times New Roman" w:cs="Times New Roman"/>
-          <w:b/>
-          <w:sz w:val="32"/>
-          <w:szCs w:val="32"/>
-          <w:lang w:val="en-US"/>
-        </w:rPr>
-        <w:t xml:space="preserve">………………, </w:t>
-      </w:r>
-      <w:proofErr w:type="spellStart"/>
-      <w:r>
-        <w:rPr>
-          <w:rFonts w:ascii="Times New Roman" w:hAnsi="Times New Roman" w:cs="Times New Roman"/>
-          <w:b/>
-          <w:sz w:val="32"/>
-          <w:szCs w:val="32"/>
-          <w:lang w:val="en-US"/>
-        </w:rPr>
-        <w:t>cauti</w:t>
-      </w:r>
-      <w:proofErr w:type="spellEnd"/>
-      <w:r>
-        <w:rPr>
-          <w:rFonts w:ascii="Times New Roman" w:hAnsi="Times New Roman" w:cs="Times New Roman"/>
-          <w:b/>
-          <w:sz w:val="32"/>
-          <w:szCs w:val="32"/>
-          <w:lang w:val="en-US"/>
-        </w:rPr>
-        <w:t>………,</w:t>
+      <w:r>
+        <w:rPr>
+          <w:rFonts w:ascii="Times New Roman" w:hAnsi="Times New Roman" w:cs="Times New Roman"/>
+          <w:b/>
+          <w:sz w:val="32"/>
+          <w:szCs w:val="32"/>
+          <w:lang w:val="en-US"/>
+        </w:rPr>
+        <w:t>consci………………, cauti………,</w:t>
       </w:r>
       <w:r>
         <w:rPr>
@@ -1474,29 +1462,7 @@
           <w:szCs w:val="32"/>
           <w:lang w:val="en-US"/>
         </w:rPr>
-        <w:t xml:space="preserve">, </w:t>
-      </w:r>
-      <w:proofErr w:type="spellStart"/>
-      <w:r>
-        <w:rPr>
-          <w:rFonts w:ascii="Times New Roman" w:hAnsi="Times New Roman" w:cs="Times New Roman"/>
-          <w:b/>
-          <w:sz w:val="32"/>
-          <w:szCs w:val="32"/>
-          <w:lang w:val="en-US"/>
-        </w:rPr>
-        <w:t>capaci</w:t>
-      </w:r>
-      <w:proofErr w:type="spellEnd"/>
-      <w:r>
-        <w:rPr>
-          <w:rFonts w:ascii="Times New Roman" w:hAnsi="Times New Roman" w:cs="Times New Roman"/>
-          <w:b/>
-          <w:sz w:val="32"/>
-          <w:szCs w:val="32"/>
-          <w:lang w:val="en-US"/>
-        </w:rPr>
-        <w:t>…………………..</w:t>
+        <w:t>, capaci…………………..</w:t>
       </w:r>
       <w:r>
         <w:rPr>
@@ -1611,49 +1577,15 @@
           <w:lang w:val="en-US"/>
         </w:rPr>
       </w:pPr>
-      <w:proofErr w:type="spellStart"/>
-      <w:r>
-        <w:rPr>
-          <w:rFonts w:ascii="Times New Roman" w:hAnsi="Times New Roman" w:cs="Times New Roman"/>
-          <w:b/>
-          <w:sz w:val="32"/>
-          <w:szCs w:val="32"/>
-          <w:lang w:val="en-US"/>
-        </w:rPr>
-        <w:t>Conclus</w:t>
-      </w:r>
-      <w:proofErr w:type="spellEnd"/>
-      <w:r>
-        <w:rPr>
-          <w:rFonts w:ascii="Times New Roman" w:hAnsi="Times New Roman" w:cs="Times New Roman"/>
-          <w:b/>
-          <w:sz w:val="32"/>
-          <w:szCs w:val="32"/>
-          <w:lang w:val="en-US"/>
-        </w:rPr>
-        <w:t xml:space="preserve">……….., </w:t>
-      </w:r>
-      <w:proofErr w:type="spellStart"/>
-      <w:r>
-        <w:rPr>
-          <w:rFonts w:ascii="Times New Roman" w:hAnsi="Times New Roman" w:cs="Times New Roman"/>
-          <w:b/>
-          <w:sz w:val="32"/>
-          <w:szCs w:val="32"/>
-          <w:lang w:val="en-US"/>
-        </w:rPr>
-        <w:t>repetit</w:t>
-      </w:r>
-      <w:proofErr w:type="spellEnd"/>
-      <w:r>
-        <w:rPr>
-          <w:rFonts w:ascii="Times New Roman" w:hAnsi="Times New Roman" w:cs="Times New Roman"/>
-          <w:b/>
-          <w:sz w:val="32"/>
-          <w:szCs w:val="32"/>
-          <w:lang w:val="en-US"/>
-        </w:rPr>
-        <w:t xml:space="preserve">…………………, </w:t>
+      <w:r>
+        <w:rPr>
+          <w:rFonts w:ascii="Times New Roman" w:hAnsi="Times New Roman" w:cs="Times New Roman"/>
+          <w:b/>
+          <w:sz w:val="32"/>
+          <w:szCs w:val="32"/>
+          <w:lang w:val="en-US"/>
+        </w:rPr>
+        <w:t xml:space="preserve">Conclus……….., repetit…………………, </w:t>
       </w:r>
       <w:r>
         <w:rPr>
@@ -1675,40 +1607,16 @@
         </w:rPr>
         <w:t xml:space="preserve">, </w:t>
       </w:r>
-      <w:proofErr w:type="spellStart"/>
-      <w:r>
-        <w:rPr>
-          <w:rFonts w:ascii="Times New Roman" w:hAnsi="Times New Roman" w:cs="Times New Roman"/>
-          <w:b/>
-          <w:sz w:val="32"/>
-          <w:szCs w:val="32"/>
-          <w:lang w:val="en-US"/>
-        </w:rPr>
-        <w:t>decis</w:t>
-      </w:r>
-      <w:proofErr w:type="spellEnd"/>
-      <w:r>
-        <w:rPr>
-          <w:rFonts w:ascii="Times New Roman" w:hAnsi="Times New Roman" w:cs="Times New Roman"/>
-          <w:b/>
-          <w:sz w:val="32"/>
-          <w:szCs w:val="32"/>
-          <w:lang w:val="en-US"/>
-        </w:rPr>
-        <w:t xml:space="preserve">……………….., object…………, </w:t>
-      </w:r>
-      <w:proofErr w:type="spellStart"/>
-      <w:r>
-        <w:rPr>
-          <w:rFonts w:ascii="Times New Roman" w:hAnsi="Times New Roman" w:cs="Times New Roman"/>
-          <w:b/>
-          <w:sz w:val="32"/>
-          <w:szCs w:val="32"/>
-          <w:lang w:val="en-US"/>
-        </w:rPr>
-        <w:t>lucra</w:t>
-      </w:r>
-      <w:proofErr w:type="spellEnd"/>
+      <w:r>
+        <w:rPr>
+          <w:rFonts w:ascii="Times New Roman" w:hAnsi="Times New Roman" w:cs="Times New Roman"/>
+          <w:b/>
+          <w:sz w:val="32"/>
+          <w:szCs w:val="32"/>
+          <w:lang w:val="en-US"/>
+        </w:rPr>
+        <w:t>decis……………….., object…………, lucra</w:t>
+      </w:r>
       <w:r>
         <w:rPr>
           <w:rFonts w:ascii="Times New Roman" w:hAnsi="Times New Roman" w:cs="Times New Roman"/>
@@ -1727,339 +1635,251 @@
           <w:szCs w:val="32"/>
           <w:lang w:val="en-US"/>
         </w:rPr>
+        <w:t xml:space="preserve">, consecut………….., evas………………., percept…………………, excess…………….., </w:t>
+      </w:r>
+    </w:p>
+    <w:p>
+      <w:pPr>
+        <w:rPr>
+          <w:rFonts w:ascii="Times New Roman" w:hAnsi="Times New Roman" w:cs="Times New Roman"/>
+          <w:sz w:val="32"/>
+          <w:szCs w:val="32"/>
+          <w:lang w:val="en-US"/>
+        </w:rPr>
+      </w:pPr>
+    </w:p>
+    <w:p>
+      <w:pPr>
+        <w:rPr>
+          <w:rFonts w:ascii="Times New Roman" w:hAnsi="Times New Roman" w:cs="Times New Roman"/>
+          <w:sz w:val="32"/>
+          <w:szCs w:val="32"/>
+          <w:lang w:val="en-US"/>
+        </w:rPr>
+      </w:pPr>
+      <w:r>
+        <w:rPr>
+          <w:rFonts w:ascii="Times New Roman" w:hAnsi="Times New Roman" w:cs="Times New Roman"/>
+          <w:sz w:val="32"/>
+          <w:szCs w:val="32"/>
+          <w:lang w:val="en-US"/>
+        </w:rPr>
+        <w:t xml:space="preserve">We have signed ……………….contract </w:t>
+      </w:r>
+      <w:r>
+        <w:rPr>
+          <w:rFonts w:ascii="Times New Roman" w:hAnsi="Times New Roman" w:cs="Times New Roman"/>
+          <w:sz w:val="32"/>
+          <w:szCs w:val="32"/>
+          <w:lang w:val="en-US"/>
+        </w:rPr>
+        <w:t>for the amount exceeding 1,000000 $</w:t>
+      </w:r>
+    </w:p>
+    <w:p>
+      <w:pPr>
+        <w:rPr>
+          <w:rFonts w:ascii="Times New Roman" w:hAnsi="Times New Roman" w:cs="Times New Roman"/>
+          <w:sz w:val="32"/>
+          <w:szCs w:val="32"/>
+          <w:lang w:val="en-US"/>
+        </w:rPr>
+      </w:pPr>
+      <w:r>
+        <w:rPr>
+          <w:rFonts w:ascii="Times New Roman" w:hAnsi="Times New Roman" w:cs="Times New Roman"/>
+          <w:sz w:val="32"/>
+          <w:szCs w:val="32"/>
+          <w:lang w:val="en-US"/>
+        </w:rPr>
+        <w:t>You are not ………………..Evidently you take his side</w:t>
+      </w:r>
+    </w:p>
+    <w:p>
+      <w:pPr>
+        <w:rPr>
+          <w:rFonts w:ascii="Times New Roman" w:hAnsi="Times New Roman" w:cs="Times New Roman"/>
+          <w:sz w:val="32"/>
+          <w:szCs w:val="32"/>
+          <w:lang w:val="en-US"/>
+        </w:rPr>
+      </w:pPr>
+      <w:r>
+        <w:rPr>
+          <w:rFonts w:ascii="Times New Roman" w:hAnsi="Times New Roman" w:cs="Times New Roman"/>
+          <w:sz w:val="32"/>
+          <w:szCs w:val="32"/>
+          <w:lang w:val="en-US"/>
+        </w:rPr>
+        <w:t>My job is too……………………..</w:t>
+      </w:r>
+    </w:p>
+    <w:p>
+      <w:pPr>
+        <w:rPr>
+          <w:rFonts w:ascii="Times New Roman" w:hAnsi="Times New Roman" w:cs="Times New Roman"/>
+          <w:sz w:val="32"/>
+          <w:szCs w:val="32"/>
+          <w:lang w:val="en-US"/>
+        </w:rPr>
+      </w:pPr>
+      <w:r>
+        <w:rPr>
+          <w:rFonts w:ascii="Times New Roman" w:hAnsi="Times New Roman" w:cs="Times New Roman"/>
+          <w:sz w:val="32"/>
+          <w:szCs w:val="32"/>
+          <w:lang w:val="en-US"/>
+        </w:rPr>
+        <w:t>He gave me an …………………………answer</w:t>
+      </w:r>
+    </w:p>
+    <w:p>
+      <w:pPr>
+        <w:rPr>
+          <w:rFonts w:ascii="Times New Roman" w:hAnsi="Times New Roman" w:cs="Times New Roman"/>
+          <w:sz w:val="32"/>
+          <w:szCs w:val="32"/>
+          <w:lang w:val="en-US"/>
+        </w:rPr>
+      </w:pPr>
+      <w:r>
+        <w:rPr>
+          <w:rFonts w:ascii="Times New Roman" w:hAnsi="Times New Roman" w:cs="Times New Roman"/>
+          <w:sz w:val="32"/>
+          <w:szCs w:val="32"/>
+          <w:lang w:val="en-US"/>
+        </w:rPr>
+        <w:t>She has an eye for details and is extremely ………………………..</w:t>
+      </w:r>
+    </w:p>
+    <w:p>
+      <w:pPr>
+        <w:rPr>
+          <w:rFonts w:ascii="Times New Roman" w:hAnsi="Times New Roman" w:cs="Times New Roman"/>
+          <w:sz w:val="32"/>
+          <w:szCs w:val="32"/>
+          <w:lang w:val="en-US"/>
+        </w:rPr>
+      </w:pPr>
+      <w:r>
+        <w:rPr>
+          <w:rFonts w:ascii="Times New Roman" w:hAnsi="Times New Roman" w:cs="Times New Roman"/>
+          <w:sz w:val="32"/>
+          <w:szCs w:val="32"/>
+          <w:lang w:val="en-US"/>
+        </w:rPr>
+        <w:t>In this job you need to be…………………..and creative</w:t>
+      </w:r>
+    </w:p>
+    <w:p>
+      <w:pPr>
+        <w:rPr>
+          <w:rFonts w:ascii="Times New Roman" w:hAnsi="Times New Roman" w:cs="Times New Roman"/>
+          <w:sz w:val="32"/>
+          <w:szCs w:val="32"/>
+          <w:lang w:val="en-US"/>
+        </w:rPr>
+      </w:pPr>
+      <w:r>
+        <w:rPr>
+          <w:rFonts w:ascii="Times New Roman" w:hAnsi="Times New Roman" w:cs="Times New Roman"/>
+          <w:sz w:val="32"/>
+          <w:szCs w:val="32"/>
+          <w:lang w:val="en-US"/>
+        </w:rPr>
+        <w:t>That meeting was not at all …………………..We didn’t reach any conclusions</w:t>
+      </w:r>
+    </w:p>
+    <w:p>
+      <w:pPr>
+        <w:rPr>
+          <w:rFonts w:ascii="Times New Roman" w:hAnsi="Times New Roman" w:cs="Times New Roman"/>
+          <w:sz w:val="32"/>
+          <w:szCs w:val="32"/>
+          <w:lang w:val="en-US"/>
+        </w:rPr>
+      </w:pPr>
+    </w:p>
+    <w:p>
+      <w:pPr>
+        <w:rPr>
+          <w:rFonts w:ascii="Times New Roman" w:hAnsi="Times New Roman" w:cs="Times New Roman"/>
+          <w:sz w:val="32"/>
+          <w:szCs w:val="32"/>
+          <w:lang w:val="en-US"/>
+        </w:rPr>
+      </w:pPr>
+      <w:r>
+        <w:rPr>
+          <w:rFonts w:ascii="Times New Roman" w:hAnsi="Times New Roman" w:cs="Times New Roman"/>
+          <w:sz w:val="32"/>
+          <w:szCs w:val="32"/>
+          <w:lang w:val="en-US"/>
+        </w:rPr>
+        <w:t>Complement</w:t>
+      </w:r>
+      <w:r>
+        <w:rPr>
+          <w:rFonts w:ascii="Times New Roman" w:hAnsi="Times New Roman" w:cs="Times New Roman"/>
+          <w:sz w:val="32"/>
+          <w:szCs w:val="32"/>
+          <w:lang w:val="en-US"/>
+        </w:rPr>
+        <w:t>………..</w:t>
+      </w:r>
+      <w:r>
+        <w:rPr>
+          <w:rFonts w:ascii="Times New Roman" w:hAnsi="Times New Roman" w:cs="Times New Roman"/>
+          <w:sz w:val="32"/>
+          <w:szCs w:val="32"/>
+          <w:lang w:val="en-US"/>
+        </w:rPr>
+        <w:t xml:space="preserve"> , supplement</w:t>
+      </w:r>
+      <w:r>
+        <w:rPr>
+          <w:rFonts w:ascii="Times New Roman" w:hAnsi="Times New Roman" w:cs="Times New Roman"/>
+          <w:sz w:val="32"/>
+          <w:szCs w:val="32"/>
+          <w:lang w:val="en-US"/>
+        </w:rPr>
+        <w:t>……………..</w:t>
+      </w:r>
+      <w:r>
+        <w:rPr>
+          <w:rFonts w:ascii="Times New Roman" w:hAnsi="Times New Roman" w:cs="Times New Roman"/>
+          <w:sz w:val="32"/>
+          <w:szCs w:val="32"/>
+          <w:lang w:val="en-US"/>
+        </w:rPr>
+        <w:t>, involunt</w:t>
+      </w:r>
+      <w:r>
+        <w:rPr>
+          <w:rFonts w:ascii="Times New Roman" w:hAnsi="Times New Roman" w:cs="Times New Roman"/>
+          <w:sz w:val="32"/>
+          <w:szCs w:val="32"/>
+          <w:lang w:val="en-US"/>
+        </w:rPr>
+        <w:t>……………</w:t>
+      </w:r>
+      <w:r>
+        <w:rPr>
+          <w:rFonts w:ascii="Times New Roman" w:hAnsi="Times New Roman" w:cs="Times New Roman"/>
+          <w:sz w:val="32"/>
+          <w:szCs w:val="32"/>
+          <w:lang w:val="en-US"/>
+        </w:rPr>
         <w:t xml:space="preserve">, </w:t>
       </w:r>
-      <w:proofErr w:type="spellStart"/>
-      <w:r>
-        <w:rPr>
-          <w:rFonts w:ascii="Times New Roman" w:hAnsi="Times New Roman" w:cs="Times New Roman"/>
-          <w:b/>
-          <w:sz w:val="32"/>
-          <w:szCs w:val="32"/>
-          <w:lang w:val="en-US"/>
-        </w:rPr>
-        <w:t>consecut</w:t>
-      </w:r>
-      <w:proofErr w:type="spellEnd"/>
-      <w:r>
-        <w:rPr>
-          <w:rFonts w:ascii="Times New Roman" w:hAnsi="Times New Roman" w:cs="Times New Roman"/>
-          <w:b/>
-          <w:sz w:val="32"/>
-          <w:szCs w:val="32"/>
-          <w:lang w:val="en-US"/>
-        </w:rPr>
-        <w:t xml:space="preserve">………….., </w:t>
-      </w:r>
-      <w:proofErr w:type="spellStart"/>
-      <w:r>
-        <w:rPr>
-          <w:rFonts w:ascii="Times New Roman" w:hAnsi="Times New Roman" w:cs="Times New Roman"/>
-          <w:b/>
-          <w:sz w:val="32"/>
-          <w:szCs w:val="32"/>
-          <w:lang w:val="en-US"/>
-        </w:rPr>
-        <w:t>evas</w:t>
-      </w:r>
-      <w:proofErr w:type="spellEnd"/>
-      <w:r>
-        <w:rPr>
-          <w:rFonts w:ascii="Times New Roman" w:hAnsi="Times New Roman" w:cs="Times New Roman"/>
-          <w:b/>
-          <w:sz w:val="32"/>
-          <w:szCs w:val="32"/>
-          <w:lang w:val="en-US"/>
-        </w:rPr>
-        <w:t xml:space="preserve">………………., percept…………………, excess…………….., </w:t>
-      </w:r>
-    </w:p>
-    <w:p>
-      <w:pPr>
-        <w:rPr>
-          <w:rFonts w:ascii="Times New Roman" w:hAnsi="Times New Roman" w:cs="Times New Roman"/>
-          <w:sz w:val="32"/>
-          <w:szCs w:val="32"/>
-          <w:lang w:val="en-US"/>
-        </w:rPr>
-      </w:pPr>
-    </w:p>
-    <w:p>
-      <w:pPr>
-        <w:rPr>
-          <w:rFonts w:ascii="Times New Roman" w:hAnsi="Times New Roman" w:cs="Times New Roman"/>
-          <w:sz w:val="32"/>
-          <w:szCs w:val="32"/>
-          <w:lang w:val="en-US"/>
-        </w:rPr>
-      </w:pPr>
-      <w:r>
-        <w:rPr>
-          <w:rFonts w:ascii="Times New Roman" w:hAnsi="Times New Roman" w:cs="Times New Roman"/>
-          <w:sz w:val="32"/>
-          <w:szCs w:val="32"/>
-          <w:lang w:val="en-US"/>
-        </w:rPr>
-        <w:t xml:space="preserve">We have signed ……………….contract </w:t>
-      </w:r>
-      <w:r>
-        <w:rPr>
-          <w:rFonts w:ascii="Times New Roman" w:hAnsi="Times New Roman" w:cs="Times New Roman"/>
-          <w:sz w:val="32"/>
-          <w:szCs w:val="32"/>
-          <w:lang w:val="en-US"/>
-        </w:rPr>
-        <w:t>for the amount exceeding 1,000000 $</w:t>
-      </w:r>
-    </w:p>
-    <w:p>
-      <w:pPr>
-        <w:rPr>
-          <w:rFonts w:ascii="Times New Roman" w:hAnsi="Times New Roman" w:cs="Times New Roman"/>
-          <w:sz w:val="32"/>
-          <w:szCs w:val="32"/>
-          <w:lang w:val="en-US"/>
-        </w:rPr>
-      </w:pPr>
-      <w:r>
-        <w:rPr>
-          <w:rFonts w:ascii="Times New Roman" w:hAnsi="Times New Roman" w:cs="Times New Roman"/>
-          <w:sz w:val="32"/>
-          <w:szCs w:val="32"/>
-          <w:lang w:val="en-US"/>
-        </w:rPr>
-        <w:t>You are not ………………..Evidently you take his side</w:t>
-      </w:r>
-    </w:p>
-    <w:p>
-      <w:pPr>
-        <w:rPr>
-          <w:rFonts w:ascii="Times New Roman" w:hAnsi="Times New Roman" w:cs="Times New Roman"/>
-          <w:sz w:val="32"/>
-          <w:szCs w:val="32"/>
-          <w:lang w:val="en-US"/>
-        </w:rPr>
-      </w:pPr>
-      <w:r>
-        <w:rPr>
-          <w:rFonts w:ascii="Times New Roman" w:hAnsi="Times New Roman" w:cs="Times New Roman"/>
-          <w:sz w:val="32"/>
-          <w:szCs w:val="32"/>
-          <w:lang w:val="en-US"/>
-        </w:rPr>
-        <w:t>My job is too……………………..</w:t>
-      </w:r>
-    </w:p>
-    <w:p>
-      <w:pPr>
-        <w:rPr>
-          <w:rFonts w:ascii="Times New Roman" w:hAnsi="Times New Roman" w:cs="Times New Roman"/>
-          <w:sz w:val="32"/>
-          <w:szCs w:val="32"/>
-          <w:lang w:val="en-US"/>
-        </w:rPr>
-      </w:pPr>
-      <w:r>
-        <w:rPr>
-          <w:rFonts w:ascii="Times New Roman" w:hAnsi="Times New Roman" w:cs="Times New Roman"/>
-          <w:sz w:val="32"/>
-          <w:szCs w:val="32"/>
-          <w:lang w:val="en-US"/>
-        </w:rPr>
-        <w:t>He gave me an …………………………answer</w:t>
-      </w:r>
-    </w:p>
-    <w:p>
-      <w:pPr>
-        <w:rPr>
-          <w:rFonts w:ascii="Times New Roman" w:hAnsi="Times New Roman" w:cs="Times New Roman"/>
-          <w:sz w:val="32"/>
-          <w:szCs w:val="32"/>
-          <w:lang w:val="en-US"/>
-        </w:rPr>
-      </w:pPr>
-      <w:r>
-        <w:rPr>
-          <w:rFonts w:ascii="Times New Roman" w:hAnsi="Times New Roman" w:cs="Times New Roman"/>
-          <w:sz w:val="32"/>
-          <w:szCs w:val="32"/>
-          <w:lang w:val="en-US"/>
-        </w:rPr>
-        <w:t>She has an eye for details and is extremely ………………………..</w:t>
-      </w:r>
-      <w:bookmarkStart w:id="0" w:name="_GoBack"/>
-      <w:bookmarkEnd w:id="0"/>
-    </w:p>
-    <w:p>
-      <w:pPr>
-        <w:rPr>
-          <w:rFonts w:ascii="Times New Roman" w:hAnsi="Times New Roman" w:cs="Times New Roman"/>
-          <w:sz w:val="32"/>
-          <w:szCs w:val="32"/>
-          <w:lang w:val="en-US"/>
-        </w:rPr>
-      </w:pPr>
-      <w:r>
-        <w:rPr>
-          <w:rFonts w:ascii="Times New Roman" w:hAnsi="Times New Roman" w:cs="Times New Roman"/>
-          <w:sz w:val="32"/>
-          <w:szCs w:val="32"/>
-          <w:lang w:val="en-US"/>
-        </w:rPr>
-        <w:t>In this job you need to be…………………..and creative</w:t>
-      </w:r>
-    </w:p>
-    <w:p>
-      <w:pPr>
-        <w:rPr>
-          <w:rFonts w:ascii="Times New Roman" w:hAnsi="Times New Roman" w:cs="Times New Roman"/>
-          <w:sz w:val="32"/>
-          <w:szCs w:val="32"/>
-          <w:lang w:val="en-US"/>
-        </w:rPr>
-      </w:pPr>
-      <w:r>
-        <w:rPr>
-          <w:rFonts w:ascii="Times New Roman" w:hAnsi="Times New Roman" w:cs="Times New Roman"/>
-          <w:sz w:val="32"/>
-          <w:szCs w:val="32"/>
-          <w:lang w:val="en-US"/>
-        </w:rPr>
-        <w:t>That meeting was not at all …………………..We didn’t reach any conclusions</w:t>
-      </w:r>
-    </w:p>
-    <w:p>
-      <w:pPr>
-        <w:rPr>
-          <w:rFonts w:ascii="Times New Roman" w:hAnsi="Times New Roman" w:cs="Times New Roman"/>
-          <w:sz w:val="32"/>
-          <w:szCs w:val="32"/>
-          <w:lang w:val="en-US"/>
-        </w:rPr>
-      </w:pPr>
-    </w:p>
-    <w:p>
-      <w:pPr>
-        <w:rPr>
-          <w:rFonts w:ascii="Times New Roman" w:hAnsi="Times New Roman" w:cs="Times New Roman"/>
-          <w:sz w:val="32"/>
-          <w:szCs w:val="32"/>
-          <w:lang w:val="en-US"/>
-        </w:rPr>
-      </w:pPr>
-      <w:r>
-        <w:rPr>
-          <w:rFonts w:ascii="Times New Roman" w:hAnsi="Times New Roman" w:cs="Times New Roman"/>
-          <w:sz w:val="32"/>
-          <w:szCs w:val="32"/>
-          <w:lang w:val="en-US"/>
-        </w:rPr>
-        <w:t>Complement</w:t>
-      </w:r>
-      <w:r>
-        <w:rPr>
-          <w:rFonts w:ascii="Times New Roman" w:hAnsi="Times New Roman" w:cs="Times New Roman"/>
-          <w:sz w:val="32"/>
-          <w:szCs w:val="32"/>
-          <w:lang w:val="en-US"/>
-        </w:rPr>
-        <w:t>………..</w:t>
-      </w:r>
-      <w:r>
-        <w:rPr>
-          <w:rFonts w:ascii="Times New Roman" w:hAnsi="Times New Roman" w:cs="Times New Roman"/>
-          <w:sz w:val="32"/>
-          <w:szCs w:val="32"/>
-          <w:lang w:val="en-US"/>
-        </w:rPr>
-        <w:t xml:space="preserve"> , supplement</w:t>
-      </w:r>
-      <w:r>
-        <w:rPr>
-          <w:rFonts w:ascii="Times New Roman" w:hAnsi="Times New Roman" w:cs="Times New Roman"/>
-          <w:sz w:val="32"/>
-          <w:szCs w:val="32"/>
-          <w:lang w:val="en-US"/>
-        </w:rPr>
-        <w:t>……………..</w:t>
-      </w:r>
-      <w:r>
-        <w:rPr>
-          <w:rFonts w:ascii="Times New Roman" w:hAnsi="Times New Roman" w:cs="Times New Roman"/>
-          <w:sz w:val="32"/>
-          <w:szCs w:val="32"/>
-          <w:lang w:val="en-US"/>
-        </w:rPr>
-        <w:t xml:space="preserve">, </w:t>
-      </w:r>
-      <w:proofErr w:type="spellStart"/>
-      <w:r>
-        <w:rPr>
-          <w:rFonts w:ascii="Times New Roman" w:hAnsi="Times New Roman" w:cs="Times New Roman"/>
-          <w:sz w:val="32"/>
-          <w:szCs w:val="32"/>
-          <w:lang w:val="en-US"/>
-        </w:rPr>
-        <w:t>involunt</w:t>
-      </w:r>
-      <w:proofErr w:type="spellEnd"/>
-      <w:r>
-        <w:rPr>
-          <w:rFonts w:ascii="Times New Roman" w:hAnsi="Times New Roman" w:cs="Times New Roman"/>
-          <w:sz w:val="32"/>
-          <w:szCs w:val="32"/>
-          <w:lang w:val="en-US"/>
-        </w:rPr>
-        <w:t>……………</w:t>
-      </w:r>
-      <w:r>
-        <w:rPr>
-          <w:rFonts w:ascii="Times New Roman" w:hAnsi="Times New Roman" w:cs="Times New Roman"/>
-          <w:sz w:val="32"/>
-          <w:szCs w:val="32"/>
-          <w:lang w:val="en-US"/>
-        </w:rPr>
-        <w:t xml:space="preserve">, </w:t>
-      </w:r>
-      <w:proofErr w:type="spellStart"/>
-      <w:r>
-        <w:rPr>
-          <w:rFonts w:ascii="Times New Roman" w:hAnsi="Times New Roman" w:cs="Times New Roman"/>
-          <w:sz w:val="32"/>
-          <w:szCs w:val="32"/>
-          <w:lang w:val="en-US"/>
-        </w:rPr>
-        <w:t>contempor</w:t>
-      </w:r>
-      <w:proofErr w:type="spellEnd"/>
-      <w:r>
-        <w:rPr>
-          <w:rFonts w:ascii="Times New Roman" w:hAnsi="Times New Roman" w:cs="Times New Roman"/>
-          <w:sz w:val="32"/>
-          <w:szCs w:val="32"/>
-          <w:lang w:val="en-US"/>
-        </w:rPr>
-        <w:t xml:space="preserve">………………., </w:t>
-      </w:r>
-      <w:proofErr w:type="spellStart"/>
-      <w:r>
-        <w:rPr>
-          <w:rFonts w:ascii="Times New Roman" w:hAnsi="Times New Roman" w:cs="Times New Roman"/>
-          <w:sz w:val="32"/>
-          <w:szCs w:val="32"/>
-          <w:lang w:val="en-US"/>
-        </w:rPr>
-        <w:t>intermedi</w:t>
-      </w:r>
-      <w:proofErr w:type="spellEnd"/>
-      <w:r>
-        <w:rPr>
-          <w:rFonts w:ascii="Times New Roman" w:hAnsi="Times New Roman" w:cs="Times New Roman"/>
-          <w:sz w:val="32"/>
-          <w:szCs w:val="32"/>
-          <w:lang w:val="en-US"/>
-        </w:rPr>
-        <w:t xml:space="preserve">…………………, </w:t>
+      <w:r>
+        <w:rPr>
+          <w:rFonts w:ascii="Times New Roman" w:hAnsi="Times New Roman" w:cs="Times New Roman"/>
+          <w:sz w:val="32"/>
+          <w:szCs w:val="32"/>
+          <w:lang w:val="en-US"/>
+        </w:rPr>
+        <w:t xml:space="preserve">contempor………………., intermedi…………………, </w:t>
       </w:r>
     </w:p>
     <w:p>
@@ -2099,6 +1919,7 @@
           <w:sz w:val="28"/>
           <w:szCs w:val="28"/>
           <w:shd w:val="clear" w:color="auto" w:fill="FFFFFF"/>
+          <w:lang w:val="en-US"/>
         </w:rPr>
       </w:pPr>
       <w:r>
@@ -2108,52 +1929,9 @@
           <w:sz w:val="28"/>
           <w:szCs w:val="28"/>
           <w:shd w:val="clear" w:color="auto" w:fill="FFFFFF"/>
-        </w:rPr>
-        <w:t xml:space="preserve">I </w:t>
-      </w:r>
-      <w:proofErr w:type="spellStart"/>
-      <w:r>
-        <w:rPr>
-          <w:rFonts w:ascii="Arial" w:hAnsi="Arial" w:cs="Arial"/>
-          <w:color w:val="4D4D4D"/>
-          <w:sz w:val="28"/>
-          <w:szCs w:val="28"/>
-          <w:shd w:val="clear" w:color="auto" w:fill="FFFFFF"/>
-        </w:rPr>
-        <w:t>wanted</w:t>
-      </w:r>
-      <w:proofErr w:type="spellEnd"/>
-      <w:r>
-        <w:rPr>
-          <w:rFonts w:ascii="Arial" w:hAnsi="Arial" w:cs="Arial"/>
-          <w:color w:val="4D4D4D"/>
-          <w:sz w:val="28"/>
-          <w:szCs w:val="28"/>
-          <w:shd w:val="clear" w:color="auto" w:fill="FFFFFF"/>
-        </w:rPr>
-        <w:t xml:space="preserve"> to </w:t>
-      </w:r>
-      <w:proofErr w:type="spellStart"/>
-      <w:r>
-        <w:rPr>
-          <w:rFonts w:ascii="Arial" w:hAnsi="Arial" w:cs="Arial"/>
-          <w:color w:val="4D4D4D"/>
-          <w:sz w:val="28"/>
-          <w:szCs w:val="28"/>
-          <w:shd w:val="clear" w:color="auto" w:fill="FFFFFF"/>
-        </w:rPr>
-        <w:t>put</w:t>
-      </w:r>
-      <w:proofErr w:type="spellEnd"/>
-      <w:r>
-        <w:rPr>
-          <w:rFonts w:ascii="Arial" w:hAnsi="Arial" w:cs="Arial"/>
-          <w:color w:val="4D4D4D"/>
-          <w:sz w:val="28"/>
-          <w:szCs w:val="28"/>
-          <w:shd w:val="clear" w:color="auto" w:fill="FFFFFF"/>
-        </w:rPr>
-        <w:t xml:space="preserve"> a</w:t>
+          <w:lang w:val="en-US"/>
+        </w:rPr>
+        <w:t>I wanted to put a</w:t>
       </w:r>
       <w:r>
         <w:rPr>
@@ -2163,6 +1941,7 @@
           <w:sz w:val="28"/>
           <w:szCs w:val="28"/>
           <w:shd w:val="clear" w:color="auto" w:fill="FFFFFF"/>
+          <w:lang w:val="en-US"/>
         </w:rPr>
         <w:t> </w:t>
       </w:r>
@@ -2174,6 +1953,7 @@
           <w:sz w:val="28"/>
           <w:szCs w:val="28"/>
           <w:shd w:val="clear" w:color="auto" w:fill="FFEFCE"/>
+          <w:lang w:val="en-US"/>
         </w:rPr>
         <w:t>………………………………..</w:t>
       </w:r>
@@ -2185,10 +1965,10 @@
           <w:sz w:val="28"/>
           <w:szCs w:val="28"/>
           <w:shd w:val="clear" w:color="auto" w:fill="FFFFFF"/>
+          <w:lang w:val="en-US"/>
         </w:rPr>
         <w:t> </w:t>
       </w:r>
-      <w:proofErr w:type="spellStart"/>
       <w:r>
         <w:rPr>
           <w:rFonts w:ascii="Arial" w:hAnsi="Arial" w:cs="Arial"/>
@@ -2196,21 +1976,22 @@
           <w:sz w:val="28"/>
           <w:szCs w:val="28"/>
           <w:shd w:val="clear" w:color="auto" w:fill="FFFFFF"/>
-        </w:rPr>
-        <w:t>question</w:t>
-      </w:r>
-      <w:proofErr w:type="spellEnd"/>
-      <w:r>
+          <w:lang w:val="en-US"/>
+        </w:rPr>
+        <w:t>question in any case.</w:t>
+      </w:r>
+    </w:p>
+    <w:p>
+      <w:pPr>
         <w:rPr>
           <w:rFonts w:ascii="Arial" w:hAnsi="Arial" w:cs="Arial"/>
           <w:color w:val="4D4D4D"/>
           <w:sz w:val="28"/>
           <w:szCs w:val="28"/>
           <w:shd w:val="clear" w:color="auto" w:fill="FFFFFF"/>
-        </w:rPr>
-        <w:t xml:space="preserve"> in </w:t>
-      </w:r>
-      <w:proofErr w:type="spellStart"/>
+          <w:lang w:val="en-US"/>
+        </w:rPr>
+      </w:pPr>
       <w:r>
         <w:rPr>
           <w:rFonts w:ascii="Arial" w:hAnsi="Arial" w:cs="Arial"/>
@@ -2218,21 +1999,22 @@
           <w:sz w:val="28"/>
           <w:szCs w:val="28"/>
           <w:shd w:val="clear" w:color="auto" w:fill="FFFFFF"/>
-        </w:rPr>
-        <w:t>any</w:t>
-      </w:r>
-      <w:proofErr w:type="spellEnd"/>
-      <w:r>
+          <w:lang w:val="en-US"/>
+        </w:rPr>
+        <w:t>…………………………solutions go beyond human vision</w:t>
+      </w:r>
+    </w:p>
+    <w:p>
+      <w:pPr>
         <w:rPr>
           <w:rFonts w:ascii="Arial" w:hAnsi="Arial" w:cs="Arial"/>
           <w:color w:val="4D4D4D"/>
           <w:sz w:val="28"/>
           <w:szCs w:val="28"/>
           <w:shd w:val="clear" w:color="auto" w:fill="FFFFFF"/>
-        </w:rPr>
-        <w:t xml:space="preserve"> </w:t>
-      </w:r>
-      <w:proofErr w:type="spellStart"/>
+          <w:lang w:val="en-US"/>
+        </w:rPr>
+      </w:pPr>
       <w:r>
         <w:rPr>
           <w:rFonts w:ascii="Arial" w:hAnsi="Arial" w:cs="Arial"/>
@@ -2240,225 +2022,17 @@
           <w:sz w:val="28"/>
           <w:szCs w:val="28"/>
           <w:shd w:val="clear" w:color="auto" w:fill="FFFFFF"/>
-        </w:rPr>
-        <w:t>case</w:t>
-      </w:r>
-      <w:proofErr w:type="spellEnd"/>
-      <w:r>
-        <w:rPr>
-          <w:rFonts w:ascii="Arial" w:hAnsi="Arial" w:cs="Arial"/>
-          <w:color w:val="4D4D4D"/>
+          <w:lang w:val="en-US"/>
+        </w:rPr>
+        <w:t>He always does business through ……………………………..not by himself</w:t>
+      </w:r>
+    </w:p>
+    <w:p>
+      <w:pPr>
+        <w:rPr>
+          <w:rFonts w:ascii="Times New Roman" w:hAnsi="Times New Roman" w:cs="Times New Roman"/>
           <w:sz w:val="28"/>
           <w:szCs w:val="28"/>
-          <w:shd w:val="clear" w:color="auto" w:fill="FFFFFF"/>
-        </w:rPr>
-        <w:t>.</w:t>
-      </w:r>
-    </w:p>
-    <w:p>
-      <w:pPr>
-        <w:rPr>
-          <w:rFonts w:ascii="Arial" w:hAnsi="Arial" w:cs="Arial"/>
-          <w:color w:val="4D4D4D"/>
-          <w:sz w:val="28"/>
-          <w:szCs w:val="28"/>
-          <w:shd w:val="clear" w:color="auto" w:fill="FFFFFF"/>
-        </w:rPr>
-      </w:pPr>
-      <w:r>
-        <w:rPr>
-          <w:rFonts w:ascii="Arial" w:hAnsi="Arial" w:cs="Arial"/>
-          <w:color w:val="4D4D4D"/>
-          <w:sz w:val="28"/>
-          <w:szCs w:val="28"/>
-          <w:shd w:val="clear" w:color="auto" w:fill="FFFFFF"/>
-        </w:rPr>
-        <w:t>…………………………</w:t>
-      </w:r>
-      <w:proofErr w:type="spellStart"/>
-      <w:r>
-        <w:rPr>
-          <w:rFonts w:ascii="Arial" w:hAnsi="Arial" w:cs="Arial"/>
-          <w:color w:val="4D4D4D"/>
-          <w:sz w:val="28"/>
-          <w:szCs w:val="28"/>
-          <w:shd w:val="clear" w:color="auto" w:fill="FFFFFF"/>
-        </w:rPr>
-        <w:t>solutions</w:t>
-      </w:r>
-      <w:proofErr w:type="spellEnd"/>
-      <w:r>
-        <w:rPr>
-          <w:rFonts w:ascii="Arial" w:hAnsi="Arial" w:cs="Arial"/>
-          <w:color w:val="4D4D4D"/>
-          <w:sz w:val="28"/>
-          <w:szCs w:val="28"/>
-          <w:shd w:val="clear" w:color="auto" w:fill="FFFFFF"/>
-        </w:rPr>
-        <w:t xml:space="preserve"> go </w:t>
-      </w:r>
-      <w:proofErr w:type="spellStart"/>
-      <w:r>
-        <w:rPr>
-          <w:rFonts w:ascii="Arial" w:hAnsi="Arial" w:cs="Arial"/>
-          <w:color w:val="4D4D4D"/>
-          <w:sz w:val="28"/>
-          <w:szCs w:val="28"/>
-          <w:shd w:val="clear" w:color="auto" w:fill="FFFFFF"/>
-        </w:rPr>
-        <w:t>beyond</w:t>
-      </w:r>
-      <w:proofErr w:type="spellEnd"/>
-      <w:r>
-        <w:rPr>
-          <w:rFonts w:ascii="Arial" w:hAnsi="Arial" w:cs="Arial"/>
-          <w:color w:val="4D4D4D"/>
-          <w:sz w:val="28"/>
-          <w:szCs w:val="28"/>
-          <w:shd w:val="clear" w:color="auto" w:fill="FFFFFF"/>
-        </w:rPr>
-        <w:t xml:space="preserve"> </w:t>
-      </w:r>
-      <w:proofErr w:type="spellStart"/>
-      <w:r>
-        <w:rPr>
-          <w:rFonts w:ascii="Arial" w:hAnsi="Arial" w:cs="Arial"/>
-          <w:color w:val="4D4D4D"/>
-          <w:sz w:val="28"/>
-          <w:szCs w:val="28"/>
-          <w:shd w:val="clear" w:color="auto" w:fill="FFFFFF"/>
-        </w:rPr>
-        <w:t>human</w:t>
-      </w:r>
-      <w:proofErr w:type="spellEnd"/>
-      <w:r>
-        <w:rPr>
-          <w:rFonts w:ascii="Arial" w:hAnsi="Arial" w:cs="Arial"/>
-          <w:color w:val="4D4D4D"/>
-          <w:sz w:val="28"/>
-          <w:szCs w:val="28"/>
-          <w:shd w:val="clear" w:color="auto" w:fill="FFFFFF"/>
-        </w:rPr>
-        <w:t xml:space="preserve"> </w:t>
-      </w:r>
-      <w:proofErr w:type="spellStart"/>
-      <w:r>
-        <w:rPr>
-          <w:rFonts w:ascii="Arial" w:hAnsi="Arial" w:cs="Arial"/>
-          <w:color w:val="4D4D4D"/>
-          <w:sz w:val="28"/>
-          <w:szCs w:val="28"/>
-          <w:shd w:val="clear" w:color="auto" w:fill="FFFFFF"/>
-        </w:rPr>
-        <w:t>vision</w:t>
-      </w:r>
-      <w:proofErr w:type="spellEnd"/>
-    </w:p>
-    <w:p>
-      <w:pPr>
-        <w:rPr>
-          <w:rFonts w:ascii="Arial" w:hAnsi="Arial" w:cs="Arial"/>
-          <w:color w:val="4D4D4D"/>
-          <w:sz w:val="28"/>
-          <w:szCs w:val="28"/>
-          <w:shd w:val="clear" w:color="auto" w:fill="FFFFFF"/>
-        </w:rPr>
-      </w:pPr>
-      <w:r>
-        <w:rPr>
-          <w:rFonts w:ascii="Arial" w:hAnsi="Arial" w:cs="Arial"/>
-          <w:color w:val="4D4D4D"/>
-          <w:sz w:val="28"/>
-          <w:szCs w:val="28"/>
-          <w:shd w:val="clear" w:color="auto" w:fill="FFFFFF"/>
-        </w:rPr>
-        <w:t xml:space="preserve">He </w:t>
-      </w:r>
-      <w:proofErr w:type="spellStart"/>
-      <w:r>
-        <w:rPr>
-          <w:rFonts w:ascii="Arial" w:hAnsi="Arial" w:cs="Arial"/>
-          <w:color w:val="4D4D4D"/>
-          <w:sz w:val="28"/>
-          <w:szCs w:val="28"/>
-          <w:shd w:val="clear" w:color="auto" w:fill="FFFFFF"/>
-        </w:rPr>
-        <w:t>always</w:t>
-      </w:r>
-      <w:proofErr w:type="spellEnd"/>
-      <w:r>
-        <w:rPr>
-          <w:rFonts w:ascii="Arial" w:hAnsi="Arial" w:cs="Arial"/>
-          <w:color w:val="4D4D4D"/>
-          <w:sz w:val="28"/>
-          <w:szCs w:val="28"/>
-          <w:shd w:val="clear" w:color="auto" w:fill="FFFFFF"/>
-        </w:rPr>
-        <w:t xml:space="preserve"> </w:t>
-      </w:r>
-      <w:proofErr w:type="spellStart"/>
-      <w:r>
-        <w:rPr>
-          <w:rFonts w:ascii="Arial" w:hAnsi="Arial" w:cs="Arial"/>
-          <w:color w:val="4D4D4D"/>
-          <w:sz w:val="28"/>
-          <w:szCs w:val="28"/>
-          <w:shd w:val="clear" w:color="auto" w:fill="FFFFFF"/>
-        </w:rPr>
-        <w:t>does</w:t>
-      </w:r>
-      <w:proofErr w:type="spellEnd"/>
-      <w:r>
-        <w:rPr>
-          <w:rFonts w:ascii="Arial" w:hAnsi="Arial" w:cs="Arial"/>
-          <w:color w:val="4D4D4D"/>
-          <w:sz w:val="28"/>
-          <w:szCs w:val="28"/>
-          <w:shd w:val="clear" w:color="auto" w:fill="FFFFFF"/>
-        </w:rPr>
-        <w:t xml:space="preserve"> business </w:t>
-      </w:r>
-      <w:proofErr w:type="spellStart"/>
-      <w:r>
-        <w:rPr>
-          <w:rFonts w:ascii="Arial" w:hAnsi="Arial" w:cs="Arial"/>
-          <w:color w:val="4D4D4D"/>
-          <w:sz w:val="28"/>
-          <w:szCs w:val="28"/>
-          <w:shd w:val="clear" w:color="auto" w:fill="FFFFFF"/>
-        </w:rPr>
-        <w:t>through</w:t>
-      </w:r>
-      <w:proofErr w:type="spellEnd"/>
-      <w:r>
-        <w:rPr>
-          <w:rFonts w:ascii="Arial" w:hAnsi="Arial" w:cs="Arial"/>
-          <w:color w:val="4D4D4D"/>
-          <w:sz w:val="28"/>
-          <w:szCs w:val="28"/>
-          <w:shd w:val="clear" w:color="auto" w:fill="FFFFFF"/>
-        </w:rPr>
-        <w:t xml:space="preserve"> ……………………………..not by </w:t>
-      </w:r>
-      <w:proofErr w:type="spellStart"/>
-      <w:r>
-        <w:rPr>
-          <w:rFonts w:ascii="Arial" w:hAnsi="Arial" w:cs="Arial"/>
-          <w:color w:val="4D4D4D"/>
-          <w:sz w:val="28"/>
-          <w:szCs w:val="28"/>
-          <w:shd w:val="clear" w:color="auto" w:fill="FFFFFF"/>
-        </w:rPr>
-        <w:t>himself</w:t>
-      </w:r>
-      <w:proofErr w:type="spellEnd"/>
-    </w:p>
-    <w:p>
-      <w:pPr>
-        <w:rPr>
-          <w:rFonts w:ascii="Times New Roman" w:hAnsi="Times New Roman" w:cs="Times New Roman"/>
-          <w:sz w:val="28"/>
-          <w:szCs w:val="28"/>
           <w:lang w:val="en-US"/>
         </w:rPr>
       </w:pPr>
@@ -2519,59 +2093,15 @@
         </w:rPr>
         <w:t xml:space="preserve">, </w:t>
       </w:r>
-      <w:proofErr w:type="spellStart"/>
-      <w:r>
-        <w:rPr>
-          <w:rFonts w:ascii="Times New Roman" w:hAnsi="Times New Roman" w:cs="Times New Roman"/>
-          <w:b/>
-          <w:sz w:val="32"/>
-          <w:szCs w:val="32"/>
-          <w:lang w:val="en-US"/>
-        </w:rPr>
-        <w:t>suscept</w:t>
-      </w:r>
-      <w:proofErr w:type="spellEnd"/>
-      <w:r>
-        <w:rPr>
-          <w:rFonts w:ascii="Times New Roman" w:hAnsi="Times New Roman" w:cs="Times New Roman"/>
-          <w:b/>
-          <w:sz w:val="32"/>
-          <w:szCs w:val="32"/>
-          <w:lang w:val="en-US"/>
-        </w:rPr>
-        <w:t>……………….</w:t>
-      </w:r>
-      <w:r>
-        <w:rPr>
-          <w:rFonts w:ascii="Times New Roman" w:hAnsi="Times New Roman" w:cs="Times New Roman"/>
-          <w:b/>
-          <w:sz w:val="32"/>
-          <w:szCs w:val="32"/>
-          <w:lang w:val="en-US"/>
-        </w:rPr>
-        <w:t xml:space="preserve">, </w:t>
-      </w:r>
-      <w:proofErr w:type="spellStart"/>
-      <w:r>
-        <w:rPr>
-          <w:rFonts w:ascii="Times New Roman" w:hAnsi="Times New Roman" w:cs="Times New Roman"/>
-          <w:b/>
-          <w:sz w:val="32"/>
-          <w:szCs w:val="32"/>
-          <w:lang w:val="en-US"/>
-        </w:rPr>
-        <w:t>impercept</w:t>
-      </w:r>
-      <w:proofErr w:type="spellEnd"/>
-      <w:r>
-        <w:rPr>
-          <w:rFonts w:ascii="Times New Roman" w:hAnsi="Times New Roman" w:cs="Times New Roman"/>
-          <w:b/>
-          <w:sz w:val="32"/>
-          <w:szCs w:val="32"/>
-          <w:lang w:val="en-US"/>
-        </w:rPr>
-        <w:t>……………</w:t>
+      <w:r>
+        <w:rPr>
+          <w:rFonts w:ascii="Times New Roman" w:hAnsi="Times New Roman" w:cs="Times New Roman"/>
+          <w:b/>
+          <w:sz w:val="32"/>
+          <w:szCs w:val="32"/>
+          <w:lang w:val="en-US"/>
+        </w:rPr>
+        <w:t>suscept………………., impercept……………</w:t>
       </w:r>
       <w:r>
         <w:rPr>
@@ -2690,8 +2220,8 @@
 </file>
 
 <file path=word/numbering.xml><?xml version="1.0" encoding="utf-8"?>
-<w:numbering xmlns:wpc="http://schemas.microsoft.com/office/word/2010/wordprocessingCanvas" xmlns:mc="http://schemas.openxmlformats.org/markup-compatibility/2006" xmlns:o="urn:schemas-microsoft-com:office:office" xmlns:r="http://schemas.openxmlformats.org/officeDocument/2006/relationships" xmlns:m="http://schemas.openxmlformats.org/officeDocument/2006/math" xmlns:v="urn:schemas-microsoft-com:vml" xmlns:wp14="http://schemas.microsoft.com/office/word/2010/wordprocessingDrawing" xmlns:wp="http://schemas.openxmlformats.org/drawingml/2006/wordprocessingDrawing" xmlns:w10="urn:schemas-microsoft-com:office:word" xmlns:w="http://schemas.openxmlformats.org/wordprocessingml/2006/main" xmlns:w14="http://schemas.microsoft.com/office/word/2010/wordml" xmlns:w15="http://schemas.microsoft.com/office/word/2012/wordml" xmlns:wpg="http://schemas.microsoft.com/office/word/2010/wordprocessingGroup" xmlns:wpi="http://schemas.microsoft.com/office/word/2010/wordprocessingInk" xmlns:wne="http://schemas.microsoft.com/office/word/2006/wordml" xmlns:wps="http://schemas.microsoft.com/office/word/2010/wordprocessingShape" mc:Ignorable="w14 w15 wp14">
-  <w:abstractNum w:abstractNumId="0" w15:restartNumberingAfterBreak="0">
+<w:numbering xmlns:wpc="http://schemas.microsoft.com/office/word/2010/wordprocessingCanvas" xmlns:mc="http://schemas.openxmlformats.org/markup-compatibility/2006" xmlns:o="urn:schemas-microsoft-com:office:office" xmlns:r="http://schemas.openxmlformats.org/officeDocument/2006/relationships" xmlns:m="http://schemas.openxmlformats.org/officeDocument/2006/math" xmlns:v="urn:schemas-microsoft-com:vml" xmlns:wp14="http://schemas.microsoft.com/office/word/2010/wordprocessingDrawing" xmlns:wp="http://schemas.openxmlformats.org/drawingml/2006/wordprocessingDrawing" xmlns:w10="urn:schemas-microsoft-com:office:word" xmlns:w="http://schemas.openxmlformats.org/wordprocessingml/2006/main" xmlns:w14="http://schemas.microsoft.com/office/word/2010/wordml" xmlns:wpg="http://schemas.microsoft.com/office/word/2010/wordprocessingGroup" xmlns:wpi="http://schemas.microsoft.com/office/word/2010/wordprocessingInk" xmlns:wne="http://schemas.microsoft.com/office/word/2006/wordml" xmlns:wps="http://schemas.microsoft.com/office/word/2010/wordprocessingShape" mc:Ignorable="w14 wp14">
+  <w:abstractNum w:abstractNumId="0">
     <w:nsid w:val="2A386461"/>
     <w:multiLevelType w:val="hybridMultilevel"/>
     <w:tmpl w:val="8C1CA3A0"/>
@@ -2780,7 +2310,7 @@
       </w:pPr>
     </w:lvl>
   </w:abstractNum>
-  <w:abstractNum w:abstractNumId="1" w15:restartNumberingAfterBreak="0">
+  <w:abstractNum w:abstractNumId="1">
     <w:nsid w:val="35BF0C58"/>
     <w:multiLevelType w:val="hybridMultilevel"/>
     <w:tmpl w:val="FEC8D44A"/>
@@ -2892,7 +2422,7 @@
       </w:rPr>
     </w:lvl>
   </w:abstractNum>
-  <w:abstractNum w:abstractNumId="2" w15:restartNumberingAfterBreak="0">
+  <w:abstractNum w:abstractNumId="2">
     <w:nsid w:val="623A1AC0"/>
     <w:multiLevelType w:val="hybridMultilevel"/>
     <w:tmpl w:val="2BDAD242"/>
@@ -2981,7 +2511,7 @@
       </w:pPr>
     </w:lvl>
   </w:abstractNum>
-  <w:abstractNum w:abstractNumId="3" w15:restartNumberingAfterBreak="0">
+  <w:abstractNum w:abstractNumId="3">
     <w:nsid w:val="677E21FA"/>
     <w:multiLevelType w:val="hybridMultilevel"/>
     <w:tmpl w:val="8B36398E"/>
@@ -3070,7 +2600,7 @@
       </w:pPr>
     </w:lvl>
   </w:abstractNum>
-  <w:abstractNum w:abstractNumId="4" w15:restartNumberingAfterBreak="0">
+  <w:abstractNum w:abstractNumId="4">
     <w:nsid w:val="71353CF1"/>
     <w:multiLevelType w:val="hybridMultilevel"/>
     <w:tmpl w:val="B5E0E7D8"/>
@@ -3159,7 +2689,7 @@
       </w:pPr>
     </w:lvl>
   </w:abstractNum>
-  <w:abstractNum w:abstractNumId="5" w15:restartNumberingAfterBreak="0">
+  <w:abstractNum w:abstractNumId="5">
     <w:nsid w:val="7A653DE4"/>
     <w:multiLevelType w:val="hybridMultilevel"/>
     <w:tmpl w:val="6DAAB5FE"/>
@@ -3248,7 +2778,7 @@
       </w:pPr>
     </w:lvl>
   </w:abstractNum>
-  <w:abstractNum w:abstractNumId="6" w15:restartNumberingAfterBreak="0">
+  <w:abstractNum w:abstractNumId="6">
     <w:nsid w:val="7D615159"/>
     <w:multiLevelType w:val="hybridMultilevel"/>
     <w:tmpl w:val="331C1E9A"/>
@@ -3362,7 +2892,7 @@
 </file>
 
 <file path=word/styles.xml><?xml version="1.0" encoding="utf-8"?>
-<w:styles xmlns:mc="http://schemas.openxmlformats.org/markup-compatibility/2006" xmlns:r="http://schemas.openxmlformats.org/officeDocument/2006/relationships" xmlns:w="http://schemas.openxmlformats.org/wordprocessingml/2006/main" xmlns:w14="http://schemas.microsoft.com/office/word/2010/wordml" xmlns:w15="http://schemas.microsoft.com/office/word/2012/wordml" mc:Ignorable="w14 w15">
+<w:styles xmlns:mc="http://schemas.openxmlformats.org/markup-compatibility/2006" xmlns:r="http://schemas.openxmlformats.org/officeDocument/2006/relationships" xmlns:w="http://schemas.openxmlformats.org/wordprocessingml/2006/main" xmlns:w14="http://schemas.microsoft.com/office/word/2010/wordml" mc:Ignorable="w14">
   <w:docDefaults>
     <w:rPrDefault>
       <w:rPr>
@@ -3378,378 +2908,356 @@
       </w:pPr>
     </w:pPrDefault>
   </w:docDefaults>
-  <w:latentStyles w:defLockedState="0" w:defUIPriority="99" w:defSemiHidden="0" w:defUnhideWhenUsed="0" w:defQFormat="0" w:count="371">
-    <w:lsdException w:name="Normal" w:uiPriority="0" w:qFormat="1"/>
-    <w:lsdException w:name="heading 1" w:uiPriority="9" w:qFormat="1"/>
-    <w:lsdException w:name="heading 2" w:semiHidden="1" w:uiPriority="9" w:unhideWhenUsed="1" w:qFormat="1"/>
-    <w:lsdException w:name="heading 3" w:semiHidden="1" w:uiPriority="9" w:unhideWhenUsed="1" w:qFormat="1"/>
-    <w:lsdException w:name="heading 4" w:semiHidden="1" w:uiPriority="9" w:unhideWhenUsed="1" w:qFormat="1"/>
-    <w:lsdException w:name="heading 5" w:semiHidden="1" w:uiPriority="9" w:unhideWhenUsed="1" w:qFormat="1"/>
-    <w:lsdException w:name="heading 6" w:semiHidden="1" w:uiPriority="9" w:unhideWhenUsed="1" w:qFormat="1"/>
-    <w:lsdException w:name="heading 7" w:semiHidden="1" w:uiPriority="9" w:unhideWhenUsed="1" w:qFormat="1"/>
-    <w:lsdException w:name="heading 8" w:semiHidden="1" w:uiPriority="9" w:unhideWhenUsed="1" w:qFormat="1"/>
-    <w:lsdException w:name="heading 9" w:semiHidden="1" w:uiPriority="9" w:unhideWhenUsed="1" w:qFormat="1"/>
-    <w:lsdException w:name="index 1" w:semiHidden="1" w:unhideWhenUsed="1"/>
-    <w:lsdException w:name="index 2" w:semiHidden="1" w:unhideWhenUsed="1"/>
-    <w:lsdException w:name="index 3" w:semiHidden="1" w:unhideWhenUsed="1"/>
-    <w:lsdException w:name="index 4" w:semiHidden="1" w:unhideWhenUsed="1"/>
-    <w:lsdException w:name="index 5" w:semiHidden="1" w:unhideWhenUsed="1"/>
-    <w:lsdException w:name="index 6" w:semiHidden="1" w:unhideWhenUsed="1"/>
-    <w:lsdException w:name="index 7" w:semiHidden="1" w:unhideWhenUsed="1"/>
-    <w:lsdException w:name="index 8" w:semiHidden="1" w:unhideWhenUsed="1"/>
-    <w:lsdException w:name="index 9" w:semiHidden="1" w:unhideWhenUsed="1"/>
-    <w:lsdException w:name="toc 1" w:semiHidden="1" w:uiPriority="39" w:unhideWhenUsed="1"/>
-    <w:lsdException w:name="toc 2" w:semiHidden="1" w:uiPriority="39" w:unhideWhenUsed="1"/>
-    <w:lsdException w:name="toc 3" w:semiHidden="1" w:uiPriority="39" w:unhideWhenUsed="1"/>
-    <w:lsdException w:name="toc 4" w:semiHidden="1" w:uiPriority="39" w:unhideWhenUsed="1"/>
-    <w:lsdException w:name="toc 5" w:semiHidden="1" w:uiPriority="39" w:unhideWhenUsed="1"/>
-    <w:lsdException w:name="toc 6" w:semiHidden="1" w:uiPriority="39" w:unhideWhenUsed="1"/>
-    <w:lsdException w:name="toc 7" w:semiHidden="1" w:uiPriority="39" w:unhideWhenUsed="1"/>
-    <w:lsdException w:name="toc 8" w:semiHidden="1" w:uiPriority="39" w:unhideWhenUsed="1"/>
-    <w:lsdException w:name="toc 9" w:semiHidden="1" w:uiPriority="39" w:unhideWhenUsed="1"/>
-    <w:lsdException w:name="Normal Indent" w:semiHidden="1" w:unhideWhenUsed="1"/>
-    <w:lsdException w:name="footnote text" w:semiHidden="1" w:unhideWhenUsed="1"/>
-    <w:lsdException w:name="annotation text" w:semiHidden="1" w:unhideWhenUsed="1"/>
-    <w:lsdException w:name="header" w:semiHidden="1" w:unhideWhenUsed="1"/>
-    <w:lsdException w:name="footer" w:semiHidden="1" w:unhideWhenUsed="1"/>
-    <w:lsdException w:name="index heading" w:semiHidden="1" w:unhideWhenUsed="1"/>
-    <w:lsdException w:name="caption" w:semiHidden="1" w:uiPriority="35" w:unhideWhenUsed="1" w:qFormat="1"/>
-    <w:lsdException w:name="table of figures" w:semiHidden="1" w:unhideWhenUsed="1"/>
-    <w:lsdException w:name="envelope address" w:semiHidden="1" w:unhideWhenUsed="1"/>
-    <w:lsdException w:name="envelope return" w:semiHidden="1" w:unhideWhenUsed="1"/>
-    <w:lsdException w:name="footnote reference" w:semiHidden="1" w:unhideWhenUsed="1"/>
-    <w:lsdException w:name="annotation reference" w:semiHidden="1" w:unhideWhenUsed="1"/>
-    <w:lsdException w:name="line number" w:semiHidden="1" w:unhideWhenUsed="1"/>
-    <w:lsdException w:name="page number" w:semiHidden="1" w:unhideWhenUsed="1"/>
-    <w:lsdException w:name="endnote reference" w:semiHidden="1" w:unhideWhenUsed="1"/>
-    <w:lsdException w:name="endnote text" w:semiHidden="1" w:unhideWhenUsed="1"/>
-    <w:lsdException w:name="table of authorities" w:semiHidden="1" w:unhideWhenUsed="1"/>
-    <w:lsdException w:name="macro" w:semiHidden="1" w:unhideWhenUsed="1"/>
-    <w:lsdException w:name="toa heading" w:semiHidden="1" w:unhideWhenUsed="1"/>
-    <w:lsdException w:name="List" w:semiHidden="1" w:unhideWhenUsed="1"/>
-    <w:lsdException w:name="List Bullet" w:semiHidden="1" w:unhideWhenUsed="1"/>
-    <w:lsdException w:name="List Number" w:semiHidden="1" w:unhideWhenUsed="1"/>
-    <w:lsdException w:name="List 2" w:semiHidden="1" w:unhideWhenUsed="1"/>
-    <w:lsdException w:name="List 3" w:semiHidden="1" w:unhideWhenUsed="1"/>
-    <w:lsdException w:name="List 4" w:semiHidden="1" w:unhideWhenUsed="1"/>
-    <w:lsdException w:name="List 5" w:semiHidden="1" w:unhideWhenUsed="1"/>
-    <w:lsdException w:name="List Bullet 2" w:semiHidden="1" w:unhideWhenUsed="1"/>
-    <w:lsdException w:name="List Bullet 3" w:semiHidden="1" w:unhideWhenUsed="1"/>
-    <w:lsdException w:name="List Bullet 4" w:semiHidden="1" w:unhideWhenUsed="1"/>
-    <w:lsdException w:name="List Bullet 5" w:semiHidden="1" w:unhideWhenUsed="1"/>
-    <w:lsdException w:name="List Number 2" w:semiHidden="1" w:unhideWhenUsed="1"/>
-    <w:lsdException w:name="List Number 3" w:semiHidden="1" w:unhideWhenUsed="1"/>
-    <w:lsdException w:name="List Number 4" w:semiHidden="1" w:unhideWhenUsed="1"/>
-    <w:lsdException w:name="List Number 5" w:semiHidden="1" w:unhideWhenUsed="1"/>
-    <w:lsdException w:name="Title" w:uiPriority="10" w:qFormat="1"/>
-    <w:lsdException w:name="Closing" w:semiHidden="1" w:unhideWhenUsed="1"/>
-    <w:lsdException w:name="Signature" w:semiHidden="1" w:unhideWhenUsed="1"/>
-    <w:lsdException w:name="Default Paragraph Font" w:semiHidden="1" w:uiPriority="1" w:unhideWhenUsed="1"/>
-    <w:lsdException w:name="Body Text" w:semiHidden="1" w:unhideWhenUsed="1"/>
-    <w:lsdException w:name="Body Text Indent" w:semiHidden="1" w:unhideWhenUsed="1"/>
-    <w:lsdException w:name="List Continue" w:semiHidden="1" w:unhideWhenUsed="1"/>
-    <w:lsdException w:name="List Continue 2" w:semiHidden="1" w:unhideWhenUsed="1"/>
-    <w:lsdException w:name="List Continue 3" w:semiHidden="1" w:unhideWhenUsed="1"/>
-    <w:lsdException w:name="List Continue 4" w:semiHidden="1" w:unhideWhenUsed="1"/>
-    <w:lsdException w:name="List Continue 5" w:semiHidden="1" w:unhideWhenUsed="1"/>
-    <w:lsdException w:name="Message Header" w:semiHidden="1" w:unhideWhenUsed="1"/>
-    <w:lsdException w:name="Subtitle" w:uiPriority="11" w:qFormat="1"/>
-    <w:lsdException w:name="Salutation" w:semiHidden="1" w:unhideWhenUsed="1"/>
-    <w:lsdException w:name="Date" w:semiHidden="1" w:unhideWhenUsed="1"/>
-    <w:lsdException w:name="Body Text First Indent" w:semiHidden="1" w:unhideWhenUsed="1"/>
-    <w:lsdException w:name="Body Text First Indent 2" w:semiHidden="1" w:unhideWhenUsed="1"/>
-    <w:lsdException w:name="Note Heading" w:semiHidden="1" w:unhideWhenUsed="1"/>
-    <w:lsdException w:name="Body Text 2" w:semiHidden="1" w:unhideWhenUsed="1"/>
-    <w:lsdException w:name="Body Text 3" w:semiHidden="1" w:unhideWhenUsed="1"/>
-    <w:lsdException w:name="Body Text Indent 2" w:semiHidden="1" w:unhideWhenUsed="1"/>
-    <w:lsdException w:name="Body Text Indent 3" w:semiHidden="1" w:unhideWhenUsed="1"/>
-    <w:lsdException w:name="Block Text" w:semiHidden="1" w:unhideWhenUsed="1"/>
-    <w:lsdException w:name="Hyperlink" w:semiHidden="1" w:unhideWhenUsed="1"/>
-    <w:lsdException w:name="FollowedHyperlink" w:semiHidden="1" w:unhideWhenUsed="1"/>
-    <w:lsdException w:name="Strong" w:uiPriority="22" w:qFormat="1"/>
-    <w:lsdException w:name="Emphasis" w:uiPriority="20" w:qFormat="1"/>
-    <w:lsdException w:name="Document Map" w:semiHidden="1" w:unhideWhenUsed="1"/>
-    <w:lsdException w:name="Plain Text" w:semiHidden="1" w:unhideWhenUsed="1"/>
-    <w:lsdException w:name="E-mail Signature" w:semiHidden="1" w:unhideWhenUsed="1"/>
-    <w:lsdException w:name="HTML Top of Form" w:semiHidden="1" w:unhideWhenUsed="1"/>
-    <w:lsdException w:name="HTML Bottom of Form" w:semiHidden="1" w:unhideWhenUsed="1"/>
-    <w:lsdException w:name="Normal (Web)" w:semiHidden="1" w:unhideWhenUsed="1"/>
-    <w:lsdException w:name="HTML Acronym" w:semiHidden="1" w:unhideWhenUsed="1"/>
-    <w:lsdException w:name="HTML Address" w:semiHidden="1" w:unhideWhenUsed="1"/>
-    <w:lsdException w:name="HTML Cite" w:semiHidden="1" w:unhideWhenUsed="1"/>
-    <w:lsdException w:name="HTML Code" w:semiHidden="1" w:unhideWhenUsed="1"/>
-    <w:lsdException w:name="HTML Definition" w:semiHidden="1" w:unhideWhenUsed="1"/>
-    <w:lsdException w:name="HTML Keyboard" w:semiHidden="1" w:unhideWhenUsed="1"/>
-    <w:lsdException w:name="HTML Preformatted" w:semiHidden="1" w:unhideWhenUsed="1"/>
-    <w:lsdException w:name="HTML Sample" w:semiHidden="1" w:unhideWhenUsed="1"/>
-    <w:lsdException w:name="HTML Typewriter" w:semiHidden="1" w:unhideWhenUsed="1"/>
-    <w:lsdException w:name="HTML Variable" w:semiHidden="1" w:unhideWhenUsed="1"/>
-    <w:lsdException w:name="Normal Table" w:semiHidden="1" w:unhideWhenUsed="1"/>
-    <w:lsdException w:name="annotation subject" w:semiHidden="1" w:unhideWhenUsed="1"/>
-    <w:lsdException w:name="No List" w:semiHidden="1" w:unhideWhenUsed="1"/>
-    <w:lsdException w:name="Outline List 1" w:semiHidden="1" w:unhideWhenUsed="1"/>
-    <w:lsdException w:name="Outline List 2" w:semiHidden="1" w:unhideWhenUsed="1"/>
-    <w:lsdException w:name="Outline List 3" w:semiHidden="1" w:unhideWhenUsed="1"/>
-    <w:lsdException w:name="Table Simple 1" w:semiHidden="1" w:unhideWhenUsed="1"/>
-    <w:lsdException w:name="Table Simple 2" w:semiHidden="1" w:unhideWhenUsed="1"/>
-    <w:lsdException w:name="Table Simple 3" w:semiHidden="1" w:unhideWhenUsed="1"/>
-    <w:lsdException w:name="Table Classic 1" w:semiHidden="1" w:unhideWhenUsed="1"/>
-    <w:lsdException w:name="Table Classic 2" w:semiHidden="1" w:unhideWhenUsed="1"/>
-    <w:lsdException w:name="Table Classic 3" w:semiHidden="1" w:unhideWhenUsed="1"/>
-    <w:lsdException w:name="Table Classic 4" w:semiHidden="1" w:unhideWhenUsed="1"/>
-    <w:lsdException w:name="Table Colorful 1" w:semiHidden="1" w:unhideWhenUsed="1"/>
-    <w:lsdException w:name="Table Colorful 2" w:semiHidden="1" w:unhideWhenUsed="1"/>
-    <w:lsdException w:name="Table Colorful 3" w:semiHidden="1" w:unhideWhenUsed="1"/>
-    <w:lsdException w:name="Table Columns 1" w:semiHidden="1" w:unhideWhenUsed="1"/>
-    <w:lsdException w:name="Table Columns 2" w:semiHidden="1" w:unhideWhenUsed="1"/>
-    <w:lsdException w:name="Table Columns 3" w:semiHidden="1" w:unhideWhenUsed="1"/>
-    <w:lsdException w:name="Table Columns 4" w:semiHidden="1" w:unhideWhenUsed="1"/>
-    <w:lsdException w:name="Table Columns 5" w:semiHidden="1" w:unhideWhenUsed="1"/>
-    <w:lsdException w:name="Table Grid 1" w:semiHidden="1" w:unhideWhenUsed="1"/>
-    <w:lsdException w:name="Table Grid 2" w:semiHidden="1" w:unhideWhenUsed="1"/>
-    <w:lsdException w:name="Table Grid 3" w:semiHidden="1" w:unhideWhenUsed="1"/>
-    <w:lsdException w:name="Table Grid 4" w:semiHidden="1" w:unhideWhenUsed="1"/>
-    <w:lsdException w:name="Table Grid 5" w:semiHidden="1" w:unhideWhenUsed="1"/>
-    <w:lsdException w:name="Table Grid 6" w:semiHidden="1" w:unhideWhenUsed="1"/>
-    <w:lsdException w:name="Table Grid 7" w:semiHidden="1" w:unhideWhenUsed="1"/>
-    <w:lsdException w:name="Table Grid 8" w:semiHidden="1" w:unhideWhenUsed="1"/>
-    <w:lsdException w:name="Table List 1" w:semiHidden="1" w:unhideWhenUsed="1"/>
-    <w:lsdException w:name="Table List 2" w:semiHidden="1" w:unhideWhenUsed="1"/>
-    <w:lsdException w:name="Table List 3" w:semiHidden="1" w:unhideWhenUsed="1"/>
-    <w:lsdException w:name="Table List 4" w:semiHidden="1" w:unhideWhenUsed="1"/>
-    <w:lsdException w:name="Table List 5" w:semiHidden="1" w:unhideWhenUsed="1"/>
-    <w:lsdException w:name="Table List 6" w:semiHidden="1" w:unhideWhenUsed="1"/>
-    <w:lsdException w:name="Table List 7" w:semiHidden="1" w:unhideWhenUsed="1"/>
-    <w:lsdException w:name="Table List 8" w:semiHidden="1" w:unhideWhenUsed="1"/>
-    <w:lsdException w:name="Table 3D effects 1" w:semiHidden="1" w:unhideWhenUsed="1"/>
-    <w:lsdException w:name="Table 3D effects 2" w:semiHidden="1" w:unhideWhenUsed="1"/>
-    <w:lsdException w:name="Table 3D effects 3" w:semiHidden="1" w:unhideWhenUsed="1"/>
-    <w:lsdException w:name="Table Contemporary" w:semiHidden="1" w:unhideWhenUsed="1"/>
-    <w:lsdException w:name="Table Elegant" w:semiHidden="1" w:unhideWhenUsed="1"/>
-    <w:lsdException w:name="Table Professional" w:semiHidden="1" w:unhideWhenUsed="1"/>
-    <w:lsdException w:name="Table Subtle 1" w:semiHidden="1" w:unhideWhenUsed="1"/>
-    <w:lsdException w:name="Table Subtle 2" w:semiHidden="1" w:unhideWhenUsed="1"/>
-    <w:lsdException w:name="Table Web 1" w:semiHidden="1" w:unhideWhenUsed="1"/>
-    <w:lsdException w:name="Table Web 2" w:semiHidden="1" w:unhideWhenUsed="1"/>
-    <w:lsdException w:name="Table Web 3" w:semiHidden="1" w:unhideWhenUsed="1"/>
-    <w:lsdException w:name="Balloon Text" w:semiHidden="1" w:unhideWhenUsed="1"/>
-    <w:lsdException w:name="Table Grid" w:uiPriority="39"/>
-    <w:lsdException w:name="Table Theme" w:semiHidden="1" w:unhideWhenUsed="1"/>
-    <w:lsdException w:name="Placeholder Text" w:semiHidden="1"/>
-    <w:lsdException w:name="No Spacing" w:uiPriority="1" w:qFormat="1"/>
-    <w:lsdException w:name="Light Shading" w:uiPriority="60"/>
-    <w:lsdException w:name="Light List" w:uiPriority="61"/>
-    <w:lsdException w:name="Light Grid" w:uiPriority="62"/>
-    <w:lsdException w:name="Medium Shading 1" w:uiPriority="63"/>
-    <w:lsdException w:name="Medium Shading 2" w:uiPriority="64"/>
-    <w:lsdException w:name="Medium List 1" w:uiPriority="65"/>
-    <w:lsdException w:name="Medium List 2" w:uiPriority="66"/>
-    <w:lsdException w:name="Medium Grid 1" w:uiPriority="67"/>
-    <w:lsdException w:name="Medium Grid 2" w:uiPriority="68"/>
-    <w:lsdException w:name="Medium Grid 3" w:uiPriority="69"/>
-    <w:lsdException w:name="Dark List" w:uiPriority="70"/>
-    <w:lsdException w:name="Colorful Shading" w:uiPriority="71"/>
-    <w:lsdException w:name="Colorful List" w:uiPriority="72"/>
-    <w:lsdException w:name="Colorful Grid" w:uiPriority="73"/>
-    <w:lsdException w:name="Light Shading Accent 1" w:uiPriority="60"/>
-    <w:lsdException w:name="Light List Accent 1" w:uiPriority="61"/>
-    <w:lsdException w:name="Light Grid Accent 1" w:uiPriority="62"/>
-    <w:lsdException w:name="Medium Shading 1 Accent 1" w:uiPriority="63"/>
-    <w:lsdException w:name="Medium Shading 2 Accent 1" w:uiPriority="64"/>
-    <w:lsdException w:name="Medium List 1 Accent 1" w:uiPriority="65"/>
-    <w:lsdException w:name="Revision" w:semiHidden="1"/>
-    <w:lsdException w:name="List Paragraph" w:uiPriority="34" w:qFormat="1"/>
-    <w:lsdException w:name="Quote" w:uiPriority="29" w:qFormat="1"/>
-    <w:lsdException w:name="Intense Quote" w:uiPriority="30" w:qFormat="1"/>
-    <w:lsdException w:name="Medium List 2 Accent 1" w:uiPriority="66"/>
-    <w:lsdException w:name="Medium Grid 1 Accent 1" w:uiPriority="67"/>
-    <w:lsdException w:name="Medium Grid 2 Accent 1" w:uiPriority="68"/>
-    <w:lsdException w:name="Medium Grid 3 Accent 1" w:uiPriority="69"/>
-    <w:lsdException w:name="Dark List Accent 1" w:uiPriority="70"/>
-    <w:lsdException w:name="Colorful Shading Accent 1" w:uiPriority="71"/>
-    <w:lsdException w:name="Colorful List Accent 1" w:uiPriority="72"/>
-    <w:lsdException w:name="Colorful Grid Accent 1" w:uiPriority="73"/>
-    <w:lsdException w:name="Light Shading Accent 2" w:uiPriority="60"/>
-    <w:lsdException w:name="Light List Accent 2" w:uiPriority="61"/>
-    <w:lsdException w:name="Light Grid Accent 2" w:uiPriority="62"/>
-    <w:lsdException w:name="Medium Shading 1 Accent 2" w:uiPriority="63"/>
-    <w:lsdException w:name="Medium Shading 2 Accent 2" w:uiPriority="64"/>
-    <w:lsdException w:name="Medium List 1 Accent 2" w:uiPriority="65"/>
-    <w:lsdException w:name="Medium List 2 Accent 2" w:uiPriority="66"/>
-    <w:lsdException w:name="Medium Grid 1 Accent 2" w:uiPriority="67"/>
-    <w:lsdException w:name="Medium Grid 2 Accent 2" w:uiPriority="68"/>
-    <w:lsdException w:name="Medium Grid 3 Accent 2" w:uiPriority="69"/>
-    <w:lsdException w:name="Dark List Accent 2" w:uiPriority="70"/>
-    <w:lsdException w:name="Colorful Shading Accent 2" w:uiPriority="71"/>
-    <w:lsdException w:name="Colorful List Accent 2" w:uiPriority="72"/>
-    <w:lsdException w:name="Colorful Grid Accent 2" w:uiPriority="73"/>
-    <w:lsdException w:name="Light Shading Accent 3" w:uiPriority="60"/>
-    <w:lsdException w:name="Light List Accent 3" w:uiPriority="61"/>
-    <w:lsdException w:name="Light Grid Accent 3" w:uiPriority="62"/>
-    <w:lsdException w:name="Medium Shading 1 Accent 3" w:uiPriority="63"/>
-    <w:lsdException w:name="Medium Shading 2 Accent 3" w:uiPriority="64"/>
-    <w:lsdException w:name="Medium List 1 Accent 3" w:uiPriority="65"/>
-    <w:lsdException w:name="Medium List 2 Accent 3" w:uiPriority="66"/>
-    <w:lsdException w:name="Medium Grid 1 Accent 3" w:uiPriority="67"/>
-    <w:lsdException w:name="Medium Grid 2 Accent 3" w:uiPriority="68"/>
-    <w:lsdException w:name="Medium Grid 3 Accent 3" w:uiPriority="69"/>
-    <w:lsdException w:name="Dark List Accent 3" w:uiPriority="70"/>
-    <w:lsdException w:name="Colorful Shading Accent 3" w:uiPriority="71"/>
-    <w:lsdException w:name="Colorful List Accent 3" w:uiPriority="72"/>
-    <w:lsdException w:name="Colorful Grid Accent 3" w:uiPriority="73"/>
-    <w:lsdException w:name="Light Shading Accent 4" w:uiPriority="60"/>
-    <w:lsdException w:name="Light List Accent 4" w:uiPriority="61"/>
-    <w:lsdException w:name="Light Grid Accent 4" w:uiPriority="62"/>
-    <w:lsdException w:name="Medium Shading 1 Accent 4" w:uiPriority="63"/>
-    <w:lsdException w:name="Medium Shading 2 Accent 4" w:uiPriority="64"/>
-    <w:lsdException w:name="Medium List 1 Accent 4" w:uiPriority="65"/>
-    <w:lsdException w:name="Medium List 2 Accent 4" w:uiPriority="66"/>
-    <w:lsdException w:name="Medium Grid 1 Accent 4" w:uiPriority="67"/>
-    <w:lsdException w:name="Medium Grid 2 Accent 4" w:uiPriority="68"/>
-    <w:lsdException w:name="Medium Grid 3 Accent 4" w:uiPriority="69"/>
-    <w:lsdException w:name="Dark List Accent 4" w:uiPriority="70"/>
-    <w:lsdException w:name="Colorful Shading Accent 4" w:uiPriority="71"/>
-    <w:lsdException w:name="Colorful List Accent 4" w:uiPriority="72"/>
-    <w:lsdException w:name="Colorful Grid Accent 4" w:uiPriority="73"/>
-    <w:lsdException w:name="Light Shading Accent 5" w:uiPriority="60"/>
-    <w:lsdException w:name="Light List Accent 5" w:uiPriority="61"/>
-    <w:lsdException w:name="Light Grid Accent 5" w:uiPriority="62"/>
-    <w:lsdException w:name="Medium Shading 1 Accent 5" w:uiPriority="63"/>
-    <w:lsdException w:name="Medium Shading 2 Accent 5" w:uiPriority="64"/>
-    <w:lsdException w:name="Medium List 1 Accent 5" w:uiPriority="65"/>
-    <w:lsdException w:name="Medium List 2 Accent 5" w:uiPriority="66"/>
-    <w:lsdException w:name="Medium Grid 1 Accent 5" w:uiPriority="67"/>
-    <w:lsdException w:name="Medium Grid 2 Accent 5" w:uiPriority="68"/>
-    <w:lsdException w:name="Medium Grid 3 Accent 5" w:uiPriority="69"/>
-    <w:lsdException w:name="Dark List Accent 5" w:uiPriority="70"/>
-    <w:lsdException w:name="Colorful Shading Accent 5" w:uiPriority="71"/>
-    <w:lsdException w:name="Colorful List Accent 5" w:uiPriority="72"/>
-    <w:lsdException w:name="Colorful Grid Accent 5" w:uiPriority="73"/>
-    <w:lsdException w:name="Light Shading Accent 6" w:uiPriority="60"/>
-    <w:lsdException w:name="Light List Accent 6" w:uiPriority="61"/>
-    <w:lsdException w:name="Light Grid Accent 6" w:uiPriority="62"/>
-    <w:lsdException w:name="Medium Shading 1 Accent 6" w:uiPriority="63"/>
-    <w:lsdException w:name="Medium Shading 2 Accent 6" w:uiPriority="64"/>
-    <w:lsdException w:name="Medium List 1 Accent 6" w:uiPriority="65"/>
-    <w:lsdException w:name="Medium List 2 Accent 6" w:uiPriority="66"/>
-    <w:lsdException w:name="Medium Grid 1 Accent 6" w:uiPriority="67"/>
-    <w:lsdException w:name="Medium Grid 2 Accent 6" w:uiPriority="68"/>
-    <w:lsdException w:name="Medium Grid 3 Accent 6" w:uiPriority="69"/>
-    <w:lsdException w:name="Dark List Accent 6" w:uiPriority="70"/>
-    <w:lsdException w:name="Colorful Shading Accent 6" w:uiPriority="71"/>
-    <w:lsdException w:name="Colorful List Accent 6" w:uiPriority="72"/>
-    <w:lsdException w:name="Colorful Grid Accent 6" w:uiPriority="73"/>
-    <w:lsdException w:name="Subtle Emphasis" w:uiPriority="19" w:qFormat="1"/>
-    <w:lsdException w:name="Intense Emphasis" w:uiPriority="21" w:qFormat="1"/>
-    <w:lsdException w:name="Subtle Reference" w:uiPriority="31" w:qFormat="1"/>
-    <w:lsdException w:name="Intense Reference" w:uiPriority="32" w:qFormat="1"/>
-    <w:lsdException w:name="Book Title" w:uiPriority="33" w:qFormat="1"/>
-    <w:lsdException w:name="Bibliography" w:semiHidden="1" w:uiPriority="37" w:unhideWhenUsed="1"/>
-    <w:lsdException w:name="TOC Heading" w:semiHidden="1" w:uiPriority="39" w:unhideWhenUsed="1" w:qFormat="1"/>
-    <w:lsdException w:name="Plain Table 1" w:uiPriority="41"/>
-    <w:lsdException w:name="Plain Table 2" w:uiPriority="42"/>
-    <w:lsdException w:name="Plain Table 3" w:uiPriority="43"/>
-    <w:lsdException w:name="Plain Table 4" w:uiPriority="44"/>
-    <w:lsdException w:name="Plain Table 5" w:uiPriority="45"/>
-    <w:lsdException w:name="Grid Table Light" w:uiPriority="40"/>
-    <w:lsdException w:name="Grid Table 1 Light" w:uiPriority="46"/>
-    <w:lsdException w:name="Grid Table 2" w:uiPriority="47"/>
-    <w:lsdException w:name="Grid Table 3" w:uiPriority="48"/>
-    <w:lsdException w:name="Grid Table 4" w:uiPriority="49"/>
-    <w:lsdException w:name="Grid Table 5 Dark" w:uiPriority="50"/>
-    <w:lsdException w:name="Grid Table 6 Colorful" w:uiPriority="51"/>
-    <w:lsdException w:name="Grid Table 7 Colorful" w:uiPriority="52"/>
-    <w:lsdException w:name="Grid Table 1 Light Accent 1" w:uiPriority="46"/>
-    <w:lsdException w:name="Grid Table 2 Accent 1" w:uiPriority="47"/>
-    <w:lsdException w:name="Grid Table 3 Accent 1" w:uiPriority="48"/>
-    <w:lsdException w:name="Grid Table 4 Accent 1" w:uiPriority="49"/>
-    <w:lsdException w:name="Grid Table 5 Dark Accent 1" w:uiPriority="50"/>
-    <w:lsdException w:name="Grid Table 6 Colorful Accent 1" w:uiPriority="51"/>
-    <w:lsdException w:name="Grid Table 7 Colorful Accent 1" w:uiPriority="52"/>
-    <w:lsdException w:name="Grid Table 1 Light Accent 2" w:uiPriority="46"/>
-    <w:lsdException w:name="Grid Table 2 Accent 2" w:uiPriority="47"/>
-    <w:lsdException w:name="Grid Table 3 Accent 2" w:uiPriority="48"/>
-    <w:lsdException w:name="Grid Table 4 Accent 2" w:uiPriority="49"/>
-    <w:lsdException w:name="Grid Table 5 Dark Accent 2" w:uiPriority="50"/>
-    <w:lsdException w:name="Grid Table 6 Colorful Accent 2" w:uiPriority="51"/>
-    <w:lsdException w:name="Grid Table 7 Colorful Accent 2" w:uiPriority="52"/>
-    <w:lsdException w:name="Grid Table 1 Light Accent 3" w:uiPriority="46"/>
-    <w:lsdException w:name="Grid Table 2 Accent 3" w:uiPriority="47"/>
-    <w:lsdException w:name="Grid Table 3 Accent 3" w:uiPriority="48"/>
-    <w:lsdException w:name="Grid Table 4 Accent 3" w:uiPriority="49"/>
-    <w:lsdException w:name="Grid Table 5 Dark Accent 3" w:uiPriority="50"/>
-    <w:lsdException w:name="Grid Table 6 Colorful Accent 3" w:uiPriority="51"/>
-    <w:lsdException w:name="Grid Table 7 Colorful Accent 3" w:uiPriority="52"/>
-    <w:lsdException w:name="Grid Table 1 Light Accent 4" w:uiPriority="46"/>
-    <w:lsdException w:name="Grid Table 2 Accent 4" w:uiPriority="47"/>
-    <w:lsdException w:name="Grid Table 3 Accent 4" w:uiPriority="48"/>
-    <w:lsdException w:name="Grid Table 4 Accent 4" w:uiPriority="49"/>
-    <w:lsdException w:name="Grid Table 5 Dark Accent 4" w:uiPriority="50"/>
-    <w:lsdException w:name="Grid Table 6 Colorful Accent 4" w:uiPriority="51"/>
-    <w:lsdException w:name="Grid Table 7 Colorful Accent 4" w:uiPriority="52"/>
-    <w:lsdException w:name="Grid Table 1 Light Accent 5" w:uiPriority="46"/>
-    <w:lsdException w:name="Grid Table 2 Accent 5" w:uiPriority="47"/>
-    <w:lsdException w:name="Grid Table 3 Accent 5" w:uiPriority="48"/>
-    <w:lsdException w:name="Grid Table 4 Accent 5" w:uiPriority="49"/>
-    <w:lsdException w:name="Grid Table 5 Dark Accent 5" w:uiPriority="50"/>
-    <w:lsdException w:name="Grid Table 6 Colorful Accent 5" w:uiPriority="51"/>
-    <w:lsdException w:name="Grid Table 7 Colorful Accent 5" w:uiPriority="52"/>
-    <w:lsdException w:name="Grid Table 1 Light Accent 6" w:uiPriority="46"/>
-    <w:lsdException w:name="Grid Table 2 Accent 6" w:uiPriority="47"/>
-    <w:lsdException w:name="Grid Table 3 Accent 6" w:uiPriority="48"/>
-    <w:lsdException w:name="Grid Table 4 Accent 6" w:uiPriority="49"/>
-    <w:lsdException w:name="Grid Table 5 Dark Accent 6" w:uiPriority="50"/>
-    <w:lsdException w:name="Grid Table 6 Colorful Accent 6" w:uiPriority="51"/>
-    <w:lsdException w:name="Grid Table 7 Colorful Accent 6" w:uiPriority="52"/>
-    <w:lsdException w:name="List Table 1 Light" w:uiPriority="46"/>
-    <w:lsdException w:name="List Table 2" w:uiPriority="47"/>
-    <w:lsdException w:name="List Table 3" w:uiPriority="48"/>
-    <w:lsdException w:name="List Table 4" w:uiPriority="49"/>
-    <w:lsdException w:name="List Table 5 Dark" w:uiPriority="50"/>
-    <w:lsdException w:name="List Table 6 Colorful" w:uiPriority="51"/>
-    <w:lsdException w:name="List Table 7 Colorful" w:uiPriority="52"/>
-    <w:lsdException w:name="List Table 1 Light Accent 1" w:uiPriority="46"/>
-    <w:lsdException w:name="List Table 2 Accent 1" w:uiPriority="47"/>
-    <w:lsdException w:name="List Table 3 Accent 1" w:uiPriority="48"/>
-    <w:lsdException w:name="List Table 4 Accent 1" w:uiPriority="49"/>
-    <w:lsdException w:name="List Table 5 Dark Accent 1" w:uiPriority="50"/>
-    <w:lsdException w:name="List Table 6 Colorful Accent 1" w:uiPriority="51"/>
-    <w:lsdException w:name="List Table 7 Colorful Accent 1" w:uiPriority="52"/>
-    <w:lsdException w:name="List Table 1 Light Accent 2" w:uiPriority="46"/>
-    <w:lsdException w:name="List Table 2 Accent 2" w:uiPriority="47"/>
-    <w:lsdException w:name="List Table 3 Accent 2" w:uiPriority="48"/>
-    <w:lsdException w:name="List Table 4 Accent 2" w:uiPriority="49"/>
-    <w:lsdException w:name="List Table 5 Dark Accent 2" w:uiPriority="50"/>
-    <w:lsdException w:name="List Table 6 Colorful Accent 2" w:uiPriority="51"/>
-    <w:lsdException w:name="List Table 7 Colorful Accent 2" w:uiPriority="52"/>
-    <w:lsdException w:name="List Table 1 Light Accent 3" w:uiPriority="46"/>
-    <w:lsdException w:name="List Table 2 Accent 3" w:uiPriority="47"/>
-    <w:lsdException w:name="List Table 3 Accent 3" w:uiPriority="48"/>
-    <w:lsdException w:name="List Table 4 Accent 3" w:uiPriority="49"/>
-    <w:lsdException w:name="List Table 5 Dark Accent 3" w:uiPriority="50"/>
-    <w:lsdException w:name="List Table 6 Colorful Accent 3" w:uiPriority="51"/>
-    <w:lsdException w:name="List Table 7 Colorful Accent 3" w:uiPriority="52"/>
-    <w:lsdException w:name="List Table 1 Light Accent 4" w:uiPriority="46"/>
-    <w:lsdException w:name="List Table 2 Accent 4" w:uiPriority="47"/>
-    <w:lsdException w:name="List Table 3 Accent 4" w:uiPriority="48"/>
-    <w:lsdException w:name="List Table 4 Accent 4" w:uiPriority="49"/>
-    <w:lsdException w:name="List Table 5 Dark Accent 4" w:uiPriority="50"/>
-    <w:lsdException w:name="List Table 6 Colorful Accent 4" w:uiPriority="51"/>
-    <w:lsdException w:name="List Table 7 Colorful Accent 4" w:uiPriority="52"/>
-    <w:lsdException w:name="List Table 1 Light Accent 5" w:uiPriority="46"/>
-    <w:lsdException w:name="List Table 2 Accent 5" w:uiPriority="47"/>
-    <w:lsdException w:name="List Table 3 Accent 5" w:uiPriority="48"/>
-    <w:lsdException w:name="List Table 4 Accent 5" w:uiPriority="49"/>
-    <w:lsdException w:name="List Table 5 Dark Accent 5" w:uiPriority="50"/>
-    <w:lsdException w:name="List Table 6 Colorful Accent 5" w:uiPriority="51"/>
-    <w:lsdException w:name="List Table 7 Colorful Accent 5" w:uiPriority="52"/>
-    <w:lsdException w:name="List Table 1 Light Accent 6" w:uiPriority="46"/>
-    <w:lsdException w:name="List Table 2 Accent 6" w:uiPriority="47"/>
-    <w:lsdException w:name="List Table 3 Accent 6" w:uiPriority="48"/>
-    <w:lsdException w:name="List Table 4 Accent 6" w:uiPriority="49"/>
-    <w:lsdException w:name="List Table 5 Dark Accent 6" w:uiPriority="50"/>
-    <w:lsdException w:name="List Table 6 Colorful Accent 6" w:uiPriority="51"/>
-    <w:lsdException w:name="List Table 7 Colorful Accent 6" w:uiPriority="52"/>
+  <w:latentStyles w:defLockedState="0" w:defUIPriority="99" w:defSemiHidden="1" w:defUnhideWhenUsed="1" w:defQFormat="0" w:count="267">
+    <w:lsdException w:name="Normal" w:semiHidden="0" w:uiPriority="0" w:unhideWhenUsed="0" w:qFormat="1"/>
+    <w:lsdException w:name="heading 1" w:semiHidden="0" w:uiPriority="9" w:unhideWhenUsed="0" w:qFormat="1"/>
+    <w:lsdException w:name="heading 2" w:uiPriority="9" w:qFormat="1"/>
+    <w:lsdException w:name="heading 3" w:uiPriority="9" w:qFormat="1"/>
+    <w:lsdException w:name="heading 4" w:uiPriority="9" w:qFormat="1"/>
+    <w:lsdException w:name="heading 5" w:uiPriority="9" w:qFormat="1"/>
+    <w:lsdException w:name="heading 6" w:uiPriority="9" w:qFormat="1"/>
+    <w:lsdException w:name="heading 7" w:uiPriority="9" w:qFormat="1"/>
+    <w:lsdException w:name="heading 8" w:uiPriority="9" w:qFormat="1"/>
+    <w:lsdException w:name="heading 9" w:uiPriority="9" w:qFormat="1"/>
+    <w:lsdException w:name="toc 1" w:uiPriority="39"/>
+    <w:lsdException w:name="toc 2" w:uiPriority="39"/>
+    <w:lsdException w:name="toc 3" w:uiPriority="39"/>
+    <w:lsdException w:name="toc 4" w:uiPriority="39"/>
+    <w:lsdException w:name="toc 5" w:uiPriority="39"/>
+    <w:lsdException w:name="toc 6" w:uiPriority="39"/>
+    <w:lsdException w:name="toc 7" w:uiPriority="39"/>
+    <w:lsdException w:name="toc 8" w:uiPriority="39"/>
+    <w:lsdException w:name="toc 9" w:uiPriority="39"/>
+    <w:lsdException w:name="caption" w:uiPriority="35" w:qFormat="1"/>
+    <w:lsdException w:name="Title" w:semiHidden="0" w:uiPriority="10" w:unhideWhenUsed="0" w:qFormat="1"/>
+    <w:lsdException w:name="Default Paragraph Font" w:uiPriority="1"/>
+    <w:lsdException w:name="Subtitle" w:semiHidden="0" w:uiPriority="11" w:unhideWhenUsed="0" w:qFormat="1"/>
+    <w:lsdException w:name="Strong" w:semiHidden="0" w:uiPriority="22" w:unhideWhenUsed="0" w:qFormat="1"/>
+    <w:lsdException w:name="Emphasis" w:semiHidden="0" w:uiPriority="20" w:unhideWhenUsed="0" w:qFormat="1"/>
+    <w:lsdException w:name="Table Grid" w:semiHidden="0" w:uiPriority="39" w:unhideWhenUsed="0"/>
+    <w:lsdException w:name="Placeholder Text" w:unhideWhenUsed="0"/>
+    <w:lsdException w:name="No Spacing" w:semiHidden="0" w:uiPriority="1" w:unhideWhenUsed="0" w:qFormat="1"/>
+    <w:lsdException w:name="Light Shading" w:semiHidden="0" w:uiPriority="60" w:unhideWhenUsed="0"/>
+    <w:lsdException w:name="Light List" w:semiHidden="0" w:uiPriority="61" w:unhideWhenUsed="0"/>
+    <w:lsdException w:name="Light Grid" w:semiHidden="0" w:uiPriority="62" w:unhideWhenUsed="0"/>
+    <w:lsdException w:name="Medium Shading 1" w:semiHidden="0" w:uiPriority="63" w:unhideWhenUsed="0"/>
+    <w:lsdException w:name="Medium Shading 2" w:semiHidden="0" w:uiPriority="64" w:unhideWhenUsed="0"/>
+    <w:lsdException w:name="Medium List 1" w:semiHidden="0" w:uiPriority="65" w:unhideWhenUsed="0"/>
+    <w:lsdException w:name="Medium List 2" w:semiHidden="0" w:uiPriority="66" w:unhideWhenUsed="0"/>
+    <w:lsdException w:name="Medium Grid 1" w:semiHidden="0" w:uiPriority="67" w:unhideWhenUsed="0"/>
+    <w:lsdException w:name="Medium Grid 2" w:semiHidden="0" w:uiPriority="68" w:unhideWhenUsed="0"/>
+    <w:lsdException w:name="Medium Grid 3" w:semiHidden="0" w:uiPriority="69" w:unhideWhenUsed="0"/>
+    <w:lsdException w:name="Dark List" w:semiHidden="0" w:uiPriority="70" w:unhideWhenUsed="0"/>
+    <w:lsdException w:name="Colorful Shading" w:semiHidden="0" w:uiPriority="71" w:unhideWhenUsed="0"/>
+    <w:lsdException w:name="Colorful List" w:semiHidden="0" w:uiPriority="72" w:unhideWhenUsed="0"/>
+    <w:lsdException w:name="Colorful Grid" w:semiHidden="0" w:uiPriority="73" w:unhideWhenUsed="0"/>
+    <w:lsdException w:name="Light Shading Accent 1" w:semiHidden="0" w:uiPriority="60" w:unhideWhenUsed="0"/>
+    <w:lsdException w:name="Light List Accent 1" w:semiHidden="0" w:uiPriority="61" w:unhideWhenUsed="0"/>
+    <w:lsdException w:name="Light Grid Accent 1" w:semiHidden="0" w:uiPriority="62" w:unhideWhenUsed="0"/>
+    <w:lsdException w:name="Medium Shading 1 Accent 1" w:semiHidden="0" w:uiPriority="63" w:unhideWhenUsed="0"/>
+    <w:lsdException w:name="Medium Shading 2 Accent 1" w:semiHidden="0" w:uiPriority="64" w:unhideWhenUsed="0"/>
+    <w:lsdException w:name="Medium List 1 Accent 1" w:semiHidden="0" w:uiPriority="65" w:unhideWhenUsed="0"/>
+    <w:lsdException w:name="Revision" w:unhideWhenUsed="0"/>
+    <w:lsdException w:name="List Paragraph" w:semiHidden="0" w:uiPriority="34" w:unhideWhenUsed="0" w:qFormat="1"/>
+    <w:lsdException w:name="Quote" w:semiHidden="0" w:uiPriority="29" w:unhideWhenUsed="0" w:qFormat="1"/>
+    <w:lsdException w:name="Intense Quote" w:semiHidden="0" w:uiPriority="30" w:unhideWhenUsed="0" w:qFormat="1"/>
+    <w:lsdException w:name="Medium List 2 Accent 1" w:semiHidden="0" w:uiPriority="66" w:unhideWhenUsed="0"/>
+    <w:lsdException w:name="Medium Grid 1 Accent 1" w:semiHidden="0" w:uiPriority="67" w:unhideWhenUsed="0"/>
+    <w:lsdException w:name="Medium Grid 2 Accent 1" w:semiHidden="0" w:uiPriority="68" w:unhideWhenUsed="0"/>
+    <w:lsdException w:name="Medium Grid 3 Accent 1" w:semiHidden="0" w:uiPriority="69" w:unhideWhenUsed="0"/>
+    <w:lsdException w:name="Dark List Accent 1" w:semiHidden="0" w:uiPriority="70" w:unhideWhenUsed="0"/>
+    <w:lsdException w:name="Colorful Shading Accent 1" w:semiHidden="0" w:uiPriority="71" w:unhideWhenUsed="0"/>
+    <w:lsdException w:name="Colorful List Accent 1" w:semiHidden="0" w:uiPriority="72" w:unhideWhenUsed="0"/>
+    <w:lsdException w:name="Colorful Grid Accent 1" w:semiHidden="0" w:uiPriority="73" w:unhideWhenUsed="0"/>
+    <w:lsdException w:name="Light Shading Accent 2" w:semiHidden="0" w:uiPriority="60" w:unhideWhenUsed="0"/>
+    <w:lsdException w:name="Light List Accent 2" w:semiHidden="0" w:uiPriority="61" w:unhideWhenUsed="0"/>
+    <w:lsdException w:name="Light Grid Accent 2" w:semiHidden="0" w:uiPriority="62" w:unhideWhenUsed="0"/>
+    <w:lsdException w:name="Medium Shading 1 Accent 2" w:semiHidden="0" w:uiPriority="63" w:unhideWhenUsed="0"/>
+    <w:lsdException w:name="Medium Shading 2 Accent 2" w:semiHidden="0" w:uiPriority="64" w:unhideWhenUsed="0"/>
+    <w:lsdException w:name="Medium List 1 Accent 2" w:semiHidden="0" w:uiPriority="65" w:unhideWhenUsed="0"/>
+    <w:lsdException w:name="Medium List 2 Accent 2" w:semiHidden="0" w:uiPriority="66" w:unhideWhenUsed="0"/>
+    <w:lsdException w:name="Medium Grid 1 Accent 2" w:semiHidden="0" w:uiPriority="67" w:unhideWhenUsed="0"/>
+    <w:lsdException w:name="Medium Grid 2 Accent 2" w:semiHidden="0" w:uiPriority="68" w:unhideWhenUsed="0"/>
+    <w:lsdException w:name="Medium Grid 3 Accent 2" w:semiHidden="0" w:uiPriority="69" w:unhideWhenUsed="0"/>
+    <w:lsdException w:name="Dark List Accent 2" w:semiHidden="0" w:uiPriority="70" w:unhideWhenUsed="0"/>
+    <w:lsdException w:name="Colorful Shading Accent 2" w:semiHidden="0" w:uiPriority="71" w:unhideWhenUsed="0"/>
+    <w:lsdException w:name="Colorful List Accent 2" w:semiHidden="0" w:uiPriority="72" w:unhideWhenUsed="0"/>
+    <w:lsdException w:name="Colorful Grid Accent 2" w:semiHidden="0" w:uiPriority="73" w:unhideWhenUsed="0"/>
+    <w:lsdException w:name="Light Shading Accent 3" w:semiHidden="0" w:uiPriority="60" w:unhideWhenUsed="0"/>
+    <w:lsdException w:name="Light List Accent 3" w:semiHidden="0" w:uiPriority="61" w:unhideWhenUsed="0"/>
+    <w:lsdException w:name="Light Grid Accent 3" w:semiHidden="0" w:uiPriority="62" w:unhideWhenUsed="0"/>
+    <w:lsdException w:name="Medium Shading 1 Accent 3" w:semiHidden="0" w:uiPriority="63" w:unhideWhenUsed="0"/>
+    <w:lsdException w:name="Medium Shading 2 Accent 3" w:semiHidden="0" w:uiPriority="64" w:unhideWhenUsed="0"/>
+    <w:lsdException w:name="Medium List 1 Accent 3" w:semiHidden="0" w:uiPriority="65" w:unhideWhenUsed="0"/>
+    <w:lsdException w:name="Medium List 2 Accent 3" w:semiHidden="0" w:uiPriority="66" w:unhideWhenUsed="0"/>
+    <w:lsdException w:name="Medium Grid 1 Accent 3" w:semiHidden="0" w:uiPriority="67" w:unhideWhenUsed="0"/>
+    <w:lsdException w:name="Medium Grid 2 Accent 3" w:semiHidden="0" w:uiPriority="68" w:unhideWhenUsed="0"/>
+    <w:lsdException w:name="Medium Grid 3 Accent 3" w:semiHidden="0" w:uiPriority="69" w:unhideWhenUsed="0"/>
+    <w:lsdException w:name="Dark List Accent 3" w:semiHidden="0" w:uiPriority="70" w:unhideWhenUsed="0"/>
+    <w:lsdException w:name="Colorful Shading Accent 3" w:semiHidden="0" w:uiPriority="71" w:unhideWhenUsed="0"/>
+    <w:lsdException w:name="Colorful List Accent 3" w:semiHidden="0" w:uiPriority="72" w:unhideWhenUsed="0"/>
+    <w:lsdException w:name="Colorful Grid Accent 3" w:semiHidden="0" w:uiPriority="73" w:unhideWhenUsed="0"/>
+    <w:lsdException w:name="Light Shading Accent 4" w:semiHidden="0" w:uiPriority="60" w:unhideWhenUsed="0"/>
+    <w:lsdException w:name="Light List Accent 4" w:semiHidden="0" w:uiPriority="61" w:unhideWhenUsed="0"/>
+    <w:lsdException w:name="Light Grid Accent 4" w:semiHidden="0" w:uiPriority="62" w:unhideWhenUsed="0"/>
+    <w:lsdException w:name="Medium Shading 1 Accent 4" w:semiHidden="0" w:uiPriority="63" w:unhideWhenUsed="0"/>
+    <w:lsdException w:name="Medium Shading 2 Accent 4" w:semiHidden="0" w:uiPriority="64" w:unhideWhenUsed="0"/>
+    <w:lsdException w:name="Medium List 1 Accent 4" w:semiHidden="0" w:uiPriority="65" w:unhideWhenUsed="0"/>
+    <w:lsdException w:name="Medium List 2 Accent 4" w:semiHidden="0" w:uiPriority="66" w:unhideWhenUsed="0"/>
+    <w:lsdException w:name="Medium Grid 1 Accent 4" w:semiHidden="0" w:uiPriority="67" w:unhideWhenUsed="0"/>
+    <w:lsdException w:name="Medium Grid 2 Accent 4" w:semiHidden="0" w:uiPriority="68" w:unhideWhenUsed="0"/>
+    <w:lsdException w:name="Medium Grid 3 Accent 4" w:semiHidden="0" w:uiPriority="69" w:unhideWhenUsed="0"/>
+    <w:lsdException w:name="Dark List Accent 4" w:semiHidden="0" w:uiPriority="70" w:unhideWhenUsed="0"/>
+    <w:lsdException w:name="Colorful Shading Accent 4" w:semiHidden="0" w:uiPriority="71" w:unhideWhenUsed="0"/>
+    <w:lsdException w:name="Colorful List Accent 4" w:semiHidden="0" w:uiPriority="72" w:unhideWhenUsed="0"/>
+    <w:lsdException w:name="Colorful Grid Accent 4" w:semiHidden="0" w:uiPriority="73" w:unhideWhenUsed="0"/>
+    <w:lsdException w:name="Light Shading Accent 5" w:semiHidden="0" w:uiPriority="60" w:unhideWhenUsed="0"/>
+    <w:lsdException w:name="Light List Accent 5" w:semiHidden="0" w:uiPriority="61" w:unhideWhenUsed="0"/>
+    <w:lsdException w:name="Light Grid Accent 5" w:semiHidden="0" w:uiPriority="62" w:unhideWhenUsed="0"/>
+    <w:lsdException w:name="Medium Shading 1 Accent 5" w:semiHidden="0" w:uiPriority="63" w:unhideWhenUsed="0"/>
+    <w:lsdException w:name="Medium Shading 2 Accent 5" w:semiHidden="0" w:uiPriority="64" w:unhideWhenUsed="0"/>
+    <w:lsdException w:name="Medium List 1 Accent 5" w:semiHidden="0" w:uiPriority="65" w:unhideWhenUsed="0"/>
+    <w:lsdException w:name="Medium List 2 Accent 5" w:semiHidden="0" w:uiPriority="66" w:unhideWhenUsed="0"/>
+    <w:lsdException w:name="Medium Grid 1 Accent 5" w:semiHidden="0" w:uiPriority="67" w:unhideWhenUsed="0"/>
+    <w:lsdException w:name="Medium Grid 2 Accent 5" w:semiHidden="0" w:uiPriority="68" w:unhideWhenUsed="0"/>
+    <w:lsdException w:name="Medium Grid 3 Accent 5" w:semiHidden="0" w:uiPriority="69" w:unhideWhenUsed="0"/>
+    <w:lsdException w:name="Dark List Accent 5" w:semiHidden="0" w:uiPriority="70" w:unhideWhenUsed="0"/>
+    <w:lsdException w:name="Colorful Shading Accent 5" w:semiHidden="0" w:uiPriority="71" w:unhideWhenUsed="0"/>
+    <w:lsdException w:name="Colorful List Accent 5" w:semiHidden="0" w:uiPriority="72" w:unhideWhenUsed="0"/>
+    <w:lsdException w:name="Colorful Grid Accent 5" w:semiHidden="0" w:uiPriority="73" w:unhideWhenUsed="0"/>
+    <w:lsdException w:name="Light Shading Accent 6" w:semiHidden="0" w:uiPriority="60" w:unhideWhenUsed="0"/>
+    <w:lsdException w:name="Light List Accent 6" w:semiHidden="0" w:uiPriority="61" w:unhideWhenUsed="0"/>
+    <w:lsdException w:name="Light Grid Accent 6" w:semiHidden="0" w:uiPriority="62" w:unhideWhenUsed="0"/>
+    <w:lsdException w:name="Medium Shading 1 Accent 6" w:semiHidden="0" w:uiPriority="63" w:unhideWhenUsed="0"/>
+    <w:lsdException w:name="Medium Shading 2 Accent 6" w:semiHidden="0" w:uiPriority="64" w:unhideWhenUsed="0"/>
+    <w:lsdException w:name="Medium List 1 Accent 6" w:semiHidden="0" w:uiPriority="65" w:unhideWhenUsed="0"/>
+    <w:lsdException w:name="Medium List 2 Accent 6" w:semiHidden="0" w:uiPriority="66" w:unhideWhenUsed="0"/>
+    <w:lsdException w:name="Medium Grid 1 Accent 6" w:semiHidden="0" w:uiPriority="67" w:unhideWhenUsed="0"/>
+    <w:lsdException w:name="Medium Grid 2 Accent 6" w:semiHidden="0" w:uiPriority="68" w:unhideWhenUsed="0"/>
+    <w:lsdException w:name="Medium Grid 3 Accent 6" w:semiHidden="0" w:uiPriority="69" w:unhideWhenUsed="0"/>
+    <w:lsdException w:name="Dark List Accent 6" w:semiHidden="0" w:uiPriority="70" w:unhideWhenUsed="0"/>
+    <w:lsdException w:name="Colorful Shading Accent 6" w:semiHidden="0" w:uiPriority="71" w:unhideWhenUsed="0"/>
+    <w:lsdException w:name="Colorful List Accent 6" w:semiHidden="0" w:uiPriority="72" w:unhideWhenUsed="0"/>
+    <w:lsdException w:name="Colorful Grid Accent 6" w:semiHidden="0" w:uiPriority="73" w:unhideWhenUsed="0"/>
+    <w:lsdException w:name="Subtle Emphasis" w:semiHidden="0" w:uiPriority="19" w:unhideWhenUsed="0" w:qFormat="1"/>
+    <w:lsdException w:name="Intense Emphasis" w:semiHidden="0" w:uiPriority="21" w:unhideWhenUsed="0" w:qFormat="1"/>
+    <w:lsdException w:name="Subtle Reference" w:semiHidden="0" w:uiPriority="31" w:unhideWhenUsed="0" w:qFormat="1"/>
+    <w:lsdException w:name="Intense Reference" w:semiHidden="0" w:uiPriority="32" w:unhideWhenUsed="0" w:qFormat="1"/>
+    <w:lsdException w:name="Book Title" w:semiHidden="0" w:uiPriority="33" w:unhideWhenUsed="0" w:qFormat="1"/>
+    <w:lsdException w:name="Bibliography" w:uiPriority="37"/>
+    <w:lsdException w:name="TOC Heading" w:uiPriority="39" w:qFormat="1"/>
+  </w:latentStyles>
+  <w:style w:type="paragraph" w:default="1" w:styleId="Normalny">
+    <w:name w:val="Normal"/>
+    <w:qFormat/>
+    <w:rsid w:val="00D759E2"/>
+  </w:style>
+  <w:style w:type="character" w:default="1" w:styleId="Domylnaczcionkaakapitu">
+    <w:name w:val="Default Paragraph Font"/>
+    <w:uiPriority w:val="1"/>
+    <w:semiHidden/>
+    <w:unhideWhenUsed/>
+  </w:style>
+  <w:style w:type="table" w:default="1" w:styleId="Standardowy">
+    <w:name w:val="Normal Table"/>
+    <w:uiPriority w:val="99"/>
+    <w:semiHidden/>
+    <w:unhideWhenUsed/>
+    <w:tblPr>
+      <w:tblInd w:w="0" w:type="dxa"/>
+      <w:tblCellMar>
+        <w:top w:w="0" w:type="dxa"/>
+        <w:left w:w="108" w:type="dxa"/>
+        <w:bottom w:w="0" w:type="dxa"/>
+        <w:right w:w="108" w:type="dxa"/>
+      </w:tblCellMar>
+    </w:tblPr>
+  </w:style>
+  <w:style w:type="numbering" w:default="1" w:styleId="Bezlisty">
+    <w:name w:val="No List"/>
+    <w:uiPriority w:val="99"/>
+    <w:semiHidden/>
+    <w:unhideWhenUsed/>
+  </w:style>
+  <w:style w:type="paragraph" w:styleId="Akapitzlist">
+    <w:name w:val="List Paragraph"/>
+    <w:basedOn w:val="Normalny"/>
+    <w:uiPriority w:val="34"/>
+    <w:qFormat/>
+    <w:rsid w:val="003C1B36"/>
+    <w:pPr>
+      <w:ind w:left="720"/>
+      <w:contextualSpacing/>
+    </w:pPr>
+  </w:style>
+  <w:style w:type="character" w:customStyle="1" w:styleId="apple-converted-space">
+    <w:name w:val="apple-converted-space"/>
+    <w:basedOn w:val="Domylnaczcionkaakapitu"/>
+    <w:rsid w:val="00B87BE7"/>
+  </w:style>
+  <w:style w:type="character" w:customStyle="1" w:styleId="shl">
+    <w:name w:val="shl"/>
+    <w:basedOn w:val="Domylnaczcionkaakapitu"/>
+    <w:rsid w:val="00B87BE7"/>
+  </w:style>
+</w:styles>
+</file>
+
+<file path=word/stylesWithEffects.xml><?xml version="1.0" encoding="utf-8"?>
+<w:styles xmlns:wpc="http://schemas.microsoft.com/office/word/2010/wordprocessingCanvas" xmlns:mc="http://schemas.openxmlformats.org/markup-compatibility/2006" xmlns:o="urn:schemas-microsoft-com:office:office" xmlns:r="http://schemas.openxmlformats.org/officeDocument/2006/relationships" xmlns:m="http://schemas.openxmlformats.org/officeDocument/2006/math" xmlns:v="urn:schemas-microsoft-com:vml" xmlns:wp14="http://schemas.microsoft.com/office/word/2010/wordprocessingDrawing" xmlns:wp="http://schemas.openxmlformats.org/drawingml/2006/wordprocessingDrawing" xmlns:w10="urn:schemas-microsoft-com:office:word" xmlns:w="http://schemas.openxmlformats.org/wordprocessingml/2006/main" xmlns:w14="http://schemas.microsoft.com/office/word/2010/wordml" xmlns:wpg="http://schemas.microsoft.com/office/word/2010/wordprocessingGroup" xmlns:wpi="http://schemas.microsoft.com/office/word/2010/wordprocessingInk" xmlns:wne="http://schemas.microsoft.com/office/word/2006/wordml" xmlns:wps="http://schemas.microsoft.com/office/word/2010/wordprocessingShape" mc:Ignorable="w14 wp14">
+  <w:docDefaults>
+    <w:rPrDefault>
+      <w:rPr>
+        <w:rFonts w:asciiTheme="minorHAnsi" w:eastAsiaTheme="minorHAnsi" w:hAnsiTheme="minorHAnsi" w:cstheme="minorBidi"/>
+        <w:sz w:val="22"/>
+        <w:szCs w:val="22"/>
+        <w:lang w:val="pl-PL" w:eastAsia="en-US" w:bidi="ar-SA"/>
+      </w:rPr>
+    </w:rPrDefault>
+    <w:pPrDefault>
+      <w:pPr>
+        <w:spacing w:after="160" w:line="259" w:lineRule="auto"/>
+      </w:pPr>
+    </w:pPrDefault>
+  </w:docDefaults>
+  <w:latentStyles w:defLockedState="0" w:defUIPriority="99" w:defSemiHidden="1" w:defUnhideWhenUsed="1" w:defQFormat="0" w:count="267">
+    <w:lsdException w:name="Normal" w:semiHidden="0" w:uiPriority="0" w:unhideWhenUsed="0" w:qFormat="1"/>
+    <w:lsdException w:name="heading 1" w:semiHidden="0" w:uiPriority="9" w:unhideWhenUsed="0" w:qFormat="1"/>
+    <w:lsdException w:name="heading 2" w:uiPriority="9" w:qFormat="1"/>
+    <w:lsdException w:name="heading 3" w:uiPriority="9" w:qFormat="1"/>
+    <w:lsdException w:name="heading 4" w:uiPriority="9" w:qFormat="1"/>
+    <w:lsdException w:name="heading 5" w:uiPriority="9" w:qFormat="1"/>
+    <w:lsdException w:name="heading 6" w:uiPriority="9" w:qFormat="1"/>
+    <w:lsdException w:name="heading 7" w:uiPriority="9" w:qFormat="1"/>
+    <w:lsdException w:name="heading 8" w:uiPriority="9" w:qFormat="1"/>
+    <w:lsdException w:name="heading 9" w:uiPriority="9" w:qFormat="1"/>
+    <w:lsdException w:name="toc 1" w:uiPriority="39"/>
+    <w:lsdException w:name="toc 2" w:uiPriority="39"/>
+    <w:lsdException w:name="toc 3" w:uiPriority="39"/>
+    <w:lsdException w:name="toc 4" w:uiPriority="39"/>
+    <w:lsdException w:name="toc 5" w:uiPriority="39"/>
+    <w:lsdException w:name="toc 6" w:uiPriority="39"/>
+    <w:lsdException w:name="toc 7" w:uiPriority="39"/>
+    <w:lsdException w:name="toc 8" w:uiPriority="39"/>
+    <w:lsdException w:name="toc 9" w:uiPriority="39"/>
+    <w:lsdException w:name="caption" w:uiPriority="35" w:qFormat="1"/>
+    <w:lsdException w:name="Title" w:semiHidden="0" w:uiPriority="10" w:unhideWhenUsed="0" w:qFormat="1"/>
+    <w:lsdException w:name="Default Paragraph Font" w:uiPriority="1"/>
+    <w:lsdException w:name="Subtitle" w:semiHidden="0" w:uiPriority="11" w:unhideWhenUsed="0" w:qFormat="1"/>
+    <w:lsdException w:name="Strong" w:semiHidden="0" w:uiPriority="22" w:unhideWhenUsed="0" w:qFormat="1"/>
+    <w:lsdException w:name="Emphasis" w:semiHidden="0" w:uiPriority="20" w:unhideWhenUsed="0" w:qFormat="1"/>
+    <w:lsdException w:name="Table Grid" w:semiHidden="0" w:uiPriority="39" w:unhideWhenUsed="0"/>
+    <w:lsdException w:name="Placeholder Text" w:unhideWhenUsed="0"/>
+    <w:lsdException w:name="No Spacing" w:semiHidden="0" w:uiPriority="1" w:unhideWhenUsed="0" w:qFormat="1"/>
+    <w:lsdException w:name="Light Shading" w:semiHidden="0" w:uiPriority="60" w:unhideWhenUsed="0"/>
+    <w:lsdException w:name="Light List" w:semiHidden="0" w:uiPriority="61" w:unhideWhenUsed="0"/>
+    <w:lsdException w:name="Light Grid" w:semiHidden="0" w:uiPriority="62" w:unhideWhenUsed="0"/>
+    <w:lsdException w:name="Medium Shading 1" w:semiHidden="0" w:uiPriority="63" w:unhideWhenUsed="0"/>
+    <w:lsdException w:name="Medium Shading 2" w:semiHidden="0" w:uiPriority="64" w:unhideWhenUsed="0"/>
+    <w:lsdException w:name="Medium List 1" w:semiHidden="0" w:uiPriority="65" w:unhideWhenUsed="0"/>
+    <w:lsdException w:name="Medium List 2" w:semiHidden="0" w:uiPriority="66" w:unhideWhenUsed="0"/>
+    <w:lsdException w:name="Medium Grid 1" w:semiHidden="0" w:uiPriority="67" w:unhideWhenUsed="0"/>
+    <w:lsdException w:name="Medium Grid 2" w:semiHidden="0" w:uiPriority="68" w:unhideWhenUsed="0"/>
+    <w:lsdException w:name="Medium Grid 3" w:semiHidden="0" w:uiPriority="69" w:unhideWhenUsed="0"/>
+    <w:lsdException w:name="Dark List" w:semiHidden="0" w:uiPriority="70" w:unhideWhenUsed="0"/>
+    <w:lsdException w:name="Colorful Shading" w:semiHidden="0" w:uiPriority="71" w:unhideWhenUsed="0"/>
+    <w:lsdException w:name="Colorful List" w:semiHidden="0" w:uiPriority="72" w:unhideWhenUsed="0"/>
+    <w:lsdException w:name="Colorful Grid" w:semiHidden="0" w:uiPriority="73" w:unhideWhenUsed="0"/>
+    <w:lsdException w:name="Light Shading Accent 1" w:semiHidden="0" w:uiPriority="60" w:unhideWhenUsed="0"/>
+    <w:lsdException w:name="Light List Accent 1" w:semiHidden="0" w:uiPriority="61" w:unhideWhenUsed="0"/>
+    <w:lsdException w:name="Light Grid Accent 1" w:semiHidden="0" w:uiPriority="62" w:unhideWhenUsed="0"/>
+    <w:lsdException w:name="Medium Shading 1 Accent 1" w:semiHidden="0" w:uiPriority="63" w:unhideWhenUsed="0"/>
+    <w:lsdException w:name="Medium Shading 2 Accent 1" w:semiHidden="0" w:uiPriority="64" w:unhideWhenUsed="0"/>
+    <w:lsdException w:name="Medium List 1 Accent 1" w:semiHidden="0" w:uiPriority="65" w:unhideWhenUsed="0"/>
+    <w:lsdException w:name="Revision" w:unhideWhenUsed="0"/>
+    <w:lsdException w:name="List Paragraph" w:semiHidden="0" w:uiPriority="34" w:unhideWhenUsed="0" w:qFormat="1"/>
+    <w:lsdException w:name="Quote" w:semiHidden="0" w:uiPriority="29" w:unhideWhenUsed="0" w:qFormat="1"/>
+    <w:lsdException w:name="Intense Quote" w:semiHidden="0" w:uiPriority="30" w:unhideWhenUsed="0" w:qFormat="1"/>
+    <w:lsdException w:name="Medium List 2 Accent 1" w:semiHidden="0" w:uiPriority="66" w:unhideWhenUsed="0"/>
+    <w:lsdException w:name="Medium Grid 1 Accent 1" w:semiHidden="0" w:uiPriority="67" w:unhideWhenUsed="0"/>
+    <w:lsdException w:name="Medium Grid 2 Accent 1" w:semiHidden="0" w:uiPriority="68" w:unhideWhenUsed="0"/>
+    <w:lsdException w:name="Medium Grid 3 Accent 1" w:semiHidden="0" w:uiPriority="69" w:unhideWhenUsed="0"/>
+    <w:lsdException w:name="Dark List Accent 1" w:semiHidden="0" w:uiPriority="70" w:unhideWhenUsed="0"/>
+    <w:lsdException w:name="Colorful Shading Accent 1" w:semiHidden="0" w:uiPriority="71" w:unhideWhenUsed="0"/>
+    <w:lsdException w:name="Colorful List Accent 1" w:semiHidden="0" w:uiPriority="72" w:unhideWhenUsed="0"/>
+    <w:lsdException w:name="Colorful Grid Accent 1" w:semiHidden="0" w:uiPriority="73" w:unhideWhenUsed="0"/>
+    <w:lsdException w:name="Light Shading Accent 2" w:semiHidden="0" w:uiPriority="60" w:unhideWhenUsed="0"/>
+    <w:lsdException w:name="Light List Accent 2" w:semiHidden="0" w:uiPriority="61" w:unhideWhenUsed="0"/>
+    <w:lsdException w:name="Light Grid Accent 2" w:semiHidden="0" w:uiPriority="62" w:unhideWhenUsed="0"/>
+    <w:lsdException w:name="Medium Shading 1 Accent 2" w:semiHidden="0" w:uiPriority="63" w:unhideWhenUsed="0"/>
+    <w:lsdException w:name="Medium Shading 2 Accent 2" w:semiHidden="0" w:uiPriority="64" w:unhideWhenUsed="0"/>
+    <w:lsdException w:name="Medium List 1 Accent 2" w:semiHidden="0" w:uiPriority="65" w:unhideWhenUsed="0"/>
+    <w:lsdException w:name="Medium List 2 Accent 2" w:semiHidden="0" w:uiPriority="66" w:unhideWhenUsed="0"/>
+    <w:lsdException w:name="Medium Grid 1 Accent 2" w:semiHidden="0" w:uiPriority="67" w:unhideWhenUsed="0"/>
+    <w:lsdException w:name="Medium Grid 2 Accent 2" w:semiHidden="0" w:uiPriority="68" w:unhideWhenUsed="0"/>
+    <w:lsdException w:name="Medium Grid 3 Accent 2" w:semiHidden="0" w:uiPriority="69" w:unhideWhenUsed="0"/>
+    <w:lsdException w:name="Dark List Accent 2" w:semiHidden="0" w:uiPriority="70" w:unhideWhenUsed="0"/>
+    <w:lsdException w:name="Colorful Shading Accent 2" w:semiHidden="0" w:uiPriority="71" w:unhideWhenUsed="0"/>
+    <w:lsdException w:name="Colorful List Accent 2" w:semiHidden="0" w:uiPriority="72" w:unhideWhenUsed="0"/>
+    <w:lsdException w:name="Colorful Grid Accent 2" w:semiHidden="0" w:uiPriority="73" w:unhideWhenUsed="0"/>
+    <w:lsdException w:name="Light Shading Accent 3" w:semiHidden="0" w:uiPriority="60" w:unhideWhenUsed="0"/>
+    <w:lsdException w:name="Light List Accent 3" w:semiHidden="0" w:uiPriority="61" w:unhideWhenUsed="0"/>
+    <w:lsdException w:name="Light Grid Accent 3" w:semiHidden="0" w:uiPriority="62" w:unhideWhenUsed="0"/>
+    <w:lsdException w:name="Medium Shading 1 Accent 3" w:semiHidden="0" w:uiPriority="63" w:unhideWhenUsed="0"/>
+    <w:lsdException w:name="Medium Shading 2 Accent 3" w:semiHidden="0" w:uiPriority="64" w:unhideWhenUsed="0"/>
+    <w:lsdException w:name="Medium List 1 Accent 3" w:semiHidden="0" w:uiPriority="65" w:unhideWhenUsed="0"/>
+    <w:lsdException w:name="Medium List 2 Accent 3" w:semiHidden="0" w:uiPriority="66" w:unhideWhenUsed="0"/>
+    <w:lsdException w:name="Medium Grid 1 Accent 3" w:semiHidden="0" w:uiPriority="67" w:unhideWhenUsed="0"/>
+    <w:lsdException w:name="Medium Grid 2 Accent 3" w:semiHidden="0" w:uiPriority="68" w:unhideWhenUsed="0"/>
+    <w:lsdException w:name="Medium Grid 3 Accent 3" w:semiHidden="0" w:uiPriority="69" w:unhideWhenUsed="0"/>
+    <w:lsdException w:name="Dark List Accent 3" w:semiHidden="0" w:uiPriority="70" w:unhideWhenUsed="0"/>
+    <w:lsdException w:name="Colorful Shading Accent 3" w:semiHidden="0" w:uiPriority="71" w:unhideWhenUsed="0"/>
+    <w:lsdException w:name="Colorful List Accent 3" w:semiHidden="0" w:uiPriority="72" w:unhideWhenUsed="0"/>
+    <w:lsdException w:name="Colorful Grid Accent 3" w:semiHidden="0" w:uiPriority="73" w:unhideWhenUsed="0"/>
+    <w:lsdException w:name="Light Shading Accent 4" w:semiHidden="0" w:uiPriority="60" w:unhideWhenUsed="0"/>
+    <w:lsdException w:name="Light List Accent 4" w:semiHidden="0" w:uiPriority="61" w:unhideWhenUsed="0"/>
+    <w:lsdException w:name="Light Grid Accent 4" w:semiHidden="0" w:uiPriority="62" w:unhideWhenUsed="0"/>
+    <w:lsdException w:name="Medium Shading 1 Accent 4" w:semiHidden="0" w:uiPriority="63" w:unhideWhenUsed="0"/>
+    <w:lsdException w:name="Medium Shading 2 Accent 4" w:semiHidden="0" w:uiPriority="64" w:unhideWhenUsed="0"/>
+    <w:lsdException w:name="Medium List 1 Accent 4" w:semiHidden="0" w:uiPriority="65" w:unhideWhenUsed="0"/>
+    <w:lsdException w:name="Medium List 2 Accent 4" w:semiHidden="0" w:uiPriority="66" w:unhideWhenUsed="0"/>
+    <w:lsdException w:name="Medium Grid 1 Accent 4" w:semiHidden="0" w:uiPriority="67" w:unhideWhenUsed="0"/>
+    <w:lsdException w:name="Medium Grid 2 Accent 4" w:semiHidden="0" w:uiPriority="68" w:unhideWhenUsed="0"/>
+    <w:lsdException w:name="Medium Grid 3 Accent 4" w:semiHidden="0" w:uiPriority="69" w:unhideWhenUsed="0"/>
+    <w:lsdException w:name="Dark List Accent 4" w:semiHidden="0" w:uiPriority="70" w:unhideWhenUsed="0"/>
+    <w:lsdException w:name="Colorful Shading Accent 4" w:semiHidden="0" w:uiPriority="71" w:unhideWhenUsed="0"/>
+    <w:lsdException w:name="Colorful List Accent 4" w:semiHidden="0" w:uiPriority="72" w:unhideWhenUsed="0"/>
+    <w:lsdException w:name="Colorful Grid Accent 4" w:semiHidden="0" w:uiPriority="73" w:unhideWhenUsed="0"/>
+    <w:lsdException w:name="Light Shading Accent 5" w:semiHidden="0" w:uiPriority="60" w:unhideWhenUsed="0"/>
+    <w:lsdException w:name="Light List Accent 5" w:semiHidden="0" w:uiPriority="61" w:unhideWhenUsed="0"/>
+    <w:lsdException w:name="Light Grid Accent 5" w:semiHidden="0" w:uiPriority="62" w:unhideWhenUsed="0"/>
+    <w:lsdException w:name="Medium Shading 1 Accent 5" w:semiHidden="0" w:uiPriority="63" w:unhideWhenUsed="0"/>
+    <w:lsdException w:name="Medium Shading 2 Accent 5" w:semiHidden="0" w:uiPriority="64" w:unhideWhenUsed="0"/>
+    <w:lsdException w:name="Medium List 1 Accent 5" w:semiHidden="0" w:uiPriority="65" w:unhideWhenUsed="0"/>
+    <w:lsdException w:name="Medium List 2 Accent 5" w:semiHidden="0" w:uiPriority="66" w:unhideWhenUsed="0"/>
+    <w:lsdException w:name="Medium Grid 1 Accent 5" w:semiHidden="0" w:uiPriority="67" w:unhideWhenUsed="0"/>
+    <w:lsdException w:name="Medium Grid 2 Accent 5" w:semiHidden="0" w:uiPriority="68" w:unhideWhenUsed="0"/>
+    <w:lsdException w:name="Medium Grid 3 Accent 5" w:semiHidden="0" w:uiPriority="69" w:unhideWhenUsed="0"/>
+    <w:lsdException w:name="Dark List Accent 5" w:semiHidden="0" w:uiPriority="70" w:unhideWhenUsed="0"/>
+    <w:lsdException w:name="Colorful Shading Accent 5" w:semiHidden="0" w:uiPriority="71" w:unhideWhenUsed="0"/>
+    <w:lsdException w:name="Colorful List Accent 5" w:semiHidden="0" w:uiPriority="72" w:unhideWhenUsed="0"/>
+    <w:lsdException w:name="Colorful Grid Accent 5" w:semiHidden="0" w:uiPriority="73" w:unhideWhenUsed="0"/>
+    <w:lsdException w:name="Light Shading Accent 6" w:semiHidden="0" w:uiPriority="60" w:unhideWhenUsed="0"/>
+    <w:lsdException w:name="Light List Accent 6" w:semiHidden="0" w:uiPriority="61" w:unhideWhenUsed="0"/>
+    <w:lsdException w:name="Light Grid Accent 6" w:semiHidden="0" w:uiPriority="62" w:unhideWhenUsed="0"/>
+    <w:lsdException w:name="Medium Shading 1 Accent 6" w:semiHidden="0" w:uiPriority="63" w:unhideWhenUsed="0"/>
+    <w:lsdException w:name="Medium Shading 2 Accent 6" w:semiHidden="0" w:uiPriority="64" w:unhideWhenUsed="0"/>
+    <w:lsdException w:name="Medium List 1 Accent 6" w:semiHidden="0" w:uiPriority="65" w:unhideWhenUsed="0"/>
+    <w:lsdException w:name="Medium List 2 Accent 6" w:semiHidden="0" w:uiPriority="66" w:unhideWhenUsed="0"/>
+    <w:lsdException w:name="Medium Grid 1 Accent 6" w:semiHidden="0" w:uiPriority="67" w:unhideWhenUsed="0"/>
+    <w:lsdException w:name="Medium Grid 2 Accent 6" w:semiHidden="0" w:uiPriority="68" w:unhideWhenUsed="0"/>
+    <w:lsdException w:name="Medium Grid 3 Accent 6" w:semiHidden="0" w:uiPriority="69" w:unhideWhenUsed="0"/>
+    <w:lsdException w:name="Dark List Accent 6" w:semiHidden="0" w:uiPriority="70" w:unhideWhenUsed="0"/>
+    <w:lsdException w:name="Colorful Shading Accent 6" w:semiHidden="0" w:uiPriority="71" w:unhideWhenUsed="0"/>
+    <w:lsdException w:name="Colorful List Accent 6" w:semiHidden="0" w:uiPriority="72" w:unhideWhenUsed="0"/>
+    <w:lsdException w:name="Colorful Grid Accent 6" w:semiHidden="0" w:uiPriority="73" w:unhideWhenUsed="0"/>
+    <w:lsdException w:name="Subtle Emphasis" w:semiHidden="0" w:uiPriority="19" w:unhideWhenUsed="0" w:qFormat="1"/>
+    <w:lsdException w:name="Intense Emphasis" w:semiHidden="0" w:uiPriority="21" w:unhideWhenUsed="0" w:qFormat="1"/>
+    <w:lsdException w:name="Subtle Reference" w:semiHidden="0" w:uiPriority="31" w:unhideWhenUsed="0" w:qFormat="1"/>
+    <w:lsdException w:name="Intense Reference" w:semiHidden="0" w:uiPriority="32" w:unhideWhenUsed="0" w:qFormat="1"/>
+    <w:lsdException w:name="Book Title" w:semiHidden="0" w:uiPriority="33" w:unhideWhenUsed="0" w:qFormat="1"/>
+    <w:lsdException w:name="Bibliography" w:uiPriority="37"/>
+    <w:lsdException w:name="TOC Heading" w:uiPriority="39" w:qFormat="1"/>
   </w:latentStyles>
   <w:style w:type="paragraph" w:default="1" w:styleId="Normalny">
     <w:name w:val="Normal"/>
@@ -4062,7 +3570,7 @@
   <a:extraClrSchemeLst/>
   <a:extLst>
     <a:ext uri="{05A4C25C-085E-4340-85A3-A5531E510DB2}">
-      <thm15:themeFamily xmlns:thm15="http://schemas.microsoft.com/office/thememl/2012/main" name="Office Theme" id="{62F939B6-93AF-4DB8-9C6B-D6C7DFDC589F}" vid="{4A3C46E8-61CC-4603-A589-7422A47A8E4A}"/>
+      <thm15:themeFamily xmlns:thm15="http://schemas.microsoft.com/office/thememl/2012/main" xmlns="" name="Office Theme" id="{62F939B6-93AF-4DB8-9C6B-D6C7DFDC589F}" vid="{4A3C46E8-61CC-4603-A589-7422A47A8E4A}"/>
     </a:ext>
   </a:extLst>
 </a:theme>

--- a/english_via_skype/solutions/doc/lesson_35_Suffixes wo_edit.docx
+++ b/english_via_skype/solutions/doc/lesson_35_Suffixes wo_edit.docx
@@ -899,8 +899,6 @@
         </w:rPr>
         <w:t>soften</w:t>
       </w:r>
-      <w:bookmarkStart w:id="0" w:name="_GoBack"/>
-      <w:bookmarkEnd w:id="0"/>
       <w:r>
         <w:rPr>
           <w:rFonts w:ascii="Times New Roman" w:hAnsi="Times New Roman" w:cs="Times New Roman"/>
@@ -1004,7 +1002,25 @@
           <w:szCs w:val="32"/>
           <w:lang w:val="en-US"/>
         </w:rPr>
-        <w:t>We need to ……………………….our</w:t>
+        <w:t>We need to …</w:t>
+      </w:r>
+      <w:r>
+        <w:rPr>
+          <w:rFonts w:ascii="Times New Roman" w:hAnsi="Times New Roman" w:cs="Times New Roman"/>
+          <w:sz w:val="32"/>
+          <w:szCs w:val="32"/>
+          <w:lang w:val="en-US"/>
+        </w:rPr>
+        <w:t>diversify</w:t>
+      </w:r>
+      <w:r>
+        <w:rPr>
+          <w:rFonts w:ascii="Times New Roman" w:hAnsi="Times New Roman" w:cs="Times New Roman"/>
+          <w:sz w:val="32"/>
+          <w:szCs w:val="32"/>
+          <w:lang w:val="en-US"/>
+        </w:rPr>
+        <w:t>…………………….our</w:t>
       </w:r>
       <w:r>
         <w:rPr>
@@ -1098,7 +1114,25 @@
           <w:lang w:val="en-US"/>
         </w:rPr>
         <w:lastRenderedPageBreak/>
-        <w:t>We need to……………………..that software as it is too complicated</w:t>
+        <w:t>We need to……</w:t>
+      </w:r>
+      <w:r>
+        <w:rPr>
+          <w:rFonts w:ascii="Times New Roman" w:hAnsi="Times New Roman" w:cs="Times New Roman"/>
+          <w:sz w:val="32"/>
+          <w:szCs w:val="32"/>
+          <w:lang w:val="en-US"/>
+        </w:rPr>
+        <w:t>simplify</w:t>
+      </w:r>
+      <w:r>
+        <w:rPr>
+          <w:rFonts w:ascii="Times New Roman" w:hAnsi="Times New Roman" w:cs="Times New Roman"/>
+          <w:sz w:val="32"/>
+          <w:szCs w:val="32"/>
+          <w:lang w:val="en-US"/>
+        </w:rPr>
+        <w:t>………………..that software as it is too complicated</w:t>
       </w:r>
     </w:p>
     <w:p>
@@ -1122,7 +1156,27 @@
           <w:szCs w:val="32"/>
           <w:lang w:val="en-US"/>
         </w:rPr>
-        <w:t>To …………….our progress we have to employ new people</w:t>
+        <w:t>To …</w:t>
+      </w:r>
+      <w:r>
+        <w:rPr>
+          <w:rFonts w:ascii="Times New Roman" w:hAnsi="Times New Roman" w:cs="Times New Roman"/>
+          <w:sz w:val="32"/>
+          <w:szCs w:val="32"/>
+          <w:lang w:val="en-US"/>
+        </w:rPr>
+        <w:t>intensify</w:t>
+      </w:r>
+      <w:bookmarkStart w:id="0" w:name="_GoBack"/>
+      <w:bookmarkEnd w:id="0"/>
+      <w:r>
+        <w:rPr>
+          <w:rFonts w:ascii="Times New Roman" w:hAnsi="Times New Roman" w:cs="Times New Roman"/>
+          <w:sz w:val="32"/>
+          <w:szCs w:val="32"/>
+          <w:lang w:val="en-US"/>
+        </w:rPr>
+        <w:t>………….our progress we have to employ new people</w:t>
       </w:r>
     </w:p>
     <w:p>
@@ -1412,7 +1466,27 @@
           <w:szCs w:val="32"/>
           <w:lang w:val="en-US"/>
         </w:rPr>
-        <w:t xml:space="preserve">Suspici……………. , </w:t>
+        <w:t>Suspici</w:t>
+      </w:r>
+      <w:r>
+        <w:rPr>
+          <w:rFonts w:ascii="Times New Roman" w:hAnsi="Times New Roman" w:cs="Times New Roman"/>
+          <w:b/>
+          <w:sz w:val="32"/>
+          <w:szCs w:val="32"/>
+          <w:lang w:val="en-US"/>
+        </w:rPr>
+        <w:t>ous</w:t>
+      </w:r>
+      <w:r>
+        <w:rPr>
+          <w:rFonts w:ascii="Times New Roman" w:hAnsi="Times New Roman" w:cs="Times New Roman"/>
+          <w:b/>
+          <w:sz w:val="32"/>
+          <w:szCs w:val="32"/>
+          <w:lang w:val="en-US"/>
+        </w:rPr>
+        <w:t xml:space="preserve">……………. , </w:t>
       </w:r>
       <w:r>
         <w:rPr>
@@ -1432,7 +1506,47 @@
           <w:szCs w:val="32"/>
           <w:lang w:val="en-US"/>
         </w:rPr>
-        <w:t>consci………………, cauti………,</w:t>
+        <w:t>consci</w:t>
+      </w:r>
+      <w:r>
+        <w:rPr>
+          <w:rFonts w:ascii="Times New Roman" w:hAnsi="Times New Roman" w:cs="Times New Roman"/>
+          <w:b/>
+          <w:sz w:val="32"/>
+          <w:szCs w:val="32"/>
+          <w:lang w:val="en-US"/>
+        </w:rPr>
+        <w:t>ous</w:t>
+      </w:r>
+      <w:r>
+        <w:rPr>
+          <w:rFonts w:ascii="Times New Roman" w:hAnsi="Times New Roman" w:cs="Times New Roman"/>
+          <w:b/>
+          <w:sz w:val="32"/>
+          <w:szCs w:val="32"/>
+          <w:lang w:val="en-US"/>
+        </w:rPr>
+        <w:t>………………, cauti</w:t>
+      </w:r>
+      <w:r>
+        <w:rPr>
+          <w:rFonts w:ascii="Times New Roman" w:hAnsi="Times New Roman" w:cs="Times New Roman"/>
+          <w:b/>
+          <w:sz w:val="32"/>
+          <w:szCs w:val="32"/>
+          <w:lang w:val="en-US"/>
+        </w:rPr>
+        <w:t>ous</w:t>
+      </w:r>
+      <w:r>
+        <w:rPr>
+          <w:rFonts w:ascii="Times New Roman" w:hAnsi="Times New Roman" w:cs="Times New Roman"/>
+          <w:b/>
+          <w:sz w:val="32"/>
+          <w:szCs w:val="32"/>
+          <w:lang w:val="en-US"/>
+        </w:rPr>
+        <w:t>………,</w:t>
       </w:r>
       <w:r>
         <w:rPr>
@@ -1452,17 +1566,57 @@
           <w:szCs w:val="32"/>
           <w:lang w:val="en-US"/>
         </w:rPr>
-        <w:t>hazard…………….</w:t>
-      </w:r>
-      <w:r>
-        <w:rPr>
-          <w:rFonts w:ascii="Times New Roman" w:hAnsi="Times New Roman" w:cs="Times New Roman"/>
-          <w:b/>
-          <w:sz w:val="32"/>
-          <w:szCs w:val="32"/>
-          <w:lang w:val="en-US"/>
-        </w:rPr>
-        <w:t>, capaci…………………..</w:t>
+        <w:t>hazard</w:t>
+      </w:r>
+      <w:r>
+        <w:rPr>
+          <w:rFonts w:ascii="Times New Roman" w:hAnsi="Times New Roman" w:cs="Times New Roman"/>
+          <w:b/>
+          <w:sz w:val="32"/>
+          <w:szCs w:val="32"/>
+          <w:lang w:val="en-US"/>
+        </w:rPr>
+        <w:t>ous</w:t>
+      </w:r>
+      <w:r>
+        <w:rPr>
+          <w:rFonts w:ascii="Times New Roman" w:hAnsi="Times New Roman" w:cs="Times New Roman"/>
+          <w:b/>
+          <w:sz w:val="32"/>
+          <w:szCs w:val="32"/>
+          <w:lang w:val="en-US"/>
+        </w:rPr>
+        <w:t>…………….</w:t>
+      </w:r>
+      <w:r>
+        <w:rPr>
+          <w:rFonts w:ascii="Times New Roman" w:hAnsi="Times New Roman" w:cs="Times New Roman"/>
+          <w:b/>
+          <w:sz w:val="32"/>
+          <w:szCs w:val="32"/>
+          <w:lang w:val="en-US"/>
+        </w:rPr>
+        <w:t>, capaci</w:t>
+      </w:r>
+      <w:r>
+        <w:rPr>
+          <w:rFonts w:ascii="Times New Roman" w:hAnsi="Times New Roman" w:cs="Times New Roman"/>
+          <w:b/>
+          <w:sz w:val="32"/>
+          <w:szCs w:val="32"/>
+          <w:lang w:val="en-US"/>
+        </w:rPr>
+        <w:t>ous</w:t>
+      </w:r>
+      <w:r>
+        <w:rPr>
+          <w:rFonts w:ascii="Times New Roman" w:hAnsi="Times New Roman" w:cs="Times New Roman"/>
+          <w:b/>
+          <w:sz w:val="32"/>
+          <w:szCs w:val="32"/>
+          <w:lang w:val="en-US"/>
+        </w:rPr>
+        <w:t>…………………..</w:t>
       </w:r>
       <w:r>
         <w:rPr>
@@ -1506,7 +1660,25 @@
           <w:szCs w:val="32"/>
           <w:lang w:val="en-US"/>
         </w:rPr>
-        <w:t>We are………………….of his potential</w:t>
+        <w:t>We are…</w:t>
+      </w:r>
+      <w:r>
+        <w:rPr>
+          <w:rFonts w:ascii="Times New Roman" w:hAnsi="Times New Roman" w:cs="Times New Roman"/>
+          <w:sz w:val="32"/>
+          <w:szCs w:val="32"/>
+          <w:lang w:val="en-US"/>
+        </w:rPr>
+        <w:t>conscious</w:t>
+      </w:r>
+      <w:r>
+        <w:rPr>
+          <w:rFonts w:ascii="Times New Roman" w:hAnsi="Times New Roman" w:cs="Times New Roman"/>
+          <w:sz w:val="32"/>
+          <w:szCs w:val="32"/>
+          <w:lang w:val="en-US"/>
+        </w:rPr>
+        <w:t>……………….of his potential</w:t>
       </w:r>
     </w:p>
     <w:p>
@@ -1530,7 +1702,25 @@
           <w:szCs w:val="32"/>
           <w:lang w:val="en-US"/>
         </w:rPr>
-        <w:t>Going into that venture is highly…………………….</w:t>
+        <w:t>Going into that venture is highly…</w:t>
+      </w:r>
+      <w:r>
+        <w:rPr>
+          <w:rFonts w:ascii="Times New Roman" w:hAnsi="Times New Roman" w:cs="Times New Roman"/>
+          <w:sz w:val="32"/>
+          <w:szCs w:val="32"/>
+          <w:lang w:val="en-US"/>
+        </w:rPr>
+        <w:t>hazardous</w:t>
+      </w:r>
+      <w:r>
+        <w:rPr>
+          <w:rFonts w:ascii="Times New Roman" w:hAnsi="Times New Roman" w:cs="Times New Roman"/>
+          <w:sz w:val="32"/>
+          <w:szCs w:val="32"/>
+          <w:lang w:val="en-US"/>
+        </w:rPr>
+        <w:t>………………….</w:t>
       </w:r>
     </w:p>
     <w:p>
@@ -1554,48 +1744,126 @@
           <w:szCs w:val="32"/>
           <w:lang w:val="en-US"/>
         </w:rPr>
-        <w:t>Before I choose a worker I am always very……………….</w:t>
-      </w:r>
-    </w:p>
-    <w:p>
-      <w:pPr>
-        <w:rPr>
-          <w:rFonts w:ascii="Times New Roman" w:hAnsi="Times New Roman" w:cs="Times New Roman"/>
-          <w:sz w:val="32"/>
-          <w:szCs w:val="32"/>
-          <w:lang w:val="en-US"/>
-        </w:rPr>
-      </w:pPr>
-    </w:p>
-    <w:p>
-      <w:pPr>
-        <w:rPr>
-          <w:rFonts w:ascii="Times New Roman" w:hAnsi="Times New Roman" w:cs="Times New Roman"/>
-          <w:b/>
-          <w:sz w:val="32"/>
-          <w:szCs w:val="32"/>
-          <w:lang w:val="en-US"/>
-        </w:rPr>
-      </w:pPr>
-      <w:r>
-        <w:rPr>
-          <w:rFonts w:ascii="Times New Roman" w:hAnsi="Times New Roman" w:cs="Times New Roman"/>
-          <w:b/>
-          <w:sz w:val="32"/>
-          <w:szCs w:val="32"/>
-          <w:lang w:val="en-US"/>
-        </w:rPr>
-        <w:t xml:space="preserve">Conclus……….., repetit…………………, </w:t>
-      </w:r>
-      <w:r>
-        <w:rPr>
-          <w:rFonts w:ascii="Times New Roman" w:hAnsi="Times New Roman" w:cs="Times New Roman"/>
-          <w:b/>
-          <w:sz w:val="32"/>
-          <w:szCs w:val="32"/>
-          <w:lang w:val="en-US"/>
-        </w:rPr>
-        <w:t>invent……………..</w:t>
+        <w:t>Before I choose a worker I am always very…</w:t>
+      </w:r>
+      <w:r>
+        <w:rPr>
+          <w:rFonts w:ascii="Times New Roman" w:hAnsi="Times New Roman" w:cs="Times New Roman"/>
+          <w:sz w:val="32"/>
+          <w:szCs w:val="32"/>
+          <w:lang w:val="en-US"/>
+        </w:rPr>
+        <w:t>cautions</w:t>
+      </w:r>
+      <w:r>
+        <w:rPr>
+          <w:rFonts w:ascii="Times New Roman" w:hAnsi="Times New Roman" w:cs="Times New Roman"/>
+          <w:sz w:val="32"/>
+          <w:szCs w:val="32"/>
+          <w:lang w:val="en-US"/>
+        </w:rPr>
+        <w:t>…………….</w:t>
+      </w:r>
+    </w:p>
+    <w:p>
+      <w:pPr>
+        <w:rPr>
+          <w:rFonts w:ascii="Times New Roman" w:hAnsi="Times New Roman" w:cs="Times New Roman"/>
+          <w:sz w:val="32"/>
+          <w:szCs w:val="32"/>
+          <w:lang w:val="en-US"/>
+        </w:rPr>
+      </w:pPr>
+    </w:p>
+    <w:p>
+      <w:pPr>
+        <w:rPr>
+          <w:rFonts w:ascii="Times New Roman" w:hAnsi="Times New Roman" w:cs="Times New Roman"/>
+          <w:b/>
+          <w:sz w:val="32"/>
+          <w:szCs w:val="32"/>
+          <w:lang w:val="en-US"/>
+        </w:rPr>
+      </w:pPr>
+      <w:r>
+        <w:rPr>
+          <w:rFonts w:ascii="Times New Roman" w:hAnsi="Times New Roman" w:cs="Times New Roman"/>
+          <w:b/>
+          <w:sz w:val="32"/>
+          <w:szCs w:val="32"/>
+          <w:lang w:val="en-US"/>
+        </w:rPr>
+        <w:t>Conclus</w:t>
+      </w:r>
+      <w:r>
+        <w:rPr>
+          <w:rFonts w:ascii="Times New Roman" w:hAnsi="Times New Roman" w:cs="Times New Roman"/>
+          <w:b/>
+          <w:sz w:val="32"/>
+          <w:szCs w:val="32"/>
+          <w:lang w:val="en-US"/>
+        </w:rPr>
+        <w:t>ive</w:t>
+      </w:r>
+      <w:r>
+        <w:rPr>
+          <w:rFonts w:ascii="Times New Roman" w:hAnsi="Times New Roman" w:cs="Times New Roman"/>
+          <w:b/>
+          <w:sz w:val="32"/>
+          <w:szCs w:val="32"/>
+          <w:lang w:val="en-US"/>
+        </w:rPr>
+        <w:t>……….., repetit</w:t>
+      </w:r>
+      <w:r>
+        <w:rPr>
+          <w:rFonts w:ascii="Times New Roman" w:hAnsi="Times New Roman" w:cs="Times New Roman"/>
+          <w:b/>
+          <w:sz w:val="32"/>
+          <w:szCs w:val="32"/>
+          <w:lang w:val="en-US"/>
+        </w:rPr>
+        <w:t>ive</w:t>
+      </w:r>
+      <w:r>
+        <w:rPr>
+          <w:rFonts w:ascii="Times New Roman" w:hAnsi="Times New Roman" w:cs="Times New Roman"/>
+          <w:b/>
+          <w:sz w:val="32"/>
+          <w:szCs w:val="32"/>
+          <w:lang w:val="en-US"/>
+        </w:rPr>
+        <w:t xml:space="preserve">…………………, </w:t>
+      </w:r>
+      <w:r>
+        <w:rPr>
+          <w:rFonts w:ascii="Times New Roman" w:hAnsi="Times New Roman" w:cs="Times New Roman"/>
+          <w:b/>
+          <w:sz w:val="32"/>
+          <w:szCs w:val="32"/>
+          <w:lang w:val="en-US"/>
+        </w:rPr>
+        <w:t>invent</w:t>
+      </w:r>
+      <w:r>
+        <w:rPr>
+          <w:rFonts w:ascii="Times New Roman" w:hAnsi="Times New Roman" w:cs="Times New Roman"/>
+          <w:b/>
+          <w:sz w:val="32"/>
+          <w:szCs w:val="32"/>
+          <w:lang w:val="en-US"/>
+        </w:rPr>
+        <w:t>ive</w:t>
+      </w:r>
+      <w:r>
+        <w:rPr>
+          <w:rFonts w:ascii="Times New Roman" w:hAnsi="Times New Roman" w:cs="Times New Roman"/>
+          <w:b/>
+          <w:sz w:val="32"/>
+          <w:szCs w:val="32"/>
+          <w:lang w:val="en-US"/>
+        </w:rPr>
+        <w:t>……………..</w:t>
       </w:r>
       <w:r>
         <w:rPr>
@@ -1615,7 +1883,67 @@
           <w:szCs w:val="32"/>
           <w:lang w:val="en-US"/>
         </w:rPr>
-        <w:t>decis……………….., object…………, lucra</w:t>
+        <w:t>decis</w:t>
+      </w:r>
+      <w:r>
+        <w:rPr>
+          <w:rFonts w:ascii="Times New Roman" w:hAnsi="Times New Roman" w:cs="Times New Roman"/>
+          <w:b/>
+          <w:sz w:val="32"/>
+          <w:szCs w:val="32"/>
+          <w:lang w:val="en-US"/>
+        </w:rPr>
+        <w:t>ive</w:t>
+      </w:r>
+      <w:r>
+        <w:rPr>
+          <w:rFonts w:ascii="Times New Roman" w:hAnsi="Times New Roman" w:cs="Times New Roman"/>
+          <w:b/>
+          <w:sz w:val="32"/>
+          <w:szCs w:val="32"/>
+          <w:lang w:val="en-US"/>
+        </w:rPr>
+        <w:t>……………….., object</w:t>
+      </w:r>
+      <w:r>
+        <w:rPr>
+          <w:rFonts w:ascii="Times New Roman" w:hAnsi="Times New Roman" w:cs="Times New Roman"/>
+          <w:b/>
+          <w:sz w:val="32"/>
+          <w:szCs w:val="32"/>
+          <w:lang w:val="en-US"/>
+        </w:rPr>
+        <w:t>i</w:t>
+      </w:r>
+      <w:r>
+        <w:rPr>
+          <w:rFonts w:ascii="Times New Roman" w:hAnsi="Times New Roman" w:cs="Times New Roman"/>
+          <w:b/>
+          <w:sz w:val="32"/>
+          <w:szCs w:val="32"/>
+          <w:lang w:val="en-US"/>
+        </w:rPr>
+        <w:t>ve</w:t>
+      </w:r>
+      <w:r>
+        <w:rPr>
+          <w:rFonts w:ascii="Times New Roman" w:hAnsi="Times New Roman" w:cs="Times New Roman"/>
+          <w:b/>
+          <w:sz w:val="32"/>
+          <w:szCs w:val="32"/>
+          <w:lang w:val="en-US"/>
+        </w:rPr>
+        <w:t>…………, lucra</w:t>
+      </w:r>
+      <w:r>
+        <w:rPr>
+          <w:rFonts w:ascii="Times New Roman" w:hAnsi="Times New Roman" w:cs="Times New Roman"/>
+          <w:b/>
+          <w:sz w:val="32"/>
+          <w:szCs w:val="32"/>
+          <w:lang w:val="en-US"/>
+        </w:rPr>
+        <w:t>tive</w:t>
       </w:r>
       <w:r>
         <w:rPr>
@@ -1635,36 +1963,144 @@
           <w:szCs w:val="32"/>
           <w:lang w:val="en-US"/>
         </w:rPr>
-        <w:t xml:space="preserve">, consecut………….., evas………………., percept…………………, excess…………….., </w:t>
-      </w:r>
-    </w:p>
-    <w:p>
-      <w:pPr>
-        <w:rPr>
-          <w:rFonts w:ascii="Times New Roman" w:hAnsi="Times New Roman" w:cs="Times New Roman"/>
-          <w:sz w:val="32"/>
-          <w:szCs w:val="32"/>
-          <w:lang w:val="en-US"/>
-        </w:rPr>
-      </w:pPr>
-    </w:p>
-    <w:p>
-      <w:pPr>
-        <w:rPr>
-          <w:rFonts w:ascii="Times New Roman" w:hAnsi="Times New Roman" w:cs="Times New Roman"/>
-          <w:sz w:val="32"/>
-          <w:szCs w:val="32"/>
-          <w:lang w:val="en-US"/>
-        </w:rPr>
-      </w:pPr>
-      <w:r>
-        <w:rPr>
-          <w:rFonts w:ascii="Times New Roman" w:hAnsi="Times New Roman" w:cs="Times New Roman"/>
-          <w:sz w:val="32"/>
-          <w:szCs w:val="32"/>
-          <w:lang w:val="en-US"/>
-        </w:rPr>
-        <w:t xml:space="preserve">We have signed ……………….contract </w:t>
+        <w:t>, consecut</w:t>
+      </w:r>
+      <w:r>
+        <w:rPr>
+          <w:rFonts w:ascii="Times New Roman" w:hAnsi="Times New Roman" w:cs="Times New Roman"/>
+          <w:b/>
+          <w:sz w:val="32"/>
+          <w:szCs w:val="32"/>
+          <w:lang w:val="en-US"/>
+        </w:rPr>
+        <w:t>i</w:t>
+      </w:r>
+      <w:r>
+        <w:rPr>
+          <w:rFonts w:ascii="Times New Roman" w:hAnsi="Times New Roman" w:cs="Times New Roman"/>
+          <w:b/>
+          <w:sz w:val="32"/>
+          <w:szCs w:val="32"/>
+          <w:lang w:val="en-US"/>
+        </w:rPr>
+        <w:t>ve</w:t>
+      </w:r>
+      <w:r>
+        <w:rPr>
+          <w:rFonts w:ascii="Times New Roman" w:hAnsi="Times New Roman" w:cs="Times New Roman"/>
+          <w:b/>
+          <w:sz w:val="32"/>
+          <w:szCs w:val="32"/>
+          <w:lang w:val="en-US"/>
+        </w:rPr>
+        <w:t>………….., evas</w:t>
+      </w:r>
+      <w:r>
+        <w:rPr>
+          <w:rFonts w:ascii="Times New Roman" w:hAnsi="Times New Roman" w:cs="Times New Roman"/>
+          <w:b/>
+          <w:sz w:val="32"/>
+          <w:szCs w:val="32"/>
+          <w:lang w:val="en-US"/>
+        </w:rPr>
+        <w:t>ive</w:t>
+      </w:r>
+      <w:r>
+        <w:rPr>
+          <w:rFonts w:ascii="Times New Roman" w:hAnsi="Times New Roman" w:cs="Times New Roman"/>
+          <w:b/>
+          <w:sz w:val="32"/>
+          <w:szCs w:val="32"/>
+          <w:lang w:val="en-US"/>
+        </w:rPr>
+        <w:t>………………., percept</w:t>
+      </w:r>
+      <w:r>
+        <w:rPr>
+          <w:rFonts w:ascii="Times New Roman" w:hAnsi="Times New Roman" w:cs="Times New Roman"/>
+          <w:b/>
+          <w:sz w:val="32"/>
+          <w:szCs w:val="32"/>
+          <w:lang w:val="en-US"/>
+        </w:rPr>
+        <w:t>ive</w:t>
+      </w:r>
+      <w:r>
+        <w:rPr>
+          <w:rFonts w:ascii="Times New Roman" w:hAnsi="Times New Roman" w:cs="Times New Roman"/>
+          <w:b/>
+          <w:sz w:val="32"/>
+          <w:szCs w:val="32"/>
+          <w:lang w:val="en-US"/>
+        </w:rPr>
+        <w:t>…………………, excess</w:t>
+      </w:r>
+      <w:r>
+        <w:rPr>
+          <w:rFonts w:ascii="Times New Roman" w:hAnsi="Times New Roman" w:cs="Times New Roman"/>
+          <w:b/>
+          <w:sz w:val="32"/>
+          <w:szCs w:val="32"/>
+          <w:lang w:val="en-US"/>
+        </w:rPr>
+        <w:t>ive</w:t>
+      </w:r>
+      <w:r>
+        <w:rPr>
+          <w:rFonts w:ascii="Times New Roman" w:hAnsi="Times New Roman" w:cs="Times New Roman"/>
+          <w:b/>
+          <w:sz w:val="32"/>
+          <w:szCs w:val="32"/>
+          <w:lang w:val="en-US"/>
+        </w:rPr>
+        <w:t xml:space="preserve">…………….., </w:t>
+      </w:r>
+    </w:p>
+    <w:p>
+      <w:pPr>
+        <w:rPr>
+          <w:rFonts w:ascii="Times New Roman" w:hAnsi="Times New Roman" w:cs="Times New Roman"/>
+          <w:sz w:val="32"/>
+          <w:szCs w:val="32"/>
+          <w:lang w:val="en-US"/>
+        </w:rPr>
+      </w:pPr>
+    </w:p>
+    <w:p>
+      <w:pPr>
+        <w:rPr>
+          <w:rFonts w:ascii="Times New Roman" w:hAnsi="Times New Roman" w:cs="Times New Roman"/>
+          <w:sz w:val="32"/>
+          <w:szCs w:val="32"/>
+          <w:lang w:val="en-US"/>
+        </w:rPr>
+      </w:pPr>
+      <w:r>
+        <w:rPr>
+          <w:rFonts w:ascii="Times New Roman" w:hAnsi="Times New Roman" w:cs="Times New Roman"/>
+          <w:sz w:val="32"/>
+          <w:szCs w:val="32"/>
+          <w:lang w:val="en-US"/>
+        </w:rPr>
+        <w:t>We have signed …</w:t>
+      </w:r>
+      <w:r>
+        <w:rPr>
+          <w:rFonts w:ascii="Times New Roman" w:hAnsi="Times New Roman" w:cs="Times New Roman"/>
+          <w:sz w:val="32"/>
+          <w:szCs w:val="32"/>
+          <w:lang w:val="en-US"/>
+        </w:rPr>
+        <w:t>lucrative</w:t>
+      </w:r>
+      <w:r>
+        <w:rPr>
+          <w:rFonts w:ascii="Times New Roman" w:hAnsi="Times New Roman" w:cs="Times New Roman"/>
+          <w:sz w:val="32"/>
+          <w:szCs w:val="32"/>
+          <w:lang w:val="en-US"/>
+        </w:rPr>
+        <w:t xml:space="preserve">…………….contract </w:t>
       </w:r>
       <w:r>
         <w:rPr>
@@ -1692,102 +2128,211 @@
           <w:szCs w:val="32"/>
           <w:lang w:val="en-US"/>
         </w:rPr>
-        <w:t>You are not ………………..Evidently you take his side</w:t>
-      </w:r>
-    </w:p>
-    <w:p>
-      <w:pPr>
-        <w:rPr>
-          <w:rFonts w:ascii="Times New Roman" w:hAnsi="Times New Roman" w:cs="Times New Roman"/>
-          <w:sz w:val="32"/>
-          <w:szCs w:val="32"/>
-          <w:lang w:val="en-US"/>
-        </w:rPr>
-      </w:pPr>
-      <w:r>
-        <w:rPr>
-          <w:rFonts w:ascii="Times New Roman" w:hAnsi="Times New Roman" w:cs="Times New Roman"/>
-          <w:sz w:val="32"/>
-          <w:szCs w:val="32"/>
-          <w:lang w:val="en-US"/>
-        </w:rPr>
-        <w:t>My job is too……………………..</w:t>
-      </w:r>
-    </w:p>
-    <w:p>
-      <w:pPr>
-        <w:rPr>
-          <w:rFonts w:ascii="Times New Roman" w:hAnsi="Times New Roman" w:cs="Times New Roman"/>
-          <w:sz w:val="32"/>
-          <w:szCs w:val="32"/>
-          <w:lang w:val="en-US"/>
-        </w:rPr>
-      </w:pPr>
-      <w:r>
-        <w:rPr>
-          <w:rFonts w:ascii="Times New Roman" w:hAnsi="Times New Roman" w:cs="Times New Roman"/>
-          <w:sz w:val="32"/>
-          <w:szCs w:val="32"/>
-          <w:lang w:val="en-US"/>
-        </w:rPr>
-        <w:t>He gave me an …………………………answer</w:t>
-      </w:r>
-    </w:p>
-    <w:p>
-      <w:pPr>
-        <w:rPr>
-          <w:rFonts w:ascii="Times New Roman" w:hAnsi="Times New Roman" w:cs="Times New Roman"/>
-          <w:sz w:val="32"/>
-          <w:szCs w:val="32"/>
-          <w:lang w:val="en-US"/>
-        </w:rPr>
-      </w:pPr>
-      <w:r>
-        <w:rPr>
-          <w:rFonts w:ascii="Times New Roman" w:hAnsi="Times New Roman" w:cs="Times New Roman"/>
-          <w:sz w:val="32"/>
-          <w:szCs w:val="32"/>
-          <w:lang w:val="en-US"/>
-        </w:rPr>
-        <w:t>She has an eye for details and is extremely ………………………..</w:t>
-      </w:r>
-    </w:p>
-    <w:p>
-      <w:pPr>
-        <w:rPr>
-          <w:rFonts w:ascii="Times New Roman" w:hAnsi="Times New Roman" w:cs="Times New Roman"/>
-          <w:sz w:val="32"/>
-          <w:szCs w:val="32"/>
-          <w:lang w:val="en-US"/>
-        </w:rPr>
-      </w:pPr>
-      <w:r>
-        <w:rPr>
-          <w:rFonts w:ascii="Times New Roman" w:hAnsi="Times New Roman" w:cs="Times New Roman"/>
-          <w:sz w:val="32"/>
-          <w:szCs w:val="32"/>
-          <w:lang w:val="en-US"/>
-        </w:rPr>
-        <w:t>In this job you need to be…………………..and creative</w:t>
-      </w:r>
-    </w:p>
-    <w:p>
-      <w:pPr>
-        <w:rPr>
-          <w:rFonts w:ascii="Times New Roman" w:hAnsi="Times New Roman" w:cs="Times New Roman"/>
-          <w:sz w:val="32"/>
-          <w:szCs w:val="32"/>
-          <w:lang w:val="en-US"/>
-        </w:rPr>
-      </w:pPr>
-      <w:r>
-        <w:rPr>
-          <w:rFonts w:ascii="Times New Roman" w:hAnsi="Times New Roman" w:cs="Times New Roman"/>
-          <w:sz w:val="32"/>
-          <w:szCs w:val="32"/>
-          <w:lang w:val="en-US"/>
-        </w:rPr>
-        <w:t>That meeting was not at all …………………..We didn’t reach any conclusions</w:t>
+        <w:t>You are not …</w:t>
+      </w:r>
+      <w:r>
+        <w:rPr>
+          <w:rFonts w:ascii="Times New Roman" w:hAnsi="Times New Roman" w:cs="Times New Roman"/>
+          <w:sz w:val="32"/>
+          <w:szCs w:val="32"/>
+          <w:lang w:val="en-US"/>
+        </w:rPr>
+        <w:t>objective</w:t>
+      </w:r>
+      <w:r>
+        <w:rPr>
+          <w:rFonts w:ascii="Times New Roman" w:hAnsi="Times New Roman" w:cs="Times New Roman"/>
+          <w:sz w:val="32"/>
+          <w:szCs w:val="32"/>
+          <w:lang w:val="en-US"/>
+        </w:rPr>
+        <w:t>……………..Evidently you take his side</w:t>
+      </w:r>
+    </w:p>
+    <w:p>
+      <w:pPr>
+        <w:rPr>
+          <w:rFonts w:ascii="Times New Roman" w:hAnsi="Times New Roman" w:cs="Times New Roman"/>
+          <w:sz w:val="32"/>
+          <w:szCs w:val="32"/>
+          <w:lang w:val="en-US"/>
+        </w:rPr>
+      </w:pPr>
+      <w:r>
+        <w:rPr>
+          <w:rFonts w:ascii="Times New Roman" w:hAnsi="Times New Roman" w:cs="Times New Roman"/>
+          <w:sz w:val="32"/>
+          <w:szCs w:val="32"/>
+          <w:lang w:val="en-US"/>
+        </w:rPr>
+        <w:t>My job is too……</w:t>
+      </w:r>
+      <w:r>
+        <w:rPr>
+          <w:rFonts w:ascii="Times New Roman" w:hAnsi="Times New Roman" w:cs="Times New Roman"/>
+          <w:sz w:val="32"/>
+          <w:szCs w:val="32"/>
+          <w:lang w:val="en-US"/>
+        </w:rPr>
+        <w:t>repetitive</w:t>
+      </w:r>
+      <w:r>
+        <w:rPr>
+          <w:rFonts w:ascii="Times New Roman" w:hAnsi="Times New Roman" w:cs="Times New Roman"/>
+          <w:sz w:val="32"/>
+          <w:szCs w:val="32"/>
+          <w:lang w:val="en-US"/>
+        </w:rPr>
+        <w:t>………………..</w:t>
+      </w:r>
+    </w:p>
+    <w:p>
+      <w:pPr>
+        <w:rPr>
+          <w:rFonts w:ascii="Times New Roman" w:hAnsi="Times New Roman" w:cs="Times New Roman"/>
+          <w:sz w:val="32"/>
+          <w:szCs w:val="32"/>
+          <w:lang w:val="en-US"/>
+        </w:rPr>
+      </w:pPr>
+      <w:r>
+        <w:rPr>
+          <w:rFonts w:ascii="Times New Roman" w:hAnsi="Times New Roman" w:cs="Times New Roman"/>
+          <w:sz w:val="32"/>
+          <w:szCs w:val="32"/>
+          <w:lang w:val="en-US"/>
+        </w:rPr>
+        <w:t>He gave me an …</w:t>
+      </w:r>
+      <w:r>
+        <w:rPr>
+          <w:rFonts w:ascii="Times New Roman" w:hAnsi="Times New Roman" w:cs="Times New Roman"/>
+          <w:sz w:val="32"/>
+          <w:szCs w:val="32"/>
+          <w:lang w:val="en-US"/>
+        </w:rPr>
+        <w:t>evasive</w:t>
+      </w:r>
+      <w:r>
+        <w:rPr>
+          <w:rFonts w:ascii="Times New Roman" w:hAnsi="Times New Roman" w:cs="Times New Roman"/>
+          <w:sz w:val="32"/>
+          <w:szCs w:val="32"/>
+          <w:lang w:val="en-US"/>
+        </w:rPr>
+        <w:t>………………………answer</w:t>
+      </w:r>
+    </w:p>
+    <w:p>
+      <w:pPr>
+        <w:rPr>
+          <w:rFonts w:ascii="Times New Roman" w:hAnsi="Times New Roman" w:cs="Times New Roman"/>
+          <w:sz w:val="32"/>
+          <w:szCs w:val="32"/>
+          <w:lang w:val="en-US"/>
+        </w:rPr>
+      </w:pPr>
+      <w:r>
+        <w:rPr>
+          <w:rFonts w:ascii="Times New Roman" w:hAnsi="Times New Roman" w:cs="Times New Roman"/>
+          <w:sz w:val="32"/>
+          <w:szCs w:val="32"/>
+          <w:lang w:val="en-US"/>
+        </w:rPr>
+        <w:t>She has an eye for details and is extremely …</w:t>
+      </w:r>
+      <w:r>
+        <w:rPr>
+          <w:rFonts w:ascii="Times New Roman" w:hAnsi="Times New Roman" w:cs="Times New Roman"/>
+          <w:sz w:val="32"/>
+          <w:szCs w:val="32"/>
+          <w:lang w:val="en-US"/>
+        </w:rPr>
+        <w:t>perceptive</w:t>
+      </w:r>
+      <w:r>
+        <w:rPr>
+          <w:rFonts w:ascii="Times New Roman" w:hAnsi="Times New Roman" w:cs="Times New Roman"/>
+          <w:sz w:val="32"/>
+          <w:szCs w:val="32"/>
+          <w:lang w:val="en-US"/>
+        </w:rPr>
+        <w:t>……………………..</w:t>
+      </w:r>
+    </w:p>
+    <w:p>
+      <w:pPr>
+        <w:rPr>
+          <w:rFonts w:ascii="Times New Roman" w:hAnsi="Times New Roman" w:cs="Times New Roman"/>
+          <w:sz w:val="32"/>
+          <w:szCs w:val="32"/>
+          <w:lang w:val="en-US"/>
+        </w:rPr>
+      </w:pPr>
+      <w:r>
+        <w:rPr>
+          <w:rFonts w:ascii="Times New Roman" w:hAnsi="Times New Roman" w:cs="Times New Roman"/>
+          <w:sz w:val="32"/>
+          <w:szCs w:val="32"/>
+          <w:lang w:val="en-US"/>
+        </w:rPr>
+        <w:lastRenderedPageBreak/>
+        <w:t>In this job you need to be…</w:t>
+      </w:r>
+      <w:r>
+        <w:rPr>
+          <w:rFonts w:ascii="Times New Roman" w:hAnsi="Times New Roman" w:cs="Times New Roman"/>
+          <w:sz w:val="32"/>
+          <w:szCs w:val="32"/>
+          <w:lang w:val="en-US"/>
+        </w:rPr>
+        <w:t>inventive</w:t>
+      </w:r>
+      <w:r>
+        <w:rPr>
+          <w:rFonts w:ascii="Times New Roman" w:hAnsi="Times New Roman" w:cs="Times New Roman"/>
+          <w:sz w:val="32"/>
+          <w:szCs w:val="32"/>
+          <w:lang w:val="en-US"/>
+        </w:rPr>
+        <w:t>………………..and creative</w:t>
+      </w:r>
+    </w:p>
+    <w:p>
+      <w:pPr>
+        <w:rPr>
+          <w:rFonts w:ascii="Times New Roman" w:hAnsi="Times New Roman" w:cs="Times New Roman"/>
+          <w:sz w:val="32"/>
+          <w:szCs w:val="32"/>
+          <w:lang w:val="en-US"/>
+        </w:rPr>
+      </w:pPr>
+      <w:r>
+        <w:rPr>
+          <w:rFonts w:ascii="Times New Roman" w:hAnsi="Times New Roman" w:cs="Times New Roman"/>
+          <w:sz w:val="32"/>
+          <w:szCs w:val="32"/>
+          <w:lang w:val="en-US"/>
+        </w:rPr>
+        <w:t>That meeting was not at all …</w:t>
+      </w:r>
+      <w:r>
+        <w:rPr>
+          <w:rFonts w:ascii="Times New Roman" w:hAnsi="Times New Roman" w:cs="Times New Roman"/>
+          <w:sz w:val="32"/>
+          <w:szCs w:val="32"/>
+          <w:lang w:val="en-US"/>
+        </w:rPr>
+        <w:t>conslusive</w:t>
+      </w:r>
+      <w:r>
+        <w:rPr>
+          <w:rFonts w:ascii="Times New Roman" w:hAnsi="Times New Roman" w:cs="Times New Roman"/>
+          <w:sz w:val="32"/>
+          <w:szCs w:val="32"/>
+          <w:lang w:val="en-US"/>
+        </w:rPr>
+        <w:t>………………..We didn’t reach any conclusions</w:t>
       </w:r>
     </w:p>
     <w:p>
@@ -1825,6 +2370,15 @@
           <w:szCs w:val="32"/>
           <w:lang w:val="en-US"/>
         </w:rPr>
+        <w:t>ary</w:t>
+      </w:r>
+      <w:r>
+        <w:rPr>
+          <w:rFonts w:ascii="Times New Roman" w:hAnsi="Times New Roman" w:cs="Times New Roman"/>
+          <w:sz w:val="32"/>
+          <w:szCs w:val="32"/>
+          <w:lang w:val="en-US"/>
+        </w:rPr>
         <w:t>………..</w:t>
       </w:r>
       <w:r>
@@ -1843,6 +2397,15 @@
           <w:szCs w:val="32"/>
           <w:lang w:val="en-US"/>
         </w:rPr>
+        <w:t>ary</w:t>
+      </w:r>
+      <w:r>
+        <w:rPr>
+          <w:rFonts w:ascii="Times New Roman" w:hAnsi="Times New Roman" w:cs="Times New Roman"/>
+          <w:sz w:val="32"/>
+          <w:szCs w:val="32"/>
+          <w:lang w:val="en-US"/>
+        </w:rPr>
         <w:t>……………..</w:t>
       </w:r>
       <w:r>
@@ -1861,6 +2424,15 @@
           <w:szCs w:val="32"/>
           <w:lang w:val="en-US"/>
         </w:rPr>
+        <w:t>ary</w:t>
+      </w:r>
+      <w:r>
+        <w:rPr>
+          <w:rFonts w:ascii="Times New Roman" w:hAnsi="Times New Roman" w:cs="Times New Roman"/>
+          <w:sz w:val="32"/>
+          <w:szCs w:val="32"/>
+          <w:lang w:val="en-US"/>
+        </w:rPr>
         <w:t>……………</w:t>
       </w:r>
       <w:r>
@@ -1879,7 +2451,43 @@
           <w:szCs w:val="32"/>
           <w:lang w:val="en-US"/>
         </w:rPr>
-        <w:t xml:space="preserve">contempor………………., intermedi…………………, </w:t>
+        <w:t>contempor</w:t>
+      </w:r>
+      <w:r>
+        <w:rPr>
+          <w:rFonts w:ascii="Times New Roman" w:hAnsi="Times New Roman" w:cs="Times New Roman"/>
+          <w:sz w:val="32"/>
+          <w:szCs w:val="32"/>
+          <w:lang w:val="en-US"/>
+        </w:rPr>
+        <w:t>ary</w:t>
+      </w:r>
+      <w:r>
+        <w:rPr>
+          <w:rFonts w:ascii="Times New Roman" w:hAnsi="Times New Roman" w:cs="Times New Roman"/>
+          <w:sz w:val="32"/>
+          <w:szCs w:val="32"/>
+          <w:lang w:val="en-US"/>
+        </w:rPr>
+        <w:t>………………., intermedi</w:t>
+      </w:r>
+      <w:r>
+        <w:rPr>
+          <w:rFonts w:ascii="Times New Roman" w:hAnsi="Times New Roman" w:cs="Times New Roman"/>
+          <w:sz w:val="32"/>
+          <w:szCs w:val="32"/>
+          <w:lang w:val="en-US"/>
+        </w:rPr>
+        <w:t>ary</w:t>
+      </w:r>
+      <w:r>
+        <w:rPr>
+          <w:rFonts w:ascii="Times New Roman" w:hAnsi="Times New Roman" w:cs="Times New Roman"/>
+          <w:sz w:val="32"/>
+          <w:szCs w:val="32"/>
+          <w:lang w:val="en-US"/>
+        </w:rPr>
+        <w:t xml:space="preserve">…………………, </w:t>
       </w:r>
     </w:p>
     <w:p>
@@ -1908,7 +2516,25 @@
           <w:szCs w:val="28"/>
           <w:lang w:val="en-US"/>
         </w:rPr>
-        <w:t>That is not the main system it serves as …………………………</w:t>
+        <w:t>That is not the main system it serves as …</w:t>
+      </w:r>
+      <w:r>
+        <w:rPr>
+          <w:rFonts w:ascii="Times New Roman" w:hAnsi="Times New Roman" w:cs="Times New Roman"/>
+          <w:sz w:val="28"/>
+          <w:szCs w:val="28"/>
+          <w:lang w:val="en-US"/>
+        </w:rPr>
+        <w:t>supplementary</w:t>
+      </w:r>
+      <w:r>
+        <w:rPr>
+          <w:rFonts w:ascii="Times New Roman" w:hAnsi="Times New Roman" w:cs="Times New Roman"/>
+          <w:sz w:val="28"/>
+          <w:szCs w:val="28"/>
+          <w:lang w:val="en-US"/>
+        </w:rPr>
+        <w:t>………………………</w:t>
       </w:r>
     </w:p>
     <w:p>
@@ -2073,7 +2699,7 @@
           <w:szCs w:val="32"/>
           <w:lang w:val="en-US"/>
         </w:rPr>
-        <w:t>reverse</w:t>
+        <w:t>reversible</w:t>
       </w:r>
       <w:r>
         <w:rPr>
@@ -2101,7 +2727,57 @@
           <w:szCs w:val="32"/>
           <w:lang w:val="en-US"/>
         </w:rPr>
-        <w:t>suscept………………., impercept……………</w:t>
+        <w:t>suscept</w:t>
+      </w:r>
+      <w:r>
+        <w:rPr>
+          <w:rFonts w:ascii="Times New Roman" w:hAnsi="Times New Roman" w:cs="Times New Roman"/>
+          <w:b/>
+          <w:sz w:val="32"/>
+          <w:szCs w:val="32"/>
+          <w:lang w:val="en-US"/>
+        </w:rPr>
+        <w:t>i</w:t>
+      </w:r>
+      <w:r>
+        <w:rPr>
+          <w:rFonts w:ascii="Times New Roman" w:hAnsi="Times New Roman" w:cs="Times New Roman"/>
+          <w:b/>
+          <w:sz w:val="32"/>
+          <w:szCs w:val="32"/>
+          <w:lang w:val="en-US"/>
+        </w:rPr>
+        <w:t>ble</w:t>
+      </w:r>
+      <w:r>
+        <w:rPr>
+          <w:rFonts w:ascii="Times New Roman" w:hAnsi="Times New Roman" w:cs="Times New Roman"/>
+          <w:b/>
+          <w:sz w:val="32"/>
+          <w:szCs w:val="32"/>
+          <w:lang w:val="en-US"/>
+        </w:rPr>
+        <w:t>………………., impercept</w:t>
+      </w:r>
+      <w:r>
+        <w:rPr>
+          <w:rFonts w:ascii="Times New Roman" w:hAnsi="Times New Roman" w:cs="Times New Roman"/>
+          <w:b/>
+          <w:sz w:val="32"/>
+          <w:szCs w:val="32"/>
+          <w:lang w:val="en-US"/>
+        </w:rPr>
+        <w:t>ible</w:t>
+      </w:r>
+      <w:r>
+        <w:rPr>
+          <w:rFonts w:ascii="Times New Roman" w:hAnsi="Times New Roman" w:cs="Times New Roman"/>
+          <w:b/>
+          <w:sz w:val="32"/>
+          <w:szCs w:val="32"/>
+          <w:lang w:val="en-US"/>
+        </w:rPr>
+        <w:t>……………</w:t>
       </w:r>
       <w:r>
         <w:rPr>
@@ -2148,45 +2824,105 @@
           <w:szCs w:val="32"/>
           <w:lang w:val="en-US"/>
         </w:rPr>
-        <w:t>That bug is almost …………………………………</w:t>
-      </w:r>
-    </w:p>
-    <w:p>
-      <w:pPr>
-        <w:rPr>
-          <w:rFonts w:ascii="Times New Roman" w:hAnsi="Times New Roman" w:cs="Times New Roman"/>
-          <w:sz w:val="32"/>
-          <w:szCs w:val="32"/>
-          <w:lang w:val="en-US"/>
-        </w:rPr>
-      </w:pPr>
-      <w:r>
-        <w:rPr>
-          <w:rFonts w:ascii="Times New Roman" w:hAnsi="Times New Roman" w:cs="Times New Roman"/>
-          <w:sz w:val="32"/>
-          <w:szCs w:val="32"/>
-          <w:lang w:val="en-US"/>
-        </w:rPr>
-        <w:t>Changes are …………………………..</w:t>
-      </w:r>
-    </w:p>
-    <w:p>
-      <w:pPr>
-        <w:rPr>
-          <w:rFonts w:ascii="Times New Roman" w:hAnsi="Times New Roman" w:cs="Times New Roman"/>
-          <w:sz w:val="32"/>
-          <w:szCs w:val="32"/>
-          <w:lang w:val="en-US"/>
-        </w:rPr>
-      </w:pPr>
-      <w:r>
-        <w:rPr>
-          <w:rFonts w:ascii="Times New Roman" w:hAnsi="Times New Roman" w:cs="Times New Roman"/>
-          <w:sz w:val="32"/>
-          <w:szCs w:val="32"/>
-          <w:lang w:val="en-US"/>
-        </w:rPr>
-        <w:t>Our system is …………………………to disruptions</w:t>
+        <w:t>That bug is almost …</w:t>
+      </w:r>
+      <w:r>
+        <w:rPr>
+          <w:rFonts w:ascii="Times New Roman" w:hAnsi="Times New Roman" w:cs="Times New Roman"/>
+          <w:sz w:val="32"/>
+          <w:szCs w:val="32"/>
+          <w:lang w:val="en-US"/>
+        </w:rPr>
+        <w:t>imperceptible</w:t>
+      </w:r>
+      <w:r>
+        <w:rPr>
+          <w:rFonts w:ascii="Times New Roman" w:hAnsi="Times New Roman" w:cs="Times New Roman"/>
+          <w:sz w:val="32"/>
+          <w:szCs w:val="32"/>
+          <w:lang w:val="en-US"/>
+        </w:rPr>
+        <w:t>………………………………</w:t>
+      </w:r>
+    </w:p>
+    <w:p>
+      <w:pPr>
+        <w:rPr>
+          <w:rFonts w:ascii="Times New Roman" w:hAnsi="Times New Roman" w:cs="Times New Roman"/>
+          <w:sz w:val="32"/>
+          <w:szCs w:val="32"/>
+          <w:lang w:val="en-US"/>
+        </w:rPr>
+      </w:pPr>
+      <w:r>
+        <w:rPr>
+          <w:rFonts w:ascii="Times New Roman" w:hAnsi="Times New Roman" w:cs="Times New Roman"/>
+          <w:sz w:val="32"/>
+          <w:szCs w:val="32"/>
+          <w:lang w:val="en-US"/>
+        </w:rPr>
+        <w:t>Changes are …</w:t>
+      </w:r>
+      <w:r>
+        <w:rPr>
+          <w:rFonts w:ascii="Times New Roman" w:hAnsi="Times New Roman" w:cs="Times New Roman"/>
+          <w:sz w:val="32"/>
+          <w:szCs w:val="32"/>
+          <w:lang w:val="en-US"/>
+        </w:rPr>
+        <w:t>reversible</w:t>
+      </w:r>
+      <w:r>
+        <w:rPr>
+          <w:rFonts w:ascii="Times New Roman" w:hAnsi="Times New Roman" w:cs="Times New Roman"/>
+          <w:sz w:val="32"/>
+          <w:szCs w:val="32"/>
+          <w:lang w:val="en-US"/>
+        </w:rPr>
+        <w:t>………………………..</w:t>
+      </w:r>
+    </w:p>
+    <w:p>
+      <w:pPr>
+        <w:rPr>
+          <w:rFonts w:ascii="Times New Roman" w:hAnsi="Times New Roman" w:cs="Times New Roman"/>
+          <w:sz w:val="32"/>
+          <w:szCs w:val="32"/>
+          <w:lang w:val="en-US"/>
+        </w:rPr>
+      </w:pPr>
+      <w:r>
+        <w:rPr>
+          <w:rFonts w:ascii="Times New Roman" w:hAnsi="Times New Roman" w:cs="Times New Roman"/>
+          <w:sz w:val="32"/>
+          <w:szCs w:val="32"/>
+          <w:lang w:val="en-US"/>
+        </w:rPr>
+        <w:t>Our system is …</w:t>
+      </w:r>
+      <w:r>
+        <w:rPr>
+          <w:lang w:val="en-US"/>
+        </w:rPr>
+        <w:t xml:space="preserve"> </w:t>
+      </w:r>
+      <w:r>
+        <w:rPr>
+          <w:rFonts w:ascii="Times New Roman" w:hAnsi="Times New Roman" w:cs="Times New Roman"/>
+          <w:sz w:val="32"/>
+          <w:szCs w:val="32"/>
+          <w:lang w:val="en-US"/>
+        </w:rPr>
+        <w:t xml:space="preserve">susceptible </w:t>
+      </w:r>
+      <w:r>
+        <w:rPr>
+          <w:rFonts w:ascii="Times New Roman" w:hAnsi="Times New Roman" w:cs="Times New Roman"/>
+          <w:sz w:val="32"/>
+          <w:szCs w:val="32"/>
+          <w:lang w:val="en-US"/>
+        </w:rPr>
+        <w:t>………………………to disruptions</w:t>
       </w:r>
     </w:p>
     <w:p>

--- a/english_via_skype/solutions/doc/lesson_35_Suffixes wo_edit.docx
+++ b/english_via_skype/solutions/doc/lesson_35_Suffixes wo_edit.docx
@@ -1080,7 +1080,25 @@
           <w:szCs w:val="32"/>
           <w:lang w:val="en-US"/>
         </w:rPr>
-        <w:t>I personally ……………………….</w:t>
+        <w:t>I personally ……</w:t>
+      </w:r>
+      <w:r>
+        <w:rPr>
+          <w:rFonts w:ascii="Times New Roman" w:hAnsi="Times New Roman" w:cs="Times New Roman"/>
+          <w:sz w:val="32"/>
+          <w:szCs w:val="32"/>
+          <w:lang w:val="en-US"/>
+        </w:rPr>
+        <w:t>identify</w:t>
+      </w:r>
+      <w:r>
+        <w:rPr>
+          <w:rFonts w:ascii="Times New Roman" w:hAnsi="Times New Roman" w:cs="Times New Roman"/>
+          <w:sz w:val="32"/>
+          <w:szCs w:val="32"/>
+          <w:lang w:val="en-US"/>
+        </w:rPr>
+        <w:t>………………….</w:t>
       </w:r>
       <w:r>
         <w:rPr>
@@ -1167,8 +1185,6 @@
         </w:rPr>
         <w:t>intensify</w:t>
       </w:r>
-      <w:bookmarkStart w:id="0" w:name="_GoBack"/>
-      <w:bookmarkEnd w:id="0"/>
       <w:r>
         <w:rPr>
           <w:rFonts w:ascii="Times New Roman" w:hAnsi="Times New Roman" w:cs="Times New Roman"/>
@@ -1291,7 +1307,25 @@
           <w:szCs w:val="32"/>
           <w:lang w:val="en-US"/>
         </w:rPr>
-        <w:t>These assets are not for sale they are too…………………..for us</w:t>
+        <w:t>These assets are not for sale they are too…</w:t>
+      </w:r>
+      <w:r>
+        <w:rPr>
+          <w:rFonts w:ascii="Times New Roman" w:hAnsi="Times New Roman" w:cs="Times New Roman"/>
+          <w:sz w:val="32"/>
+          <w:szCs w:val="32"/>
+          <w:lang w:val="en-US"/>
+        </w:rPr>
+        <w:t>valuable</w:t>
+      </w:r>
+      <w:r>
+        <w:rPr>
+          <w:rFonts w:ascii="Times New Roman" w:hAnsi="Times New Roman" w:cs="Times New Roman"/>
+          <w:sz w:val="32"/>
+          <w:szCs w:val="32"/>
+          <w:lang w:val="en-US"/>
+        </w:rPr>
+        <w:t>………………..for us</w:t>
       </w:r>
     </w:p>
     <w:p>
@@ -1315,7 +1349,25 @@
           <w:szCs w:val="32"/>
           <w:lang w:val="en-US"/>
         </w:rPr>
-        <w:t>That decision should be………………….and well thought out</w:t>
+        <w:t>That decision should be…</w:t>
+      </w:r>
+      <w:r>
+        <w:rPr>
+          <w:rFonts w:ascii="Times New Roman" w:hAnsi="Times New Roman" w:cs="Times New Roman"/>
+          <w:sz w:val="32"/>
+          <w:szCs w:val="32"/>
+          <w:lang w:val="en-US"/>
+        </w:rPr>
+        <w:t>reasonable</w:t>
+      </w:r>
+      <w:r>
+        <w:rPr>
+          <w:rFonts w:ascii="Times New Roman" w:hAnsi="Times New Roman" w:cs="Times New Roman"/>
+          <w:sz w:val="32"/>
+          <w:szCs w:val="32"/>
+          <w:lang w:val="en-US"/>
+        </w:rPr>
+        <w:t>……………….and well thought out</w:t>
       </w:r>
     </w:p>
     <w:p>
@@ -1339,7 +1391,25 @@
           <w:szCs w:val="32"/>
           <w:lang w:val="en-US"/>
         </w:rPr>
-        <w:t>That product is not ……………….for everybody</w:t>
+        <w:t>That product is not …</w:t>
+      </w:r>
+      <w:r>
+        <w:rPr>
+          <w:rFonts w:ascii="Times New Roman" w:hAnsi="Times New Roman" w:cs="Times New Roman"/>
+          <w:sz w:val="32"/>
+          <w:szCs w:val="32"/>
+          <w:lang w:val="en-US"/>
+        </w:rPr>
+        <w:t>affordable/obtainable</w:t>
+      </w:r>
+      <w:r>
+        <w:rPr>
+          <w:rFonts w:ascii="Times New Roman" w:hAnsi="Times New Roman" w:cs="Times New Roman"/>
+          <w:sz w:val="32"/>
+          <w:szCs w:val="32"/>
+          <w:lang w:val="en-US"/>
+        </w:rPr>
+        <w:t>…………….for everybody</w:t>
       </w:r>
     </w:p>
     <w:p>
@@ -1363,7 +1433,25 @@
           <w:szCs w:val="32"/>
           <w:lang w:val="en-US"/>
         </w:rPr>
-        <w:t>New workers need to be…………………to changing working conditions</w:t>
+        <w:t>New workers need to be…</w:t>
+      </w:r>
+      <w:r>
+        <w:rPr>
+          <w:rFonts w:ascii="Times New Roman" w:hAnsi="Times New Roman" w:cs="Times New Roman"/>
+          <w:sz w:val="32"/>
+          <w:szCs w:val="32"/>
+          <w:lang w:val="en-US"/>
+        </w:rPr>
+        <w:t>adjustable</w:t>
+      </w:r>
+      <w:r>
+        <w:rPr>
+          <w:rFonts w:ascii="Times New Roman" w:hAnsi="Times New Roman" w:cs="Times New Roman"/>
+          <w:sz w:val="32"/>
+          <w:szCs w:val="32"/>
+          <w:lang w:val="en-US"/>
+        </w:rPr>
+        <w:t>………………to changing working conditions</w:t>
       </w:r>
     </w:p>
     <w:p>
@@ -1387,7 +1475,25 @@
           <w:szCs w:val="32"/>
           <w:lang w:val="en-US"/>
         </w:rPr>
-        <w:t>Our prices are ………………..and competitive</w:t>
+        <w:t>Our prices are …</w:t>
+      </w:r>
+      <w:r>
+        <w:rPr>
+          <w:rFonts w:ascii="Times New Roman" w:hAnsi="Times New Roman" w:cs="Times New Roman"/>
+          <w:sz w:val="32"/>
+          <w:szCs w:val="32"/>
+          <w:lang w:val="en-US"/>
+        </w:rPr>
+        <w:t>unbeatable</w:t>
+      </w:r>
+      <w:r>
+        <w:rPr>
+          <w:rFonts w:ascii="Times New Roman" w:hAnsi="Times New Roman" w:cs="Times New Roman"/>
+          <w:sz w:val="32"/>
+          <w:szCs w:val="32"/>
+          <w:lang w:val="en-US"/>
+        </w:rPr>
+        <w:t>……………..and competitive</w:t>
       </w:r>
     </w:p>
     <w:p>
@@ -1411,7 +1517,25 @@
           <w:szCs w:val="32"/>
           <w:lang w:val="en-US"/>
         </w:rPr>
-        <w:t>Interest rates this year have been ………………….and not fixed</w:t>
+        <w:t>Interest rates this year have been …</w:t>
+      </w:r>
+      <w:r>
+        <w:rPr>
+          <w:rFonts w:ascii="Times New Roman" w:hAnsi="Times New Roman" w:cs="Times New Roman"/>
+          <w:sz w:val="32"/>
+          <w:szCs w:val="32"/>
+          <w:lang w:val="en-US"/>
+        </w:rPr>
+        <w:t>changeable/variable</w:t>
+      </w:r>
+      <w:r>
+        <w:rPr>
+          <w:rFonts w:ascii="Times New Roman" w:hAnsi="Times New Roman" w:cs="Times New Roman"/>
+          <w:sz w:val="32"/>
+          <w:szCs w:val="32"/>
+          <w:lang w:val="en-US"/>
+        </w:rPr>
+        <w:t>……………….and not fixed</w:t>
       </w:r>
     </w:p>
     <w:p>
@@ -1435,7 +1559,52 @@
           <w:szCs w:val="32"/>
           <w:lang w:val="en-US"/>
         </w:rPr>
-        <w:t>Our conditions are not……………………..Our standpoint is final</w:t>
+        <w:t>Our conditions are not…</w:t>
+      </w:r>
+      <w:r>
+        <w:rPr>
+          <w:rFonts w:ascii="Times New Roman" w:hAnsi="Times New Roman" w:cs="Times New Roman"/>
+          <w:sz w:val="32"/>
+          <w:szCs w:val="32"/>
+          <w:lang w:val="en-US"/>
+        </w:rPr>
+        <w:t xml:space="preserve"> </w:t>
+      </w:r>
+      <w:r>
+        <w:rPr>
+          <w:rFonts w:ascii="Times New Roman" w:hAnsi="Times New Roman" w:cs="Times New Roman"/>
+          <w:sz w:val="32"/>
+          <w:szCs w:val="32"/>
+          <w:lang w:val="en-US"/>
+        </w:rPr>
+        <w:t>changeable/variable</w:t>
+      </w:r>
+      <w:r>
+        <w:rPr>
+          <w:rFonts w:ascii="Times New Roman" w:hAnsi="Times New Roman" w:cs="Times New Roman"/>
+          <w:sz w:val="32"/>
+          <w:szCs w:val="32"/>
+          <w:lang w:val="en-US"/>
+        </w:rPr>
+        <w:t xml:space="preserve"> </w:t>
+      </w:r>
+      <w:r>
+        <w:rPr>
+          <w:rFonts w:ascii="Times New Roman" w:hAnsi="Times New Roman" w:cs="Times New Roman"/>
+          <w:sz w:val="32"/>
+          <w:szCs w:val="32"/>
+          <w:lang w:val="en-US"/>
+        </w:rPr>
+        <w:t>…</w:t>
+      </w:r>
+      <w:r>
+        <w:rPr>
+          <w:rFonts w:ascii="Times New Roman" w:hAnsi="Times New Roman" w:cs="Times New Roman"/>
+          <w:sz w:val="32"/>
+          <w:szCs w:val="32"/>
+          <w:lang w:val="en-US"/>
+        </w:rPr>
+        <w:t>…..Our standpoint is final</w:t>
       </w:r>
     </w:p>
     <w:p>
@@ -2239,6 +2408,7 @@
           <w:szCs w:val="32"/>
           <w:lang w:val="en-US"/>
         </w:rPr>
+        <w:lastRenderedPageBreak/>
         <w:t>She has an eye for details and is extremely …</w:t>
       </w:r>
       <w:r>
@@ -2276,7 +2446,6 @@
           <w:szCs w:val="32"/>
           <w:lang w:val="en-US"/>
         </w:rPr>
-        <w:lastRenderedPageBreak/>
         <w:t>In this job you need to be…</w:t>
       </w:r>
       <w:r>
@@ -2581,7 +2750,31 @@
           <w:shd w:val="clear" w:color="auto" w:fill="FFEFCE"/>
           <w:lang w:val="en-US"/>
         </w:rPr>
-        <w:t>………………………………..</w:t>
+        <w:t>……</w:t>
+      </w:r>
+      <w:r>
+        <w:rPr>
+          <w:rStyle w:val="shl"/>
+          <w:rFonts w:ascii="Arial" w:hAnsi="Arial" w:cs="Arial"/>
+          <w:color w:val="4D4D4D"/>
+          <w:sz w:val="28"/>
+          <w:szCs w:val="28"/>
+          <w:shd w:val="clear" w:color="auto" w:fill="FFEFCE"/>
+          <w:lang w:val="en-US"/>
+        </w:rPr>
+        <w:t>complementary</w:t>
+      </w:r>
+      <w:r>
+        <w:rPr>
+          <w:rStyle w:val="shl"/>
+          <w:rFonts w:ascii="Arial" w:hAnsi="Arial" w:cs="Arial"/>
+          <w:color w:val="4D4D4D"/>
+          <w:sz w:val="28"/>
+          <w:szCs w:val="28"/>
+          <w:shd w:val="clear" w:color="auto" w:fill="FFEFCE"/>
+          <w:lang w:val="en-US"/>
+        </w:rPr>
+        <w:t>…………………………..</w:t>
       </w:r>
       <w:r>
         <w:rPr>
@@ -2627,11 +2820,9 @@
           <w:shd w:val="clear" w:color="auto" w:fill="FFFFFF"/>
           <w:lang w:val="en-US"/>
         </w:rPr>
-        <w:t>…………………………solutions go beyond human vision</w:t>
-      </w:r>
-    </w:p>
-    <w:p>
-      <w:pPr>
+        <w:t>……</w:t>
+      </w:r>
+      <w:r>
         <w:rPr>
           <w:rFonts w:ascii="Arial" w:hAnsi="Arial" w:cs="Arial"/>
           <w:color w:val="4D4D4D"/>
@@ -2640,7 +2831,8 @@
           <w:shd w:val="clear" w:color="auto" w:fill="FFFFFF"/>
           <w:lang w:val="en-US"/>
         </w:rPr>
-      </w:pPr>
+        <w:t>Contemporary</w:t>
+      </w:r>
       <w:r>
         <w:rPr>
           <w:rFonts w:ascii="Arial" w:hAnsi="Arial" w:cs="Arial"/>
@@ -2650,7 +2842,54 @@
           <w:shd w:val="clear" w:color="auto" w:fill="FFFFFF"/>
           <w:lang w:val="en-US"/>
         </w:rPr>
-        <w:t>He always does business through ……………………………..not by himself</w:t>
+        <w:t>……………………solutions go beyond human vision</w:t>
+      </w:r>
+    </w:p>
+    <w:p>
+      <w:pPr>
+        <w:rPr>
+          <w:rFonts w:ascii="Arial" w:hAnsi="Arial" w:cs="Arial"/>
+          <w:color w:val="4D4D4D"/>
+          <w:sz w:val="28"/>
+          <w:szCs w:val="28"/>
+          <w:shd w:val="clear" w:color="auto" w:fill="FFFFFF"/>
+          <w:lang w:val="en-US"/>
+        </w:rPr>
+      </w:pPr>
+      <w:r>
+        <w:rPr>
+          <w:rFonts w:ascii="Arial" w:hAnsi="Arial" w:cs="Arial"/>
+          <w:color w:val="4D4D4D"/>
+          <w:sz w:val="28"/>
+          <w:szCs w:val="28"/>
+          <w:shd w:val="clear" w:color="auto" w:fill="FFFFFF"/>
+          <w:lang w:val="en-US"/>
+        </w:rPr>
+        <w:t>He always does business through ……</w:t>
+      </w:r>
+      <w:r>
+        <w:rPr>
+          <w:rFonts w:ascii="Arial" w:hAnsi="Arial" w:cs="Arial"/>
+          <w:color w:val="4D4D4D"/>
+          <w:sz w:val="28"/>
+          <w:szCs w:val="28"/>
+          <w:shd w:val="clear" w:color="auto" w:fill="FFFFFF"/>
+          <w:lang w:val="en-US"/>
+        </w:rPr>
+        <w:t>intermediary</w:t>
+      </w:r>
+      <w:bookmarkStart w:id="0" w:name="_GoBack"/>
+      <w:bookmarkEnd w:id="0"/>
+      <w:r>
+        <w:rPr>
+          <w:rFonts w:ascii="Arial" w:hAnsi="Arial" w:cs="Arial"/>
+          <w:color w:val="4D4D4D"/>
+          <w:sz w:val="28"/>
+          <w:szCs w:val="28"/>
+          <w:shd w:val="clear" w:color="auto" w:fill="FFFFFF"/>
+          <w:lang w:val="en-US"/>
+        </w:rPr>
+        <w:t>………………………..not by himself</w:t>
       </w:r>
     </w:p>
     <w:p>
@@ -4306,7 +4545,7 @@
   <a:extraClrSchemeLst/>
   <a:extLst>
     <a:ext uri="{05A4C25C-085E-4340-85A3-A5531E510DB2}">
-      <thm15:themeFamily xmlns:thm15="http://schemas.microsoft.com/office/thememl/2012/main" xmlns="" name="Office Theme" id="{62F939B6-93AF-4DB8-9C6B-D6C7DFDC589F}" vid="{4A3C46E8-61CC-4603-A589-7422A47A8E4A}"/>
+      <thm15:themeFamily xmlns="" xmlns:thm15="http://schemas.microsoft.com/office/thememl/2012/main" name="Office Theme" id="{62F939B6-93AF-4DB8-9C6B-D6C7DFDC589F}" vid="{4A3C46E8-61CC-4603-A589-7422A47A8E4A}"/>
     </a:ext>
   </a:extLst>
 </a:theme>
